--- a/Lab2/rapport2.docx
+++ b/Lab2/rapport2.docx
@@ -10,8 +10,6 @@
           <w:szCs w:val="36"/>
         </w:rPr>
       </w:pPr>
-      <w:bookmarkStart w:id="0" w:name="_GoBack"/>
-      <w:bookmarkEnd w:id="0"/>
       <w:r>
         <w:rPr>
           <w:b/>
@@ -556,7 +554,25 @@
           <w:sz w:val="28"/>
           <w:szCs w:val="28"/>
         </w:rPr>
-        <w:t>Les classes d’équivalences :</w:t>
+        <w:t>Les classes d’équivalences </w:t>
+      </w:r>
+      <w:r>
+        <w:rPr>
+          <w:rFonts w:ascii="Times New Roman" w:hAnsi="Times New Roman" w:cs="Times New Roman"/>
+          <w:sz w:val="28"/>
+          <w:szCs w:val="28"/>
+        </w:rPr>
+        <w:t xml:space="preserve">valides </w:t>
+      </w:r>
+      <w:bookmarkStart w:id="0" w:name="_GoBack"/>
+      <w:bookmarkEnd w:id="0"/>
+      <w:r>
+        <w:rPr>
+          <w:rFonts w:ascii="Times New Roman" w:hAnsi="Times New Roman" w:cs="Times New Roman"/>
+          <w:sz w:val="28"/>
+          <w:szCs w:val="28"/>
+        </w:rPr>
+        <w:t>:</w:t>
       </w:r>
     </w:p>
     <w:tbl>
@@ -1703,6 +1719,57 @@
     </w:p>
     <w:p>
       <w:pPr>
+        <w:rPr>
+          <w:rFonts w:ascii="Times New Roman" w:hAnsi="Times New Roman" w:cs="Times New Roman"/>
+          <w:sz w:val="28"/>
+          <w:szCs w:val="28"/>
+        </w:rPr>
+      </w:pPr>
+      <w:r>
+        <w:rPr>
+          <w:rFonts w:ascii="Times New Roman" w:hAnsi="Times New Roman" w:cs="Times New Roman"/>
+          <w:sz w:val="28"/>
+          <w:szCs w:val="28"/>
+        </w:rPr>
+        <w:br w:type="page"/>
+      </w:r>
+    </w:p>
+    <w:p>
+      <w:pPr>
+        <w:pStyle w:val="Paragraphedeliste"/>
+        <w:ind w:left="360"/>
+        <w:rPr>
+          <w:rFonts w:ascii="Times New Roman" w:hAnsi="Times New Roman" w:cs="Times New Roman"/>
+          <w:b/>
+          <w:sz w:val="28"/>
+          <w:szCs w:val="28"/>
+        </w:rPr>
+      </w:pPr>
+      <w:r>
+        <w:rPr>
+          <w:rFonts w:ascii="Times New Roman" w:hAnsi="Times New Roman" w:cs="Times New Roman"/>
+          <w:b/>
+          <w:sz w:val="28"/>
+          <w:szCs w:val="28"/>
+        </w:rPr>
+        <w:lastRenderedPageBreak/>
+        <w:t>Tests EC</w:t>
+      </w:r>
+    </w:p>
+    <w:p>
+      <w:pPr>
+        <w:pStyle w:val="Paragraphedeliste"/>
+        <w:ind w:left="360"/>
+        <w:rPr>
+          <w:rFonts w:ascii="Times New Roman" w:hAnsi="Times New Roman" w:cs="Times New Roman"/>
+          <w:b/>
+          <w:sz w:val="28"/>
+          <w:szCs w:val="28"/>
+        </w:rPr>
+      </w:pPr>
+    </w:p>
+    <w:p>
+      <w:pPr>
         <w:pStyle w:val="Paragraphedeliste"/>
         <w:ind w:left="360"/>
         <w:rPr>
@@ -1747,7 +1814,6 @@
           <w:sz w:val="28"/>
           <w:szCs w:val="28"/>
         </w:rPr>
-        <w:lastRenderedPageBreak/>
         <w:t>Les</w:t>
       </w:r>
       <w:r>
@@ -1766,17 +1832,6 @@
         </w:rPr>
         <w:t xml:space="preserve"> tests sont : </w:t>
       </w:r>
-    </w:p>
-    <w:p>
-      <w:pPr>
-        <w:pStyle w:val="Paragraphedeliste"/>
-        <w:ind w:left="360"/>
-        <w:rPr>
-          <w:rFonts w:ascii="Times New Roman" w:hAnsi="Times New Roman" w:cs="Times New Roman"/>
-          <w:sz w:val="28"/>
-          <w:szCs w:val="28"/>
-        </w:rPr>
-      </w:pPr>
     </w:p>
     <w:p>
       <w:pPr>
@@ -1797,21 +1852,23 @@
         <w:tblLook w:val="04A0" w:firstRow="1" w:lastRow="0" w:firstColumn="1" w:lastColumn="0" w:noHBand="0" w:noVBand="1"/>
       </w:tblPr>
       <w:tblGrid>
-        <w:gridCol w:w="1654"/>
-        <w:gridCol w:w="1654"/>
-        <w:gridCol w:w="1856"/>
-        <w:gridCol w:w="1452"/>
-        <w:gridCol w:w="1654"/>
+        <w:gridCol w:w="476"/>
+        <w:gridCol w:w="1686"/>
+        <w:gridCol w:w="1596"/>
+        <w:gridCol w:w="1831"/>
+        <w:gridCol w:w="1469"/>
+        <w:gridCol w:w="1212"/>
       </w:tblGrid>
       <w:tr>
         <w:tc>
           <w:tcPr>
-            <w:tcW w:w="1654" w:type="dxa"/>
-          </w:tcPr>
-          <w:p>
-            <w:pPr>
-              <w:pStyle w:val="Paragraphedeliste"/>
-              <w:ind w:left="0"/>
+            <w:tcW w:w="476" w:type="dxa"/>
+          </w:tcPr>
+          <w:p>
+            <w:pPr>
+              <w:pStyle w:val="Paragraphedeliste"/>
+              <w:ind w:left="0"/>
+              <w:jc w:val="center"/>
               <w:rPr>
                 <w:rFonts w:ascii="Times New Roman" w:hAnsi="Times New Roman" w:cs="Times New Roman"/>
                 <w:b/>
@@ -1819,25 +1876,44 @@
                 <w:szCs w:val="28"/>
               </w:rPr>
             </w:pPr>
-            <w:r>
+          </w:p>
+        </w:tc>
+        <w:tc>
+          <w:tcPr>
+            <w:tcW w:w="1686" w:type="dxa"/>
+          </w:tcPr>
+          <w:p>
+            <w:pPr>
+              <w:pStyle w:val="Paragraphedeliste"/>
+              <w:ind w:left="0"/>
+              <w:jc w:val="center"/>
               <w:rPr>
                 <w:rFonts w:ascii="Times New Roman" w:hAnsi="Times New Roman" w:cs="Times New Roman"/>
                 <w:b/>
                 <w:sz w:val="28"/>
                 <w:szCs w:val="28"/>
               </w:rPr>
+            </w:pPr>
+            <w:r>
+              <w:rPr>
+                <w:rFonts w:ascii="Times New Roman" w:hAnsi="Times New Roman" w:cs="Times New Roman"/>
+                <w:b/>
+                <w:sz w:val="28"/>
+                <w:szCs w:val="28"/>
+              </w:rPr>
               <w:t>Équation</w:t>
             </w:r>
           </w:p>
         </w:tc>
         <w:tc>
           <w:tcPr>
-            <w:tcW w:w="1654" w:type="dxa"/>
-          </w:tcPr>
-          <w:p>
-            <w:pPr>
-              <w:pStyle w:val="Paragraphedeliste"/>
-              <w:ind w:left="0"/>
+            <w:tcW w:w="1596" w:type="dxa"/>
+          </w:tcPr>
+          <w:p>
+            <w:pPr>
+              <w:pStyle w:val="Paragraphedeliste"/>
+              <w:ind w:left="0"/>
+              <w:jc w:val="center"/>
               <w:rPr>
                 <w:rFonts w:ascii="Times New Roman" w:hAnsi="Times New Roman" w:cs="Times New Roman"/>
                 <w:b/>
@@ -1858,12 +1934,13 @@
         </w:tc>
         <w:tc>
           <w:tcPr>
-            <w:tcW w:w="1856" w:type="dxa"/>
-          </w:tcPr>
-          <w:p>
-            <w:pPr>
-              <w:pStyle w:val="Paragraphedeliste"/>
-              <w:ind w:left="0"/>
+            <w:tcW w:w="1831" w:type="dxa"/>
+          </w:tcPr>
+          <w:p>
+            <w:pPr>
+              <w:pStyle w:val="Paragraphedeliste"/>
+              <w:ind w:left="0"/>
+              <w:jc w:val="center"/>
               <w:rPr>
                 <w:rFonts w:ascii="Times New Roman" w:hAnsi="Times New Roman" w:cs="Times New Roman"/>
                 <w:b/>
@@ -1884,12 +1961,13 @@
         </w:tc>
         <w:tc>
           <w:tcPr>
-            <w:tcW w:w="1452" w:type="dxa"/>
-          </w:tcPr>
-          <w:p>
-            <w:pPr>
-              <w:pStyle w:val="Paragraphedeliste"/>
-              <w:ind w:left="0"/>
+            <w:tcW w:w="1469" w:type="dxa"/>
+          </w:tcPr>
+          <w:p>
+            <w:pPr>
+              <w:pStyle w:val="Paragraphedeliste"/>
+              <w:ind w:left="0"/>
+              <w:jc w:val="center"/>
               <w:rPr>
                 <w:rFonts w:ascii="Times New Roman" w:hAnsi="Times New Roman" w:cs="Times New Roman"/>
                 <w:b/>
@@ -1910,12 +1988,13 @@
         </w:tc>
         <w:tc>
           <w:tcPr>
-            <w:tcW w:w="1654" w:type="dxa"/>
-          </w:tcPr>
-          <w:p>
-            <w:pPr>
-              <w:pStyle w:val="Paragraphedeliste"/>
-              <w:ind w:left="0"/>
+            <w:tcW w:w="1212" w:type="dxa"/>
+          </w:tcPr>
+          <w:p>
+            <w:pPr>
+              <w:pStyle w:val="Paragraphedeliste"/>
+              <w:ind w:left="0"/>
+              <w:jc w:val="center"/>
               <w:rPr>
                 <w:rFonts w:ascii="Times New Roman" w:hAnsi="Times New Roman" w:cs="Times New Roman"/>
                 <w:b/>
@@ -1938,12 +2017,38 @@
       <w:tr>
         <w:tc>
           <w:tcPr>
-            <w:tcW w:w="1654" w:type="dxa"/>
-          </w:tcPr>
-          <w:p>
-            <w:pPr>
-              <w:pStyle w:val="Paragraphedeliste"/>
-              <w:ind w:left="0"/>
+            <w:tcW w:w="476" w:type="dxa"/>
+          </w:tcPr>
+          <w:p>
+            <w:pPr>
+              <w:pStyle w:val="Paragraphedeliste"/>
+              <w:ind w:left="0"/>
+              <w:jc w:val="center"/>
+              <w:rPr>
+                <w:rFonts w:ascii="Times New Roman" w:hAnsi="Times New Roman" w:cs="Times New Roman"/>
+                <w:sz w:val="28"/>
+                <w:szCs w:val="28"/>
+              </w:rPr>
+            </w:pPr>
+            <w:r>
+              <w:rPr>
+                <w:rFonts w:ascii="Times New Roman" w:hAnsi="Times New Roman" w:cs="Times New Roman"/>
+                <w:sz w:val="28"/>
+                <w:szCs w:val="28"/>
+              </w:rPr>
+              <w:t>1</w:t>
+            </w:r>
+          </w:p>
+        </w:tc>
+        <w:tc>
+          <w:tcPr>
+            <w:tcW w:w="1686" w:type="dxa"/>
+          </w:tcPr>
+          <w:p>
+            <w:pPr>
+              <w:pStyle w:val="Paragraphedeliste"/>
+              <w:ind w:left="0"/>
+              <w:jc w:val="center"/>
               <w:rPr>
                 <w:rFonts w:ascii="Times New Roman" w:hAnsi="Times New Roman" w:cs="Times New Roman"/>
                 <w:sz w:val="28"/>
@@ -1962,12 +2067,13 @@
         </w:tc>
         <w:tc>
           <w:tcPr>
-            <w:tcW w:w="1654" w:type="dxa"/>
-          </w:tcPr>
-          <w:p>
-            <w:pPr>
-              <w:pStyle w:val="Paragraphedeliste"/>
-              <w:ind w:left="0"/>
+            <w:tcW w:w="1596" w:type="dxa"/>
+          </w:tcPr>
+          <w:p>
+            <w:pPr>
+              <w:pStyle w:val="Paragraphedeliste"/>
+              <w:ind w:left="0"/>
+              <w:jc w:val="center"/>
               <w:rPr>
                 <w:rFonts w:ascii="Times New Roman" w:hAnsi="Times New Roman" w:cs="Times New Roman"/>
                 <w:sz w:val="28"/>
@@ -1987,12 +2093,13 @@
         </w:tc>
         <w:tc>
           <w:tcPr>
-            <w:tcW w:w="1856" w:type="dxa"/>
-          </w:tcPr>
-          <w:p>
-            <w:pPr>
-              <w:pStyle w:val="Paragraphedeliste"/>
-              <w:ind w:left="0"/>
+            <w:tcW w:w="1831" w:type="dxa"/>
+          </w:tcPr>
+          <w:p>
+            <w:pPr>
+              <w:pStyle w:val="Paragraphedeliste"/>
+              <w:ind w:left="0"/>
+              <w:jc w:val="center"/>
               <w:rPr>
                 <w:rFonts w:ascii="Times New Roman" w:hAnsi="Times New Roman" w:cs="Times New Roman"/>
                 <w:sz w:val="28"/>
@@ -2011,12 +2118,13 @@
         </w:tc>
         <w:tc>
           <w:tcPr>
-            <w:tcW w:w="1452" w:type="dxa"/>
-          </w:tcPr>
-          <w:p>
-            <w:pPr>
-              <w:pStyle w:val="Paragraphedeliste"/>
-              <w:ind w:left="0"/>
+            <w:tcW w:w="1469" w:type="dxa"/>
+          </w:tcPr>
+          <w:p>
+            <w:pPr>
+              <w:pStyle w:val="Paragraphedeliste"/>
+              <w:ind w:left="0"/>
+              <w:jc w:val="center"/>
               <w:rPr>
                 <w:rFonts w:ascii="Times New Roman" w:hAnsi="Times New Roman" w:cs="Times New Roman"/>
                 <w:sz w:val="28"/>
@@ -2035,12 +2143,13 @@
         </w:tc>
         <w:tc>
           <w:tcPr>
-            <w:tcW w:w="1654" w:type="dxa"/>
-          </w:tcPr>
-          <w:p>
-            <w:pPr>
-              <w:pStyle w:val="Paragraphedeliste"/>
-              <w:ind w:left="0"/>
+            <w:tcW w:w="1212" w:type="dxa"/>
+          </w:tcPr>
+          <w:p>
+            <w:pPr>
+              <w:pStyle w:val="Paragraphedeliste"/>
+              <w:ind w:left="0"/>
+              <w:jc w:val="center"/>
               <w:rPr>
                 <w:rFonts w:ascii="Times New Roman" w:hAnsi="Times New Roman" w:cs="Times New Roman"/>
                 <w:sz w:val="28"/>
@@ -2061,12 +2170,38 @@
       <w:tr>
         <w:tc>
           <w:tcPr>
-            <w:tcW w:w="1654" w:type="dxa"/>
-          </w:tcPr>
-          <w:p>
-            <w:pPr>
-              <w:pStyle w:val="Paragraphedeliste"/>
-              <w:ind w:left="0"/>
+            <w:tcW w:w="476" w:type="dxa"/>
+          </w:tcPr>
+          <w:p>
+            <w:pPr>
+              <w:pStyle w:val="Paragraphedeliste"/>
+              <w:ind w:left="0"/>
+              <w:jc w:val="center"/>
+              <w:rPr>
+                <w:rFonts w:ascii="Times New Roman" w:hAnsi="Times New Roman" w:cs="Times New Roman"/>
+                <w:sz w:val="28"/>
+                <w:szCs w:val="28"/>
+              </w:rPr>
+            </w:pPr>
+            <w:r>
+              <w:rPr>
+                <w:rFonts w:ascii="Times New Roman" w:hAnsi="Times New Roman" w:cs="Times New Roman"/>
+                <w:sz w:val="28"/>
+                <w:szCs w:val="28"/>
+              </w:rPr>
+              <w:t>2</w:t>
+            </w:r>
+          </w:p>
+        </w:tc>
+        <w:tc>
+          <w:tcPr>
+            <w:tcW w:w="1686" w:type="dxa"/>
+          </w:tcPr>
+          <w:p>
+            <w:pPr>
+              <w:pStyle w:val="Paragraphedeliste"/>
+              <w:ind w:left="0"/>
+              <w:jc w:val="center"/>
               <w:rPr>
                 <w:rFonts w:ascii="Times New Roman" w:hAnsi="Times New Roman" w:cs="Times New Roman"/>
                 <w:sz w:val="28"/>
@@ -2085,12 +2220,13 @@
         </w:tc>
         <w:tc>
           <w:tcPr>
-            <w:tcW w:w="1654" w:type="dxa"/>
-          </w:tcPr>
-          <w:p>
-            <w:pPr>
-              <w:pStyle w:val="Paragraphedeliste"/>
-              <w:ind w:left="0"/>
+            <w:tcW w:w="1596" w:type="dxa"/>
+          </w:tcPr>
+          <w:p>
+            <w:pPr>
+              <w:pStyle w:val="Paragraphedeliste"/>
+              <w:ind w:left="0"/>
+              <w:jc w:val="center"/>
               <w:rPr>
                 <w:rFonts w:ascii="Times New Roman" w:hAnsi="Times New Roman" w:cs="Times New Roman"/>
                 <w:sz w:val="28"/>
@@ -2109,12 +2245,13 @@
         </w:tc>
         <w:tc>
           <w:tcPr>
-            <w:tcW w:w="1856" w:type="dxa"/>
-          </w:tcPr>
-          <w:p>
-            <w:pPr>
-              <w:pStyle w:val="Paragraphedeliste"/>
-              <w:ind w:left="0"/>
+            <w:tcW w:w="1831" w:type="dxa"/>
+          </w:tcPr>
+          <w:p>
+            <w:pPr>
+              <w:pStyle w:val="Paragraphedeliste"/>
+              <w:ind w:left="0"/>
+              <w:jc w:val="center"/>
               <w:rPr>
                 <w:rFonts w:ascii="Times New Roman" w:hAnsi="Times New Roman" w:cs="Times New Roman"/>
                 <w:sz w:val="28"/>
@@ -2133,12 +2270,13 @@
         </w:tc>
         <w:tc>
           <w:tcPr>
-            <w:tcW w:w="1452" w:type="dxa"/>
-          </w:tcPr>
-          <w:p>
-            <w:pPr>
-              <w:pStyle w:val="Paragraphedeliste"/>
-              <w:ind w:left="0"/>
+            <w:tcW w:w="1469" w:type="dxa"/>
+          </w:tcPr>
+          <w:p>
+            <w:pPr>
+              <w:pStyle w:val="Paragraphedeliste"/>
+              <w:ind w:left="0"/>
+              <w:jc w:val="center"/>
               <w:rPr>
                 <w:rFonts w:ascii="Times New Roman" w:hAnsi="Times New Roman" w:cs="Times New Roman"/>
                 <w:sz w:val="28"/>
@@ -2157,12 +2295,13 @@
         </w:tc>
         <w:tc>
           <w:tcPr>
-            <w:tcW w:w="1654" w:type="dxa"/>
-          </w:tcPr>
-          <w:p>
-            <w:pPr>
-              <w:pStyle w:val="Paragraphedeliste"/>
-              <w:ind w:left="0"/>
+            <w:tcW w:w="1212" w:type="dxa"/>
+          </w:tcPr>
+          <w:p>
+            <w:pPr>
+              <w:pStyle w:val="Paragraphedeliste"/>
+              <w:ind w:left="0"/>
+              <w:jc w:val="center"/>
               <w:rPr>
                 <w:rFonts w:ascii="Times New Roman" w:hAnsi="Times New Roman" w:cs="Times New Roman"/>
                 <w:sz w:val="28"/>
@@ -2183,12 +2322,38 @@
       <w:tr>
         <w:tc>
           <w:tcPr>
-            <w:tcW w:w="1654" w:type="dxa"/>
-          </w:tcPr>
-          <w:p>
-            <w:pPr>
-              <w:pStyle w:val="Paragraphedeliste"/>
-              <w:ind w:left="0"/>
+            <w:tcW w:w="476" w:type="dxa"/>
+          </w:tcPr>
+          <w:p>
+            <w:pPr>
+              <w:pStyle w:val="Paragraphedeliste"/>
+              <w:ind w:left="0"/>
+              <w:jc w:val="center"/>
+              <w:rPr>
+                <w:rFonts w:ascii="Times New Roman" w:hAnsi="Times New Roman" w:cs="Times New Roman"/>
+                <w:sz w:val="28"/>
+                <w:szCs w:val="28"/>
+              </w:rPr>
+            </w:pPr>
+            <w:r>
+              <w:rPr>
+                <w:rFonts w:ascii="Times New Roman" w:hAnsi="Times New Roman" w:cs="Times New Roman"/>
+                <w:sz w:val="28"/>
+                <w:szCs w:val="28"/>
+              </w:rPr>
+              <w:t>3</w:t>
+            </w:r>
+          </w:p>
+        </w:tc>
+        <w:tc>
+          <w:tcPr>
+            <w:tcW w:w="1686" w:type="dxa"/>
+          </w:tcPr>
+          <w:p>
+            <w:pPr>
+              <w:pStyle w:val="Paragraphedeliste"/>
+              <w:ind w:left="0"/>
+              <w:jc w:val="center"/>
               <w:rPr>
                 <w:rFonts w:ascii="Times New Roman" w:hAnsi="Times New Roman" w:cs="Times New Roman"/>
                 <w:sz w:val="28"/>
@@ -2207,12 +2372,13 @@
         </w:tc>
         <w:tc>
           <w:tcPr>
-            <w:tcW w:w="1654" w:type="dxa"/>
-          </w:tcPr>
-          <w:p>
-            <w:pPr>
-              <w:pStyle w:val="Paragraphedeliste"/>
-              <w:ind w:left="0"/>
+            <w:tcW w:w="1596" w:type="dxa"/>
+          </w:tcPr>
+          <w:p>
+            <w:pPr>
+              <w:pStyle w:val="Paragraphedeliste"/>
+              <w:ind w:left="0"/>
+              <w:jc w:val="center"/>
               <w:rPr>
                 <w:rFonts w:ascii="Times New Roman" w:hAnsi="Times New Roman" w:cs="Times New Roman"/>
                 <w:sz w:val="28"/>
@@ -2231,12 +2397,13 @@
         </w:tc>
         <w:tc>
           <w:tcPr>
-            <w:tcW w:w="1856" w:type="dxa"/>
-          </w:tcPr>
-          <w:p>
-            <w:pPr>
-              <w:pStyle w:val="Paragraphedeliste"/>
-              <w:ind w:left="0"/>
+            <w:tcW w:w="1831" w:type="dxa"/>
+          </w:tcPr>
+          <w:p>
+            <w:pPr>
+              <w:pStyle w:val="Paragraphedeliste"/>
+              <w:ind w:left="0"/>
+              <w:jc w:val="center"/>
               <w:rPr>
                 <w:rFonts w:ascii="Times New Roman" w:hAnsi="Times New Roman" w:cs="Times New Roman"/>
                 <w:sz w:val="28"/>
@@ -2255,12 +2422,13 @@
         </w:tc>
         <w:tc>
           <w:tcPr>
-            <w:tcW w:w="1452" w:type="dxa"/>
-          </w:tcPr>
-          <w:p>
-            <w:pPr>
-              <w:pStyle w:val="Paragraphedeliste"/>
-              <w:ind w:left="0"/>
+            <w:tcW w:w="1469" w:type="dxa"/>
+          </w:tcPr>
+          <w:p>
+            <w:pPr>
+              <w:pStyle w:val="Paragraphedeliste"/>
+              <w:ind w:left="0"/>
+              <w:jc w:val="center"/>
               <w:rPr>
                 <w:rFonts w:ascii="Times New Roman" w:hAnsi="Times New Roman" w:cs="Times New Roman"/>
                 <w:sz w:val="28"/>
@@ -2279,12 +2447,13 @@
         </w:tc>
         <w:tc>
           <w:tcPr>
-            <w:tcW w:w="1654" w:type="dxa"/>
-          </w:tcPr>
-          <w:p>
-            <w:pPr>
-              <w:pStyle w:val="Paragraphedeliste"/>
-              <w:ind w:left="0"/>
+            <w:tcW w:w="1212" w:type="dxa"/>
+          </w:tcPr>
+          <w:p>
+            <w:pPr>
+              <w:pStyle w:val="Paragraphedeliste"/>
+              <w:ind w:left="0"/>
+              <w:jc w:val="center"/>
               <w:rPr>
                 <w:rFonts w:ascii="Times New Roman" w:hAnsi="Times New Roman" w:cs="Times New Roman"/>
                 <w:sz w:val="28"/>
@@ -2305,12 +2474,38 @@
       <w:tr>
         <w:tc>
           <w:tcPr>
-            <w:tcW w:w="1654" w:type="dxa"/>
-          </w:tcPr>
-          <w:p>
-            <w:pPr>
-              <w:pStyle w:val="Paragraphedeliste"/>
-              <w:ind w:left="0"/>
+            <w:tcW w:w="476" w:type="dxa"/>
+          </w:tcPr>
+          <w:p>
+            <w:pPr>
+              <w:pStyle w:val="Paragraphedeliste"/>
+              <w:ind w:left="0"/>
+              <w:jc w:val="center"/>
+              <w:rPr>
+                <w:rFonts w:ascii="Times New Roman" w:hAnsi="Times New Roman" w:cs="Times New Roman"/>
+                <w:sz w:val="28"/>
+                <w:szCs w:val="28"/>
+              </w:rPr>
+            </w:pPr>
+            <w:r>
+              <w:rPr>
+                <w:rFonts w:ascii="Times New Roman" w:hAnsi="Times New Roman" w:cs="Times New Roman"/>
+                <w:sz w:val="28"/>
+                <w:szCs w:val="28"/>
+              </w:rPr>
+              <w:t>4</w:t>
+            </w:r>
+          </w:p>
+        </w:tc>
+        <w:tc>
+          <w:tcPr>
+            <w:tcW w:w="1686" w:type="dxa"/>
+          </w:tcPr>
+          <w:p>
+            <w:pPr>
+              <w:pStyle w:val="Paragraphedeliste"/>
+              <w:ind w:left="0"/>
+              <w:jc w:val="center"/>
               <w:rPr>
                 <w:rFonts w:ascii="Times New Roman" w:hAnsi="Times New Roman" w:cs="Times New Roman"/>
                 <w:sz w:val="28"/>
@@ -2329,12 +2524,13 @@
         </w:tc>
         <w:tc>
           <w:tcPr>
-            <w:tcW w:w="1654" w:type="dxa"/>
-          </w:tcPr>
-          <w:p>
-            <w:pPr>
-              <w:pStyle w:val="Paragraphedeliste"/>
-              <w:ind w:left="0"/>
+            <w:tcW w:w="1596" w:type="dxa"/>
+          </w:tcPr>
+          <w:p>
+            <w:pPr>
+              <w:pStyle w:val="Paragraphedeliste"/>
+              <w:ind w:left="0"/>
+              <w:jc w:val="center"/>
               <w:rPr>
                 <w:rFonts w:ascii="Times New Roman" w:hAnsi="Times New Roman" w:cs="Times New Roman"/>
                 <w:sz w:val="28"/>
@@ -2353,12 +2549,13 @@
         </w:tc>
         <w:tc>
           <w:tcPr>
-            <w:tcW w:w="1856" w:type="dxa"/>
-          </w:tcPr>
-          <w:p>
-            <w:pPr>
-              <w:pStyle w:val="Paragraphedeliste"/>
-              <w:ind w:left="0"/>
+            <w:tcW w:w="1831" w:type="dxa"/>
+          </w:tcPr>
+          <w:p>
+            <w:pPr>
+              <w:pStyle w:val="Paragraphedeliste"/>
+              <w:ind w:left="0"/>
+              <w:jc w:val="center"/>
               <w:rPr>
                 <w:rFonts w:ascii="Times New Roman" w:hAnsi="Times New Roman" w:cs="Times New Roman"/>
                 <w:sz w:val="28"/>
@@ -2377,12 +2574,13 @@
         </w:tc>
         <w:tc>
           <w:tcPr>
-            <w:tcW w:w="1452" w:type="dxa"/>
-          </w:tcPr>
-          <w:p>
-            <w:pPr>
-              <w:pStyle w:val="Paragraphedeliste"/>
-              <w:ind w:left="0"/>
+            <w:tcW w:w="1469" w:type="dxa"/>
+          </w:tcPr>
+          <w:p>
+            <w:pPr>
+              <w:pStyle w:val="Paragraphedeliste"/>
+              <w:ind w:left="0"/>
+              <w:jc w:val="center"/>
               <w:rPr>
                 <w:rFonts w:ascii="Times New Roman" w:hAnsi="Times New Roman" w:cs="Times New Roman"/>
                 <w:sz w:val="28"/>
@@ -2401,12 +2599,13 @@
         </w:tc>
         <w:tc>
           <w:tcPr>
-            <w:tcW w:w="1654" w:type="dxa"/>
-          </w:tcPr>
-          <w:p>
-            <w:pPr>
-              <w:pStyle w:val="Paragraphedeliste"/>
-              <w:ind w:left="0"/>
+            <w:tcW w:w="1212" w:type="dxa"/>
+          </w:tcPr>
+          <w:p>
+            <w:pPr>
+              <w:pStyle w:val="Paragraphedeliste"/>
+              <w:ind w:left="0"/>
+              <w:jc w:val="center"/>
               <w:rPr>
                 <w:rFonts w:ascii="Times New Roman" w:hAnsi="Times New Roman" w:cs="Times New Roman"/>
                 <w:sz w:val="28"/>
@@ -2474,16 +2673,17 @@
         <w:tblLook w:val="04A0" w:firstRow="1" w:lastRow="0" w:firstColumn="1" w:lastColumn="0" w:noHBand="0" w:noVBand="1"/>
       </w:tblPr>
       <w:tblGrid>
-        <w:gridCol w:w="1645"/>
-        <w:gridCol w:w="1251"/>
-        <w:gridCol w:w="1559"/>
-        <w:gridCol w:w="1559"/>
-        <w:gridCol w:w="2256"/>
+        <w:gridCol w:w="486"/>
+        <w:gridCol w:w="1417"/>
+        <w:gridCol w:w="1276"/>
+        <w:gridCol w:w="1276"/>
+        <w:gridCol w:w="1417"/>
+        <w:gridCol w:w="2398"/>
       </w:tblGrid>
       <w:tr>
         <w:tc>
           <w:tcPr>
-            <w:tcW w:w="1645" w:type="dxa"/>
+            <w:tcW w:w="486" w:type="dxa"/>
           </w:tcPr>
           <w:p>
             <w:pPr>
@@ -2497,20 +2697,38 @@
                 <w:szCs w:val="28"/>
               </w:rPr>
             </w:pPr>
-            <w:r>
+          </w:p>
+        </w:tc>
+        <w:tc>
+          <w:tcPr>
+            <w:tcW w:w="1417" w:type="dxa"/>
+          </w:tcPr>
+          <w:p>
+            <w:pPr>
+              <w:pStyle w:val="Paragraphedeliste"/>
+              <w:ind w:left="0"/>
+              <w:jc w:val="center"/>
               <w:rPr>
                 <w:rFonts w:ascii="Times New Roman" w:hAnsi="Times New Roman" w:cs="Times New Roman"/>
                 <w:b/>
                 <w:sz w:val="28"/>
                 <w:szCs w:val="28"/>
               </w:rPr>
+            </w:pPr>
+            <w:r>
+              <w:rPr>
+                <w:rFonts w:ascii="Times New Roman" w:hAnsi="Times New Roman" w:cs="Times New Roman"/>
+                <w:b/>
+                <w:sz w:val="28"/>
+                <w:szCs w:val="28"/>
+              </w:rPr>
               <w:t>Équation</w:t>
             </w:r>
           </w:p>
         </w:tc>
         <w:tc>
           <w:tcPr>
-            <w:tcW w:w="1251" w:type="dxa"/>
+            <w:tcW w:w="1276" w:type="dxa"/>
           </w:tcPr>
           <w:p>
             <w:pPr>
@@ -2537,7 +2755,7 @@
         </w:tc>
         <w:tc>
           <w:tcPr>
-            <w:tcW w:w="1559" w:type="dxa"/>
+            <w:tcW w:w="1276" w:type="dxa"/>
           </w:tcPr>
           <w:p>
             <w:pPr>
@@ -2564,7 +2782,7 @@
         </w:tc>
         <w:tc>
           <w:tcPr>
-            <w:tcW w:w="1559" w:type="dxa"/>
+            <w:tcW w:w="1417" w:type="dxa"/>
           </w:tcPr>
           <w:p>
             <w:pPr>
@@ -2591,7 +2809,7 @@
         </w:tc>
         <w:tc>
           <w:tcPr>
-            <w:tcW w:w="2256" w:type="dxa"/>
+            <w:tcW w:w="2398" w:type="dxa"/>
           </w:tcPr>
           <w:p>
             <w:pPr>
@@ -2620,7 +2838,32 @@
       <w:tr>
         <w:tc>
           <w:tcPr>
-            <w:tcW w:w="1645" w:type="dxa"/>
+            <w:tcW w:w="486" w:type="dxa"/>
+          </w:tcPr>
+          <w:p>
+            <w:pPr>
+              <w:pStyle w:val="Paragraphedeliste"/>
+              <w:ind w:left="0"/>
+              <w:jc w:val="center"/>
+              <w:rPr>
+                <w:rFonts w:ascii="Times New Roman" w:hAnsi="Times New Roman" w:cs="Times New Roman"/>
+                <w:sz w:val="28"/>
+                <w:szCs w:val="28"/>
+              </w:rPr>
+            </w:pPr>
+            <w:r>
+              <w:rPr>
+                <w:rFonts w:ascii="Times New Roman" w:hAnsi="Times New Roman" w:cs="Times New Roman"/>
+                <w:sz w:val="28"/>
+                <w:szCs w:val="28"/>
+              </w:rPr>
+              <w:t>1</w:t>
+            </w:r>
+          </w:p>
+        </w:tc>
+        <w:tc>
+          <w:tcPr>
+            <w:tcW w:w="1417" w:type="dxa"/>
           </w:tcPr>
           <w:p>
             <w:pPr>
@@ -2645,7 +2888,7 @@
         </w:tc>
         <w:tc>
           <w:tcPr>
-            <w:tcW w:w="1251" w:type="dxa"/>
+            <w:tcW w:w="1276" w:type="dxa"/>
           </w:tcPr>
           <w:p>
             <w:pPr>
@@ -2670,7 +2913,7 @@
         </w:tc>
         <w:tc>
           <w:tcPr>
-            <w:tcW w:w="1559" w:type="dxa"/>
+            <w:tcW w:w="1276" w:type="dxa"/>
           </w:tcPr>
           <w:p>
             <w:pPr>
@@ -2695,7 +2938,7 @@
         </w:tc>
         <w:tc>
           <w:tcPr>
-            <w:tcW w:w="1559" w:type="dxa"/>
+            <w:tcW w:w="1417" w:type="dxa"/>
           </w:tcPr>
           <w:p>
             <w:pPr>
@@ -2720,7 +2963,7 @@
         </w:tc>
         <w:tc>
           <w:tcPr>
-            <w:tcW w:w="2256" w:type="dxa"/>
+            <w:tcW w:w="2398" w:type="dxa"/>
           </w:tcPr>
           <w:p>
             <w:pPr>
@@ -2746,7 +2989,32 @@
       <w:tr>
         <w:tc>
           <w:tcPr>
-            <w:tcW w:w="1645" w:type="dxa"/>
+            <w:tcW w:w="486" w:type="dxa"/>
+          </w:tcPr>
+          <w:p>
+            <w:pPr>
+              <w:pStyle w:val="Paragraphedeliste"/>
+              <w:ind w:left="0"/>
+              <w:jc w:val="center"/>
+              <w:rPr>
+                <w:rFonts w:ascii="Times New Roman" w:hAnsi="Times New Roman" w:cs="Times New Roman"/>
+                <w:sz w:val="28"/>
+                <w:szCs w:val="28"/>
+              </w:rPr>
+            </w:pPr>
+            <w:r>
+              <w:rPr>
+                <w:rFonts w:ascii="Times New Roman" w:hAnsi="Times New Roman" w:cs="Times New Roman"/>
+                <w:sz w:val="28"/>
+                <w:szCs w:val="28"/>
+              </w:rPr>
+              <w:t>2</w:t>
+            </w:r>
+          </w:p>
+        </w:tc>
+        <w:tc>
+          <w:tcPr>
+            <w:tcW w:w="1417" w:type="dxa"/>
           </w:tcPr>
           <w:p>
             <w:pPr>
@@ -2771,7 +3039,7 @@
         </w:tc>
         <w:tc>
           <w:tcPr>
-            <w:tcW w:w="1251" w:type="dxa"/>
+            <w:tcW w:w="1276" w:type="dxa"/>
           </w:tcPr>
           <w:p>
             <w:pPr>
@@ -2796,7 +3064,7 @@
         </w:tc>
         <w:tc>
           <w:tcPr>
-            <w:tcW w:w="1559" w:type="dxa"/>
+            <w:tcW w:w="1276" w:type="dxa"/>
           </w:tcPr>
           <w:p>
             <w:pPr>
@@ -2821,7 +3089,7 @@
         </w:tc>
         <w:tc>
           <w:tcPr>
-            <w:tcW w:w="1559" w:type="dxa"/>
+            <w:tcW w:w="1417" w:type="dxa"/>
           </w:tcPr>
           <w:p>
             <w:pPr>
@@ -2846,7 +3114,7 @@
         </w:tc>
         <w:tc>
           <w:tcPr>
-            <w:tcW w:w="2256" w:type="dxa"/>
+            <w:tcW w:w="2398" w:type="dxa"/>
           </w:tcPr>
           <w:p>
             <w:pPr>
@@ -2872,7 +3140,32 @@
       <w:tr>
         <w:tc>
           <w:tcPr>
-            <w:tcW w:w="1645" w:type="dxa"/>
+            <w:tcW w:w="486" w:type="dxa"/>
+          </w:tcPr>
+          <w:p>
+            <w:pPr>
+              <w:pStyle w:val="Paragraphedeliste"/>
+              <w:ind w:left="0"/>
+              <w:jc w:val="center"/>
+              <w:rPr>
+                <w:rFonts w:ascii="Times New Roman" w:hAnsi="Times New Roman" w:cs="Times New Roman"/>
+                <w:sz w:val="28"/>
+                <w:szCs w:val="28"/>
+              </w:rPr>
+            </w:pPr>
+            <w:r>
+              <w:rPr>
+                <w:rFonts w:ascii="Times New Roman" w:hAnsi="Times New Roman" w:cs="Times New Roman"/>
+                <w:sz w:val="28"/>
+                <w:szCs w:val="28"/>
+              </w:rPr>
+              <w:t>3</w:t>
+            </w:r>
+          </w:p>
+        </w:tc>
+        <w:tc>
+          <w:tcPr>
+            <w:tcW w:w="1417" w:type="dxa"/>
           </w:tcPr>
           <w:p>
             <w:pPr>
@@ -2897,7 +3190,7 @@
         </w:tc>
         <w:tc>
           <w:tcPr>
-            <w:tcW w:w="1251" w:type="dxa"/>
+            <w:tcW w:w="1276" w:type="dxa"/>
           </w:tcPr>
           <w:p>
             <w:pPr>
@@ -2922,7 +3215,7 @@
         </w:tc>
         <w:tc>
           <w:tcPr>
-            <w:tcW w:w="1559" w:type="dxa"/>
+            <w:tcW w:w="1276" w:type="dxa"/>
           </w:tcPr>
           <w:p>
             <w:pPr>
@@ -2947,7 +3240,7 @@
         </w:tc>
         <w:tc>
           <w:tcPr>
-            <w:tcW w:w="1559" w:type="dxa"/>
+            <w:tcW w:w="1417" w:type="dxa"/>
           </w:tcPr>
           <w:p>
             <w:pPr>
@@ -2972,7 +3265,7 @@
         </w:tc>
         <w:tc>
           <w:tcPr>
-            <w:tcW w:w="2256" w:type="dxa"/>
+            <w:tcW w:w="2398" w:type="dxa"/>
           </w:tcPr>
           <w:p>
             <w:pPr>
@@ -2998,7 +3291,32 @@
       <w:tr>
         <w:tc>
           <w:tcPr>
-            <w:tcW w:w="1645" w:type="dxa"/>
+            <w:tcW w:w="486" w:type="dxa"/>
+          </w:tcPr>
+          <w:p>
+            <w:pPr>
+              <w:pStyle w:val="Paragraphedeliste"/>
+              <w:ind w:left="0"/>
+              <w:jc w:val="center"/>
+              <w:rPr>
+                <w:rFonts w:ascii="Times New Roman" w:hAnsi="Times New Roman" w:cs="Times New Roman"/>
+                <w:sz w:val="28"/>
+                <w:szCs w:val="28"/>
+              </w:rPr>
+            </w:pPr>
+            <w:r>
+              <w:rPr>
+                <w:rFonts w:ascii="Times New Roman" w:hAnsi="Times New Roman" w:cs="Times New Roman"/>
+                <w:sz w:val="28"/>
+                <w:szCs w:val="28"/>
+              </w:rPr>
+              <w:t>4</w:t>
+            </w:r>
+          </w:p>
+        </w:tc>
+        <w:tc>
+          <w:tcPr>
+            <w:tcW w:w="1417" w:type="dxa"/>
           </w:tcPr>
           <w:p>
             <w:pPr>
@@ -3023,7 +3341,7 @@
         </w:tc>
         <w:tc>
           <w:tcPr>
-            <w:tcW w:w="1251" w:type="dxa"/>
+            <w:tcW w:w="1276" w:type="dxa"/>
           </w:tcPr>
           <w:p>
             <w:pPr>
@@ -3048,7 +3366,7 @@
         </w:tc>
         <w:tc>
           <w:tcPr>
-            <w:tcW w:w="1559" w:type="dxa"/>
+            <w:tcW w:w="1276" w:type="dxa"/>
           </w:tcPr>
           <w:p>
             <w:pPr>
@@ -3073,7 +3391,7 @@
         </w:tc>
         <w:tc>
           <w:tcPr>
-            <w:tcW w:w="1559" w:type="dxa"/>
+            <w:tcW w:w="1417" w:type="dxa"/>
           </w:tcPr>
           <w:p>
             <w:pPr>
@@ -3098,7 +3416,7 @@
         </w:tc>
         <w:tc>
           <w:tcPr>
-            <w:tcW w:w="2256" w:type="dxa"/>
+            <w:tcW w:w="2398" w:type="dxa"/>
           </w:tcPr>
           <w:p>
             <w:pPr>
@@ -3143,6 +3461,56 @@
           <w:szCs w:val="28"/>
         </w:rPr>
       </w:pPr>
+    </w:p>
+    <w:p>
+      <w:pPr>
+        <w:pStyle w:val="Paragraphedeliste"/>
+        <w:ind w:left="360"/>
+        <w:rPr>
+          <w:rFonts w:ascii="Times New Roman" w:hAnsi="Times New Roman" w:cs="Times New Roman"/>
+          <w:sz w:val="28"/>
+          <w:szCs w:val="28"/>
+        </w:rPr>
+      </w:pPr>
+    </w:p>
+    <w:p>
+      <w:pPr>
+        <w:rPr>
+          <w:rFonts w:ascii="Times New Roman" w:hAnsi="Times New Roman" w:cs="Times New Roman"/>
+          <w:sz w:val="28"/>
+          <w:szCs w:val="28"/>
+        </w:rPr>
+      </w:pPr>
+      <w:r>
+        <w:rPr>
+          <w:rFonts w:ascii="Times New Roman" w:hAnsi="Times New Roman" w:cs="Times New Roman"/>
+          <w:sz w:val="28"/>
+          <w:szCs w:val="28"/>
+        </w:rPr>
+        <w:br w:type="page"/>
+      </w:r>
+    </w:p>
+    <w:p>
+      <w:pPr>
+        <w:pStyle w:val="Paragraphedeliste"/>
+        <w:ind w:left="360"/>
+        <w:rPr>
+          <w:rFonts w:ascii="Times New Roman" w:hAnsi="Times New Roman" w:cs="Times New Roman"/>
+          <w:b/>
+          <w:sz w:val="28"/>
+          <w:szCs w:val="28"/>
+        </w:rPr>
+      </w:pPr>
+      <w:r>
+        <w:rPr>
+          <w:rFonts w:ascii="Times New Roman" w:hAnsi="Times New Roman" w:cs="Times New Roman"/>
+          <w:b/>
+          <w:sz w:val="28"/>
+          <w:szCs w:val="28"/>
+        </w:rPr>
+        <w:lastRenderedPageBreak/>
+        <w:t>Tests AC</w:t>
+      </w:r>
     </w:p>
     <w:p>
       <w:pPr>
@@ -3255,21 +3623,40 @@
         <w:tblLook w:val="04A0" w:firstRow="1" w:lastRow="0" w:firstColumn="1" w:lastColumn="0" w:noHBand="0" w:noVBand="1"/>
       </w:tblPr>
       <w:tblGrid>
-        <w:gridCol w:w="1630"/>
-        <w:gridCol w:w="1588"/>
-        <w:gridCol w:w="1889"/>
+        <w:gridCol w:w="496"/>
+        <w:gridCol w:w="1836"/>
+        <w:gridCol w:w="1560"/>
+        <w:gridCol w:w="1939"/>
         <w:gridCol w:w="1305"/>
-        <w:gridCol w:w="1858"/>
+        <w:gridCol w:w="1134"/>
       </w:tblGrid>
       <w:tr>
         <w:tc>
           <w:tcPr>
-            <w:tcW w:w="1630" w:type="dxa"/>
-          </w:tcPr>
-          <w:p>
-            <w:pPr>
-              <w:pStyle w:val="Paragraphedeliste"/>
-              <w:ind w:left="0"/>
+            <w:tcW w:w="486" w:type="dxa"/>
+          </w:tcPr>
+          <w:p>
+            <w:pPr>
+              <w:pStyle w:val="Paragraphedeliste"/>
+              <w:ind w:left="0"/>
+              <w:jc w:val="center"/>
+              <w:rPr>
+                <w:rFonts w:ascii="Times New Roman" w:hAnsi="Times New Roman" w:cs="Times New Roman"/>
+                <w:sz w:val="28"/>
+                <w:szCs w:val="28"/>
+              </w:rPr>
+            </w:pPr>
+          </w:p>
+        </w:tc>
+        <w:tc>
+          <w:tcPr>
+            <w:tcW w:w="1839" w:type="dxa"/>
+          </w:tcPr>
+          <w:p>
+            <w:pPr>
+              <w:pStyle w:val="Paragraphedeliste"/>
+              <w:ind w:left="0"/>
+              <w:jc w:val="center"/>
               <w:rPr>
                 <w:rFonts w:ascii="Times New Roman" w:hAnsi="Times New Roman" w:cs="Times New Roman"/>
                 <w:sz w:val="28"/>
@@ -3288,12 +3675,13 @@
         </w:tc>
         <w:tc>
           <w:tcPr>
-            <w:tcW w:w="1588" w:type="dxa"/>
-          </w:tcPr>
-          <w:p>
-            <w:pPr>
-              <w:pStyle w:val="Paragraphedeliste"/>
-              <w:ind w:left="0"/>
+            <w:tcW w:w="1563" w:type="dxa"/>
+          </w:tcPr>
+          <w:p>
+            <w:pPr>
+              <w:pStyle w:val="Paragraphedeliste"/>
+              <w:ind w:left="0"/>
+              <w:jc w:val="center"/>
               <w:rPr>
                 <w:rFonts w:ascii="Times New Roman" w:hAnsi="Times New Roman" w:cs="Times New Roman"/>
                 <w:sz w:val="28"/>
@@ -3312,12 +3700,13 @@
         </w:tc>
         <w:tc>
           <w:tcPr>
-            <w:tcW w:w="1889" w:type="dxa"/>
-          </w:tcPr>
-          <w:p>
-            <w:pPr>
-              <w:pStyle w:val="Paragraphedeliste"/>
-              <w:ind w:left="0"/>
+            <w:tcW w:w="1943" w:type="dxa"/>
+          </w:tcPr>
+          <w:p>
+            <w:pPr>
+              <w:pStyle w:val="Paragraphedeliste"/>
+              <w:ind w:left="0"/>
+              <w:jc w:val="center"/>
               <w:rPr>
                 <w:rFonts w:ascii="Times New Roman" w:hAnsi="Times New Roman" w:cs="Times New Roman"/>
                 <w:sz w:val="28"/>
@@ -3342,6 +3731,7 @@
             <w:pPr>
               <w:pStyle w:val="Paragraphedeliste"/>
               <w:ind w:left="0"/>
+              <w:jc w:val="center"/>
               <w:rPr>
                 <w:rFonts w:ascii="Times New Roman" w:hAnsi="Times New Roman" w:cs="Times New Roman"/>
                 <w:sz w:val="28"/>
@@ -3360,12 +3750,13 @@
         </w:tc>
         <w:tc>
           <w:tcPr>
-            <w:tcW w:w="1858" w:type="dxa"/>
-          </w:tcPr>
-          <w:p>
-            <w:pPr>
-              <w:pStyle w:val="Paragraphedeliste"/>
-              <w:ind w:left="0"/>
+            <w:tcW w:w="1134" w:type="dxa"/>
+          </w:tcPr>
+          <w:p>
+            <w:pPr>
+              <w:pStyle w:val="Paragraphedeliste"/>
+              <w:ind w:left="0"/>
+              <w:jc w:val="center"/>
               <w:rPr>
                 <w:rFonts w:ascii="Times New Roman" w:hAnsi="Times New Roman" w:cs="Times New Roman"/>
                 <w:sz w:val="28"/>
@@ -3386,9 +3777,35 @@
       <w:tr>
         <w:tc>
           <w:tcPr>
-            <w:tcW w:w="1630" w:type="dxa"/>
-          </w:tcPr>
-          <w:p>
+            <w:tcW w:w="486" w:type="dxa"/>
+          </w:tcPr>
+          <w:p>
+            <w:pPr>
+              <w:jc w:val="center"/>
+              <w:rPr>
+                <w:rFonts w:ascii="Times New Roman" w:hAnsi="Times New Roman" w:cs="Times New Roman"/>
+                <w:sz w:val="28"/>
+                <w:szCs w:val="28"/>
+              </w:rPr>
+            </w:pPr>
+            <w:r>
+              <w:rPr>
+                <w:rFonts w:ascii="Times New Roman" w:hAnsi="Times New Roman" w:cs="Times New Roman"/>
+                <w:sz w:val="28"/>
+                <w:szCs w:val="28"/>
+              </w:rPr>
+              <w:t>1</w:t>
+            </w:r>
+          </w:p>
+        </w:tc>
+        <w:tc>
+          <w:tcPr>
+            <w:tcW w:w="1839" w:type="dxa"/>
+          </w:tcPr>
+          <w:p>
+            <w:pPr>
+              <w:jc w:val="center"/>
+            </w:pPr>
             <w:r>
               <w:rPr>
                 <w:rFonts w:ascii="Times New Roman" w:hAnsi="Times New Roman" w:cs="Times New Roman"/>
@@ -3401,12 +3818,13 @@
         </w:tc>
         <w:tc>
           <w:tcPr>
-            <w:tcW w:w="1588" w:type="dxa"/>
-          </w:tcPr>
-          <w:p>
-            <w:pPr>
-              <w:pStyle w:val="Paragraphedeliste"/>
-              <w:ind w:left="0"/>
+            <w:tcW w:w="1563" w:type="dxa"/>
+          </w:tcPr>
+          <w:p>
+            <w:pPr>
+              <w:pStyle w:val="Paragraphedeliste"/>
+              <w:ind w:left="0"/>
+              <w:jc w:val="center"/>
               <w:rPr>
                 <w:rFonts w:ascii="Times New Roman" w:hAnsi="Times New Roman" w:cs="Times New Roman"/>
                 <w:sz w:val="28"/>
@@ -3426,12 +3844,13 @@
         </w:tc>
         <w:tc>
           <w:tcPr>
-            <w:tcW w:w="1889" w:type="dxa"/>
-          </w:tcPr>
-          <w:p>
-            <w:pPr>
-              <w:pStyle w:val="Paragraphedeliste"/>
-              <w:ind w:left="0"/>
+            <w:tcW w:w="1943" w:type="dxa"/>
+          </w:tcPr>
+          <w:p>
+            <w:pPr>
+              <w:pStyle w:val="Paragraphedeliste"/>
+              <w:ind w:left="0"/>
+              <w:jc w:val="center"/>
               <w:rPr>
                 <w:rFonts w:ascii="Times New Roman" w:hAnsi="Times New Roman" w:cs="Times New Roman"/>
                 <w:sz w:val="28"/>
@@ -3456,6 +3875,7 @@
             <w:pPr>
               <w:pStyle w:val="Paragraphedeliste"/>
               <w:ind w:left="0"/>
+              <w:jc w:val="center"/>
               <w:rPr>
                 <w:rFonts w:ascii="Times New Roman" w:hAnsi="Times New Roman" w:cs="Times New Roman"/>
                 <w:sz w:val="28"/>
@@ -3474,9 +3894,12 @@
         </w:tc>
         <w:tc>
           <w:tcPr>
-            <w:tcW w:w="1858" w:type="dxa"/>
-          </w:tcPr>
-          <w:p>
+            <w:tcW w:w="1134" w:type="dxa"/>
+          </w:tcPr>
+          <w:p>
+            <w:pPr>
+              <w:jc w:val="center"/>
+            </w:pPr>
             <w:r>
               <w:rPr>
                 <w:rFonts w:ascii="Times New Roman" w:hAnsi="Times New Roman" w:cs="Times New Roman"/>
@@ -3491,9 +3914,35 @@
       <w:tr>
         <w:tc>
           <w:tcPr>
-            <w:tcW w:w="1630" w:type="dxa"/>
-          </w:tcPr>
-          <w:p>
+            <w:tcW w:w="486" w:type="dxa"/>
+          </w:tcPr>
+          <w:p>
+            <w:pPr>
+              <w:jc w:val="center"/>
+              <w:rPr>
+                <w:rFonts w:ascii="Times New Roman" w:hAnsi="Times New Roman" w:cs="Times New Roman"/>
+                <w:sz w:val="28"/>
+                <w:szCs w:val="28"/>
+              </w:rPr>
+            </w:pPr>
+            <w:r>
+              <w:rPr>
+                <w:rFonts w:ascii="Times New Roman" w:hAnsi="Times New Roman" w:cs="Times New Roman"/>
+                <w:sz w:val="28"/>
+                <w:szCs w:val="28"/>
+              </w:rPr>
+              <w:t>2</w:t>
+            </w:r>
+          </w:p>
+        </w:tc>
+        <w:tc>
+          <w:tcPr>
+            <w:tcW w:w="1839" w:type="dxa"/>
+          </w:tcPr>
+          <w:p>
+            <w:pPr>
+              <w:jc w:val="center"/>
+            </w:pPr>
             <w:r>
               <w:rPr>
                 <w:rFonts w:ascii="Times New Roman" w:hAnsi="Times New Roman" w:cs="Times New Roman"/>
@@ -3506,12 +3955,13 @@
         </w:tc>
         <w:tc>
           <w:tcPr>
-            <w:tcW w:w="1588" w:type="dxa"/>
-          </w:tcPr>
-          <w:p>
-            <w:pPr>
-              <w:pStyle w:val="Paragraphedeliste"/>
-              <w:ind w:left="0"/>
+            <w:tcW w:w="1563" w:type="dxa"/>
+          </w:tcPr>
+          <w:p>
+            <w:pPr>
+              <w:pStyle w:val="Paragraphedeliste"/>
+              <w:ind w:left="0"/>
+              <w:jc w:val="center"/>
               <w:rPr>
                 <w:rFonts w:ascii="Times New Roman" w:hAnsi="Times New Roman" w:cs="Times New Roman"/>
                 <w:sz w:val="28"/>
@@ -3531,12 +3981,13 @@
         </w:tc>
         <w:tc>
           <w:tcPr>
-            <w:tcW w:w="1889" w:type="dxa"/>
-          </w:tcPr>
-          <w:p>
-            <w:pPr>
-              <w:pStyle w:val="Paragraphedeliste"/>
-              <w:ind w:left="0"/>
+            <w:tcW w:w="1943" w:type="dxa"/>
+          </w:tcPr>
+          <w:p>
+            <w:pPr>
+              <w:pStyle w:val="Paragraphedeliste"/>
+              <w:ind w:left="0"/>
+              <w:jc w:val="center"/>
               <w:rPr>
                 <w:rFonts w:ascii="Times New Roman" w:hAnsi="Times New Roman" w:cs="Times New Roman"/>
                 <w:sz w:val="28"/>
@@ -3561,6 +4012,7 @@
             <w:pPr>
               <w:pStyle w:val="Paragraphedeliste"/>
               <w:ind w:left="0"/>
+              <w:jc w:val="center"/>
               <w:rPr>
                 <w:rFonts w:ascii="Times New Roman" w:hAnsi="Times New Roman" w:cs="Times New Roman"/>
                 <w:sz w:val="28"/>
@@ -3579,9 +4031,12 @@
         </w:tc>
         <w:tc>
           <w:tcPr>
-            <w:tcW w:w="1858" w:type="dxa"/>
-          </w:tcPr>
-          <w:p>
+            <w:tcW w:w="1134" w:type="dxa"/>
+          </w:tcPr>
+          <w:p>
+            <w:pPr>
+              <w:jc w:val="center"/>
+            </w:pPr>
             <w:r>
               <w:rPr>
                 <w:rFonts w:ascii="Times New Roman" w:hAnsi="Times New Roman" w:cs="Times New Roman"/>
@@ -3596,9 +4051,35 @@
       <w:tr>
         <w:tc>
           <w:tcPr>
-            <w:tcW w:w="1630" w:type="dxa"/>
-          </w:tcPr>
-          <w:p>
+            <w:tcW w:w="486" w:type="dxa"/>
+          </w:tcPr>
+          <w:p>
+            <w:pPr>
+              <w:jc w:val="center"/>
+              <w:rPr>
+                <w:rFonts w:ascii="Times New Roman" w:hAnsi="Times New Roman" w:cs="Times New Roman"/>
+                <w:sz w:val="28"/>
+                <w:szCs w:val="28"/>
+              </w:rPr>
+            </w:pPr>
+            <w:r>
+              <w:rPr>
+                <w:rFonts w:ascii="Times New Roman" w:hAnsi="Times New Roman" w:cs="Times New Roman"/>
+                <w:sz w:val="28"/>
+                <w:szCs w:val="28"/>
+              </w:rPr>
+              <w:t>3</w:t>
+            </w:r>
+          </w:p>
+        </w:tc>
+        <w:tc>
+          <w:tcPr>
+            <w:tcW w:w="1839" w:type="dxa"/>
+          </w:tcPr>
+          <w:p>
+            <w:pPr>
+              <w:jc w:val="center"/>
+            </w:pPr>
             <w:r>
               <w:rPr>
                 <w:rFonts w:ascii="Times New Roman" w:hAnsi="Times New Roman" w:cs="Times New Roman"/>
@@ -3611,12 +4092,13 @@
         </w:tc>
         <w:tc>
           <w:tcPr>
-            <w:tcW w:w="1588" w:type="dxa"/>
-          </w:tcPr>
-          <w:p>
-            <w:pPr>
-              <w:pStyle w:val="Paragraphedeliste"/>
-              <w:ind w:left="0"/>
+            <w:tcW w:w="1563" w:type="dxa"/>
+          </w:tcPr>
+          <w:p>
+            <w:pPr>
+              <w:pStyle w:val="Paragraphedeliste"/>
+              <w:ind w:left="0"/>
+              <w:jc w:val="center"/>
               <w:rPr>
                 <w:rFonts w:ascii="Times New Roman" w:hAnsi="Times New Roman" w:cs="Times New Roman"/>
                 <w:sz w:val="28"/>
@@ -3635,12 +4117,13 @@
         </w:tc>
         <w:tc>
           <w:tcPr>
-            <w:tcW w:w="1889" w:type="dxa"/>
-          </w:tcPr>
-          <w:p>
-            <w:pPr>
-              <w:pStyle w:val="Paragraphedeliste"/>
-              <w:ind w:left="0"/>
+            <w:tcW w:w="1943" w:type="dxa"/>
+          </w:tcPr>
+          <w:p>
+            <w:pPr>
+              <w:pStyle w:val="Paragraphedeliste"/>
+              <w:ind w:left="0"/>
+              <w:jc w:val="center"/>
               <w:rPr>
                 <w:rFonts w:ascii="Times New Roman" w:hAnsi="Times New Roman" w:cs="Times New Roman"/>
                 <w:sz w:val="28"/>
@@ -3665,6 +4148,7 @@
             <w:pPr>
               <w:pStyle w:val="Paragraphedeliste"/>
               <w:ind w:left="0"/>
+              <w:jc w:val="center"/>
               <w:rPr>
                 <w:rFonts w:ascii="Times New Roman" w:hAnsi="Times New Roman" w:cs="Times New Roman"/>
                 <w:sz w:val="28"/>
@@ -3683,9 +4167,12 @@
         </w:tc>
         <w:tc>
           <w:tcPr>
-            <w:tcW w:w="1858" w:type="dxa"/>
-          </w:tcPr>
-          <w:p>
+            <w:tcW w:w="1134" w:type="dxa"/>
+          </w:tcPr>
+          <w:p>
+            <w:pPr>
+              <w:jc w:val="center"/>
+            </w:pPr>
             <w:r>
               <w:rPr>
                 <w:rFonts w:ascii="Times New Roman" w:hAnsi="Times New Roman" w:cs="Times New Roman"/>
@@ -3700,9 +4187,35 @@
       <w:tr>
         <w:tc>
           <w:tcPr>
-            <w:tcW w:w="1630" w:type="dxa"/>
-          </w:tcPr>
-          <w:p>
+            <w:tcW w:w="486" w:type="dxa"/>
+          </w:tcPr>
+          <w:p>
+            <w:pPr>
+              <w:jc w:val="center"/>
+              <w:rPr>
+                <w:rFonts w:ascii="Times New Roman" w:hAnsi="Times New Roman" w:cs="Times New Roman"/>
+                <w:sz w:val="28"/>
+                <w:szCs w:val="28"/>
+              </w:rPr>
+            </w:pPr>
+            <w:r>
+              <w:rPr>
+                <w:rFonts w:ascii="Times New Roman" w:hAnsi="Times New Roman" w:cs="Times New Roman"/>
+                <w:sz w:val="28"/>
+                <w:szCs w:val="28"/>
+              </w:rPr>
+              <w:t>4</w:t>
+            </w:r>
+          </w:p>
+        </w:tc>
+        <w:tc>
+          <w:tcPr>
+            <w:tcW w:w="1839" w:type="dxa"/>
+          </w:tcPr>
+          <w:p>
+            <w:pPr>
+              <w:jc w:val="center"/>
+            </w:pPr>
             <w:r>
               <w:rPr>
                 <w:rFonts w:ascii="Times New Roman" w:hAnsi="Times New Roman" w:cs="Times New Roman"/>
@@ -3715,12 +4228,13 @@
         </w:tc>
         <w:tc>
           <w:tcPr>
-            <w:tcW w:w="1588" w:type="dxa"/>
-          </w:tcPr>
-          <w:p>
-            <w:pPr>
-              <w:pStyle w:val="Paragraphedeliste"/>
-              <w:ind w:left="0"/>
+            <w:tcW w:w="1563" w:type="dxa"/>
+          </w:tcPr>
+          <w:p>
+            <w:pPr>
+              <w:pStyle w:val="Paragraphedeliste"/>
+              <w:ind w:left="0"/>
+              <w:jc w:val="center"/>
               <w:rPr>
                 <w:rFonts w:ascii="Times New Roman" w:hAnsi="Times New Roman" w:cs="Times New Roman"/>
                 <w:sz w:val="28"/>
@@ -3739,12 +4253,13 @@
         </w:tc>
         <w:tc>
           <w:tcPr>
-            <w:tcW w:w="1889" w:type="dxa"/>
-          </w:tcPr>
-          <w:p>
-            <w:pPr>
-              <w:pStyle w:val="Paragraphedeliste"/>
-              <w:ind w:left="0"/>
+            <w:tcW w:w="1943" w:type="dxa"/>
+          </w:tcPr>
+          <w:p>
+            <w:pPr>
+              <w:pStyle w:val="Paragraphedeliste"/>
+              <w:ind w:left="0"/>
+              <w:jc w:val="center"/>
               <w:rPr>
                 <w:rFonts w:ascii="Times New Roman" w:hAnsi="Times New Roman" w:cs="Times New Roman"/>
                 <w:sz w:val="28"/>
@@ -3769,6 +4284,7 @@
             <w:pPr>
               <w:pStyle w:val="Paragraphedeliste"/>
               <w:ind w:left="0"/>
+              <w:jc w:val="center"/>
               <w:rPr>
                 <w:rFonts w:ascii="Times New Roman" w:hAnsi="Times New Roman" w:cs="Times New Roman"/>
                 <w:sz w:val="28"/>
@@ -3787,9 +4303,12 @@
         </w:tc>
         <w:tc>
           <w:tcPr>
-            <w:tcW w:w="1858" w:type="dxa"/>
-          </w:tcPr>
-          <w:p>
+            <w:tcW w:w="1134" w:type="dxa"/>
+          </w:tcPr>
+          <w:p>
+            <w:pPr>
+              <w:jc w:val="center"/>
+            </w:pPr>
             <w:r>
               <w:rPr>
                 <w:rFonts w:ascii="Times New Roman" w:hAnsi="Times New Roman" w:cs="Times New Roman"/>
@@ -3804,9 +4323,35 @@
       <w:tr>
         <w:tc>
           <w:tcPr>
-            <w:tcW w:w="1630" w:type="dxa"/>
-          </w:tcPr>
-          <w:p>
+            <w:tcW w:w="486" w:type="dxa"/>
+          </w:tcPr>
+          <w:p>
+            <w:pPr>
+              <w:jc w:val="center"/>
+              <w:rPr>
+                <w:rFonts w:ascii="Times New Roman" w:hAnsi="Times New Roman" w:cs="Times New Roman"/>
+                <w:sz w:val="28"/>
+                <w:szCs w:val="28"/>
+              </w:rPr>
+            </w:pPr>
+            <w:r>
+              <w:rPr>
+                <w:rFonts w:ascii="Times New Roman" w:hAnsi="Times New Roman" w:cs="Times New Roman"/>
+                <w:sz w:val="28"/>
+                <w:szCs w:val="28"/>
+              </w:rPr>
+              <w:t>5</w:t>
+            </w:r>
+          </w:p>
+        </w:tc>
+        <w:tc>
+          <w:tcPr>
+            <w:tcW w:w="1839" w:type="dxa"/>
+          </w:tcPr>
+          <w:p>
+            <w:pPr>
+              <w:jc w:val="center"/>
+            </w:pPr>
             <w:r>
               <w:rPr>
                 <w:rFonts w:ascii="Times New Roman" w:hAnsi="Times New Roman" w:cs="Times New Roman"/>
@@ -3819,12 +4364,13 @@
         </w:tc>
         <w:tc>
           <w:tcPr>
-            <w:tcW w:w="1588" w:type="dxa"/>
-          </w:tcPr>
-          <w:p>
-            <w:pPr>
-              <w:pStyle w:val="Paragraphedeliste"/>
-              <w:ind w:left="0"/>
+            <w:tcW w:w="1563" w:type="dxa"/>
+          </w:tcPr>
+          <w:p>
+            <w:pPr>
+              <w:pStyle w:val="Paragraphedeliste"/>
+              <w:ind w:left="0"/>
+              <w:jc w:val="center"/>
               <w:rPr>
                 <w:rFonts w:ascii="Times New Roman" w:hAnsi="Times New Roman" w:cs="Times New Roman"/>
                 <w:sz w:val="28"/>
@@ -3843,12 +4389,13 @@
         </w:tc>
         <w:tc>
           <w:tcPr>
-            <w:tcW w:w="1889" w:type="dxa"/>
-          </w:tcPr>
-          <w:p>
-            <w:pPr>
-              <w:pStyle w:val="Paragraphedeliste"/>
-              <w:ind w:left="0"/>
+            <w:tcW w:w="1943" w:type="dxa"/>
+          </w:tcPr>
+          <w:p>
+            <w:pPr>
+              <w:pStyle w:val="Paragraphedeliste"/>
+              <w:ind w:left="0"/>
+              <w:jc w:val="center"/>
               <w:rPr>
                 <w:rFonts w:ascii="Times New Roman" w:hAnsi="Times New Roman" w:cs="Times New Roman"/>
                 <w:sz w:val="28"/>
@@ -3873,6 +4420,7 @@
             <w:pPr>
               <w:pStyle w:val="Paragraphedeliste"/>
               <w:ind w:left="0"/>
+              <w:jc w:val="center"/>
               <w:rPr>
                 <w:rFonts w:ascii="Times New Roman" w:hAnsi="Times New Roman" w:cs="Times New Roman"/>
                 <w:sz w:val="28"/>
@@ -3891,9 +4439,12 @@
         </w:tc>
         <w:tc>
           <w:tcPr>
-            <w:tcW w:w="1858" w:type="dxa"/>
-          </w:tcPr>
-          <w:p>
+            <w:tcW w:w="1134" w:type="dxa"/>
+          </w:tcPr>
+          <w:p>
+            <w:pPr>
+              <w:jc w:val="center"/>
+            </w:pPr>
             <w:r>
               <w:rPr>
                 <w:rFonts w:ascii="Times New Roman" w:hAnsi="Times New Roman" w:cs="Times New Roman"/>
@@ -3908,9 +4459,35 @@
       <w:tr>
         <w:tc>
           <w:tcPr>
-            <w:tcW w:w="1630" w:type="dxa"/>
-          </w:tcPr>
-          <w:p>
+            <w:tcW w:w="486" w:type="dxa"/>
+          </w:tcPr>
+          <w:p>
+            <w:pPr>
+              <w:jc w:val="center"/>
+              <w:rPr>
+                <w:rFonts w:ascii="Times New Roman" w:hAnsi="Times New Roman" w:cs="Times New Roman"/>
+                <w:sz w:val="28"/>
+                <w:szCs w:val="28"/>
+              </w:rPr>
+            </w:pPr>
+            <w:r>
+              <w:rPr>
+                <w:rFonts w:ascii="Times New Roman" w:hAnsi="Times New Roman" w:cs="Times New Roman"/>
+                <w:sz w:val="28"/>
+                <w:szCs w:val="28"/>
+              </w:rPr>
+              <w:t>6</w:t>
+            </w:r>
+          </w:p>
+        </w:tc>
+        <w:tc>
+          <w:tcPr>
+            <w:tcW w:w="1839" w:type="dxa"/>
+          </w:tcPr>
+          <w:p>
+            <w:pPr>
+              <w:jc w:val="center"/>
+            </w:pPr>
             <w:r>
               <w:rPr>
                 <w:rFonts w:ascii="Times New Roman" w:hAnsi="Times New Roman" w:cs="Times New Roman"/>
@@ -3923,12 +4500,13 @@
         </w:tc>
         <w:tc>
           <w:tcPr>
-            <w:tcW w:w="1588" w:type="dxa"/>
-          </w:tcPr>
-          <w:p>
-            <w:pPr>
-              <w:pStyle w:val="Paragraphedeliste"/>
-              <w:ind w:left="0"/>
+            <w:tcW w:w="1563" w:type="dxa"/>
+          </w:tcPr>
+          <w:p>
+            <w:pPr>
+              <w:pStyle w:val="Paragraphedeliste"/>
+              <w:ind w:left="0"/>
+              <w:jc w:val="center"/>
               <w:rPr>
                 <w:rFonts w:ascii="Times New Roman" w:hAnsi="Times New Roman" w:cs="Times New Roman"/>
                 <w:sz w:val="28"/>
@@ -3947,12 +4525,13 @@
         </w:tc>
         <w:tc>
           <w:tcPr>
-            <w:tcW w:w="1889" w:type="dxa"/>
-          </w:tcPr>
-          <w:p>
-            <w:pPr>
-              <w:pStyle w:val="Paragraphedeliste"/>
-              <w:ind w:left="0"/>
+            <w:tcW w:w="1943" w:type="dxa"/>
+          </w:tcPr>
+          <w:p>
+            <w:pPr>
+              <w:pStyle w:val="Paragraphedeliste"/>
+              <w:ind w:left="0"/>
+              <w:jc w:val="center"/>
               <w:rPr>
                 <w:rFonts w:ascii="Times New Roman" w:hAnsi="Times New Roman" w:cs="Times New Roman"/>
                 <w:sz w:val="28"/>
@@ -3977,6 +4556,7 @@
             <w:pPr>
               <w:pStyle w:val="Paragraphedeliste"/>
               <w:ind w:left="0"/>
+              <w:jc w:val="center"/>
               <w:rPr>
                 <w:rFonts w:ascii="Times New Roman" w:hAnsi="Times New Roman" w:cs="Times New Roman"/>
                 <w:sz w:val="28"/>
@@ -3995,9 +4575,12 @@
         </w:tc>
         <w:tc>
           <w:tcPr>
-            <w:tcW w:w="1858" w:type="dxa"/>
-          </w:tcPr>
-          <w:p>
+            <w:tcW w:w="1134" w:type="dxa"/>
+          </w:tcPr>
+          <w:p>
+            <w:pPr>
+              <w:jc w:val="center"/>
+            </w:pPr>
             <w:r>
               <w:rPr>
                 <w:rFonts w:ascii="Times New Roman" w:hAnsi="Times New Roman" w:cs="Times New Roman"/>
@@ -4012,9 +4595,35 @@
       <w:tr>
         <w:tc>
           <w:tcPr>
-            <w:tcW w:w="1630" w:type="dxa"/>
-          </w:tcPr>
-          <w:p>
+            <w:tcW w:w="486" w:type="dxa"/>
+          </w:tcPr>
+          <w:p>
+            <w:pPr>
+              <w:jc w:val="center"/>
+              <w:rPr>
+                <w:rFonts w:ascii="Times New Roman" w:hAnsi="Times New Roman" w:cs="Times New Roman"/>
+                <w:sz w:val="28"/>
+                <w:szCs w:val="28"/>
+              </w:rPr>
+            </w:pPr>
+            <w:r>
+              <w:rPr>
+                <w:rFonts w:ascii="Times New Roman" w:hAnsi="Times New Roman" w:cs="Times New Roman"/>
+                <w:sz w:val="28"/>
+                <w:szCs w:val="28"/>
+              </w:rPr>
+              <w:t>7</w:t>
+            </w:r>
+          </w:p>
+        </w:tc>
+        <w:tc>
+          <w:tcPr>
+            <w:tcW w:w="1839" w:type="dxa"/>
+          </w:tcPr>
+          <w:p>
+            <w:pPr>
+              <w:jc w:val="center"/>
+            </w:pPr>
             <w:r>
               <w:rPr>
                 <w:rFonts w:ascii="Times New Roman" w:hAnsi="Times New Roman" w:cs="Times New Roman"/>
@@ -4027,12 +4636,13 @@
         </w:tc>
         <w:tc>
           <w:tcPr>
-            <w:tcW w:w="1588" w:type="dxa"/>
-          </w:tcPr>
-          <w:p>
-            <w:pPr>
-              <w:pStyle w:val="Paragraphedeliste"/>
-              <w:ind w:left="0"/>
+            <w:tcW w:w="1563" w:type="dxa"/>
+          </w:tcPr>
+          <w:p>
+            <w:pPr>
+              <w:pStyle w:val="Paragraphedeliste"/>
+              <w:ind w:left="0"/>
+              <w:jc w:val="center"/>
               <w:rPr>
                 <w:rFonts w:ascii="Times New Roman" w:hAnsi="Times New Roman" w:cs="Times New Roman"/>
                 <w:sz w:val="28"/>
@@ -4052,12 +4662,13 @@
         </w:tc>
         <w:tc>
           <w:tcPr>
-            <w:tcW w:w="1889" w:type="dxa"/>
-          </w:tcPr>
-          <w:p>
-            <w:pPr>
-              <w:pStyle w:val="Paragraphedeliste"/>
-              <w:ind w:left="0"/>
+            <w:tcW w:w="1943" w:type="dxa"/>
+          </w:tcPr>
+          <w:p>
+            <w:pPr>
+              <w:pStyle w:val="Paragraphedeliste"/>
+              <w:ind w:left="0"/>
+              <w:jc w:val="center"/>
               <w:rPr>
                 <w:rFonts w:ascii="Times New Roman" w:hAnsi="Times New Roman" w:cs="Times New Roman"/>
                 <w:sz w:val="28"/>
@@ -4082,6 +4693,7 @@
             <w:pPr>
               <w:pStyle w:val="Paragraphedeliste"/>
               <w:ind w:left="0"/>
+              <w:jc w:val="center"/>
               <w:rPr>
                 <w:rFonts w:ascii="Times New Roman" w:hAnsi="Times New Roman" w:cs="Times New Roman"/>
                 <w:sz w:val="28"/>
@@ -4100,9 +4712,12 @@
         </w:tc>
         <w:tc>
           <w:tcPr>
-            <w:tcW w:w="1858" w:type="dxa"/>
-          </w:tcPr>
-          <w:p>
+            <w:tcW w:w="1134" w:type="dxa"/>
+          </w:tcPr>
+          <w:p>
+            <w:pPr>
+              <w:jc w:val="center"/>
+            </w:pPr>
             <w:r>
               <w:rPr>
                 <w:rFonts w:ascii="Times New Roman" w:hAnsi="Times New Roman" w:cs="Times New Roman"/>
@@ -4117,9 +4732,35 @@
       <w:tr>
         <w:tc>
           <w:tcPr>
-            <w:tcW w:w="1630" w:type="dxa"/>
-          </w:tcPr>
-          <w:p>
+            <w:tcW w:w="486" w:type="dxa"/>
+          </w:tcPr>
+          <w:p>
+            <w:pPr>
+              <w:jc w:val="center"/>
+              <w:rPr>
+                <w:rFonts w:ascii="Times New Roman" w:hAnsi="Times New Roman" w:cs="Times New Roman"/>
+                <w:sz w:val="28"/>
+                <w:szCs w:val="28"/>
+              </w:rPr>
+            </w:pPr>
+            <w:r>
+              <w:rPr>
+                <w:rFonts w:ascii="Times New Roman" w:hAnsi="Times New Roman" w:cs="Times New Roman"/>
+                <w:sz w:val="28"/>
+                <w:szCs w:val="28"/>
+              </w:rPr>
+              <w:t>8</w:t>
+            </w:r>
+          </w:p>
+        </w:tc>
+        <w:tc>
+          <w:tcPr>
+            <w:tcW w:w="1839" w:type="dxa"/>
+          </w:tcPr>
+          <w:p>
+            <w:pPr>
+              <w:jc w:val="center"/>
+            </w:pPr>
             <w:r>
               <w:rPr>
                 <w:rFonts w:ascii="Times New Roman" w:hAnsi="Times New Roman" w:cs="Times New Roman"/>
@@ -4132,12 +4773,13 @@
         </w:tc>
         <w:tc>
           <w:tcPr>
-            <w:tcW w:w="1588" w:type="dxa"/>
-          </w:tcPr>
-          <w:p>
-            <w:pPr>
-              <w:pStyle w:val="Paragraphedeliste"/>
-              <w:ind w:left="0"/>
+            <w:tcW w:w="1563" w:type="dxa"/>
+          </w:tcPr>
+          <w:p>
+            <w:pPr>
+              <w:pStyle w:val="Paragraphedeliste"/>
+              <w:ind w:left="0"/>
+              <w:jc w:val="center"/>
               <w:rPr>
                 <w:rFonts w:ascii="Times New Roman" w:hAnsi="Times New Roman" w:cs="Times New Roman"/>
                 <w:sz w:val="28"/>
@@ -4157,12 +4799,13 @@
         </w:tc>
         <w:tc>
           <w:tcPr>
-            <w:tcW w:w="1889" w:type="dxa"/>
-          </w:tcPr>
-          <w:p>
-            <w:pPr>
-              <w:pStyle w:val="Paragraphedeliste"/>
-              <w:ind w:left="0"/>
+            <w:tcW w:w="1943" w:type="dxa"/>
+          </w:tcPr>
+          <w:p>
+            <w:pPr>
+              <w:pStyle w:val="Paragraphedeliste"/>
+              <w:ind w:left="0"/>
+              <w:jc w:val="center"/>
               <w:rPr>
                 <w:rFonts w:ascii="Times New Roman" w:hAnsi="Times New Roman" w:cs="Times New Roman"/>
                 <w:sz w:val="28"/>
@@ -4187,6 +4830,7 @@
             <w:pPr>
               <w:pStyle w:val="Paragraphedeliste"/>
               <w:ind w:left="0"/>
+              <w:jc w:val="center"/>
               <w:rPr>
                 <w:rFonts w:ascii="Times New Roman" w:hAnsi="Times New Roman" w:cs="Times New Roman"/>
                 <w:sz w:val="28"/>
@@ -4205,9 +4849,12 @@
         </w:tc>
         <w:tc>
           <w:tcPr>
-            <w:tcW w:w="1858" w:type="dxa"/>
-          </w:tcPr>
-          <w:p>
+            <w:tcW w:w="1134" w:type="dxa"/>
+          </w:tcPr>
+          <w:p>
+            <w:pPr>
+              <w:jc w:val="center"/>
+            </w:pPr>
             <w:r>
               <w:rPr>
                 <w:rFonts w:ascii="Times New Roman" w:hAnsi="Times New Roman" w:cs="Times New Roman"/>
@@ -4222,9 +4869,35 @@
       <w:tr>
         <w:tc>
           <w:tcPr>
-            <w:tcW w:w="1630" w:type="dxa"/>
-          </w:tcPr>
-          <w:p>
+            <w:tcW w:w="486" w:type="dxa"/>
+          </w:tcPr>
+          <w:p>
+            <w:pPr>
+              <w:jc w:val="center"/>
+              <w:rPr>
+                <w:rFonts w:ascii="Times New Roman" w:hAnsi="Times New Roman" w:cs="Times New Roman"/>
+                <w:sz w:val="28"/>
+                <w:szCs w:val="28"/>
+              </w:rPr>
+            </w:pPr>
+            <w:r>
+              <w:rPr>
+                <w:rFonts w:ascii="Times New Roman" w:hAnsi="Times New Roman" w:cs="Times New Roman"/>
+                <w:sz w:val="28"/>
+                <w:szCs w:val="28"/>
+              </w:rPr>
+              <w:t>9</w:t>
+            </w:r>
+          </w:p>
+        </w:tc>
+        <w:tc>
+          <w:tcPr>
+            <w:tcW w:w="1839" w:type="dxa"/>
+          </w:tcPr>
+          <w:p>
+            <w:pPr>
+              <w:jc w:val="center"/>
+            </w:pPr>
             <w:r>
               <w:rPr>
                 <w:rFonts w:ascii="Times New Roman" w:hAnsi="Times New Roman" w:cs="Times New Roman"/>
@@ -4237,12 +4910,13 @@
         </w:tc>
         <w:tc>
           <w:tcPr>
-            <w:tcW w:w="1588" w:type="dxa"/>
-          </w:tcPr>
-          <w:p>
-            <w:pPr>
-              <w:pStyle w:val="Paragraphedeliste"/>
-              <w:ind w:left="0"/>
+            <w:tcW w:w="1563" w:type="dxa"/>
+          </w:tcPr>
+          <w:p>
+            <w:pPr>
+              <w:pStyle w:val="Paragraphedeliste"/>
+              <w:ind w:left="0"/>
+              <w:jc w:val="center"/>
               <w:rPr>
                 <w:rFonts w:ascii="Times New Roman" w:hAnsi="Times New Roman" w:cs="Times New Roman"/>
                 <w:sz w:val="28"/>
@@ -4261,12 +4935,13 @@
         </w:tc>
         <w:tc>
           <w:tcPr>
-            <w:tcW w:w="1889" w:type="dxa"/>
-          </w:tcPr>
-          <w:p>
-            <w:pPr>
-              <w:pStyle w:val="Paragraphedeliste"/>
-              <w:ind w:left="0"/>
+            <w:tcW w:w="1943" w:type="dxa"/>
+          </w:tcPr>
+          <w:p>
+            <w:pPr>
+              <w:pStyle w:val="Paragraphedeliste"/>
+              <w:ind w:left="0"/>
+              <w:jc w:val="center"/>
               <w:rPr>
                 <w:rFonts w:ascii="Times New Roman" w:hAnsi="Times New Roman" w:cs="Times New Roman"/>
                 <w:sz w:val="28"/>
@@ -4291,6 +4966,7 @@
             <w:pPr>
               <w:pStyle w:val="Paragraphedeliste"/>
               <w:ind w:left="0"/>
+              <w:jc w:val="center"/>
               <w:rPr>
                 <w:rFonts w:ascii="Times New Roman" w:hAnsi="Times New Roman" w:cs="Times New Roman"/>
                 <w:sz w:val="28"/>
@@ -4309,9 +4985,12 @@
         </w:tc>
         <w:tc>
           <w:tcPr>
-            <w:tcW w:w="1858" w:type="dxa"/>
-          </w:tcPr>
-          <w:p>
+            <w:tcW w:w="1134" w:type="dxa"/>
+          </w:tcPr>
+          <w:p>
+            <w:pPr>
+              <w:jc w:val="center"/>
+            </w:pPr>
             <w:r>
               <w:rPr>
                 <w:rFonts w:ascii="Times New Roman" w:hAnsi="Times New Roman" w:cs="Times New Roman"/>
@@ -4326,9 +5005,35 @@
       <w:tr>
         <w:tc>
           <w:tcPr>
-            <w:tcW w:w="1630" w:type="dxa"/>
-          </w:tcPr>
-          <w:p>
+            <w:tcW w:w="486" w:type="dxa"/>
+          </w:tcPr>
+          <w:p>
+            <w:pPr>
+              <w:jc w:val="center"/>
+              <w:rPr>
+                <w:rFonts w:ascii="Times New Roman" w:hAnsi="Times New Roman" w:cs="Times New Roman"/>
+                <w:sz w:val="28"/>
+                <w:szCs w:val="28"/>
+              </w:rPr>
+            </w:pPr>
+            <w:r>
+              <w:rPr>
+                <w:rFonts w:ascii="Times New Roman" w:hAnsi="Times New Roman" w:cs="Times New Roman"/>
+                <w:sz w:val="28"/>
+                <w:szCs w:val="28"/>
+              </w:rPr>
+              <w:t>10</w:t>
+            </w:r>
+          </w:p>
+        </w:tc>
+        <w:tc>
+          <w:tcPr>
+            <w:tcW w:w="1839" w:type="dxa"/>
+          </w:tcPr>
+          <w:p>
+            <w:pPr>
+              <w:jc w:val="center"/>
+            </w:pPr>
             <w:r>
               <w:rPr>
                 <w:rFonts w:ascii="Times New Roman" w:hAnsi="Times New Roman" w:cs="Times New Roman"/>
@@ -4341,12 +5046,13 @@
         </w:tc>
         <w:tc>
           <w:tcPr>
-            <w:tcW w:w="1588" w:type="dxa"/>
-          </w:tcPr>
-          <w:p>
-            <w:pPr>
-              <w:pStyle w:val="Paragraphedeliste"/>
-              <w:ind w:left="0"/>
+            <w:tcW w:w="1563" w:type="dxa"/>
+          </w:tcPr>
+          <w:p>
+            <w:pPr>
+              <w:pStyle w:val="Paragraphedeliste"/>
+              <w:ind w:left="0"/>
+              <w:jc w:val="center"/>
               <w:rPr>
                 <w:rFonts w:ascii="Times New Roman" w:hAnsi="Times New Roman" w:cs="Times New Roman"/>
                 <w:sz w:val="28"/>
@@ -4365,12 +5071,13 @@
         </w:tc>
         <w:tc>
           <w:tcPr>
-            <w:tcW w:w="1889" w:type="dxa"/>
-          </w:tcPr>
-          <w:p>
-            <w:pPr>
-              <w:pStyle w:val="Paragraphedeliste"/>
-              <w:ind w:left="0"/>
+            <w:tcW w:w="1943" w:type="dxa"/>
+          </w:tcPr>
+          <w:p>
+            <w:pPr>
+              <w:pStyle w:val="Paragraphedeliste"/>
+              <w:ind w:left="0"/>
+              <w:jc w:val="center"/>
               <w:rPr>
                 <w:rFonts w:ascii="Times New Roman" w:hAnsi="Times New Roman" w:cs="Times New Roman"/>
                 <w:sz w:val="28"/>
@@ -4395,6 +5102,7 @@
             <w:pPr>
               <w:pStyle w:val="Paragraphedeliste"/>
               <w:ind w:left="0"/>
+              <w:jc w:val="center"/>
               <w:rPr>
                 <w:rFonts w:ascii="Times New Roman" w:hAnsi="Times New Roman" w:cs="Times New Roman"/>
                 <w:sz w:val="28"/>
@@ -4413,9 +5121,12 @@
         </w:tc>
         <w:tc>
           <w:tcPr>
-            <w:tcW w:w="1858" w:type="dxa"/>
-          </w:tcPr>
-          <w:p>
+            <w:tcW w:w="1134" w:type="dxa"/>
+          </w:tcPr>
+          <w:p>
+            <w:pPr>
+              <w:jc w:val="center"/>
+            </w:pPr>
             <w:r>
               <w:rPr>
                 <w:rFonts w:ascii="Times New Roman" w:hAnsi="Times New Roman" w:cs="Times New Roman"/>
@@ -4430,9 +5141,35 @@
       <w:tr>
         <w:tc>
           <w:tcPr>
-            <w:tcW w:w="1630" w:type="dxa"/>
-          </w:tcPr>
-          <w:p>
+            <w:tcW w:w="486" w:type="dxa"/>
+          </w:tcPr>
+          <w:p>
+            <w:pPr>
+              <w:jc w:val="center"/>
+              <w:rPr>
+                <w:rFonts w:ascii="Times New Roman" w:hAnsi="Times New Roman" w:cs="Times New Roman"/>
+                <w:sz w:val="28"/>
+                <w:szCs w:val="28"/>
+              </w:rPr>
+            </w:pPr>
+            <w:r>
+              <w:rPr>
+                <w:rFonts w:ascii="Times New Roman" w:hAnsi="Times New Roman" w:cs="Times New Roman"/>
+                <w:sz w:val="28"/>
+                <w:szCs w:val="28"/>
+              </w:rPr>
+              <w:t>11</w:t>
+            </w:r>
+          </w:p>
+        </w:tc>
+        <w:tc>
+          <w:tcPr>
+            <w:tcW w:w="1839" w:type="dxa"/>
+          </w:tcPr>
+          <w:p>
+            <w:pPr>
+              <w:jc w:val="center"/>
+            </w:pPr>
             <w:r>
               <w:rPr>
                 <w:rFonts w:ascii="Times New Roman" w:hAnsi="Times New Roman" w:cs="Times New Roman"/>
@@ -4445,12 +5182,13 @@
         </w:tc>
         <w:tc>
           <w:tcPr>
-            <w:tcW w:w="1588" w:type="dxa"/>
-          </w:tcPr>
-          <w:p>
-            <w:pPr>
-              <w:pStyle w:val="Paragraphedeliste"/>
-              <w:ind w:left="0"/>
+            <w:tcW w:w="1563" w:type="dxa"/>
+          </w:tcPr>
+          <w:p>
+            <w:pPr>
+              <w:pStyle w:val="Paragraphedeliste"/>
+              <w:ind w:left="0"/>
+              <w:jc w:val="center"/>
               <w:rPr>
                 <w:rFonts w:ascii="Times New Roman" w:hAnsi="Times New Roman" w:cs="Times New Roman"/>
                 <w:sz w:val="28"/>
@@ -4469,12 +5207,13 @@
         </w:tc>
         <w:tc>
           <w:tcPr>
-            <w:tcW w:w="1889" w:type="dxa"/>
-          </w:tcPr>
-          <w:p>
-            <w:pPr>
-              <w:pStyle w:val="Paragraphedeliste"/>
-              <w:ind w:left="0"/>
+            <w:tcW w:w="1943" w:type="dxa"/>
+          </w:tcPr>
+          <w:p>
+            <w:pPr>
+              <w:pStyle w:val="Paragraphedeliste"/>
+              <w:ind w:left="0"/>
+              <w:jc w:val="center"/>
               <w:rPr>
                 <w:rFonts w:ascii="Times New Roman" w:hAnsi="Times New Roman" w:cs="Times New Roman"/>
                 <w:sz w:val="28"/>
@@ -4499,6 +5238,7 @@
             <w:pPr>
               <w:pStyle w:val="Paragraphedeliste"/>
               <w:ind w:left="0"/>
+              <w:jc w:val="center"/>
               <w:rPr>
                 <w:rFonts w:ascii="Times New Roman" w:hAnsi="Times New Roman" w:cs="Times New Roman"/>
                 <w:sz w:val="28"/>
@@ -4517,9 +5257,12 @@
         </w:tc>
         <w:tc>
           <w:tcPr>
-            <w:tcW w:w="1858" w:type="dxa"/>
-          </w:tcPr>
-          <w:p>
+            <w:tcW w:w="1134" w:type="dxa"/>
+          </w:tcPr>
+          <w:p>
+            <w:pPr>
+              <w:jc w:val="center"/>
+            </w:pPr>
             <w:r>
               <w:rPr>
                 <w:rFonts w:ascii="Times New Roman" w:hAnsi="Times New Roman" w:cs="Times New Roman"/>
@@ -4534,9 +5277,35 @@
       <w:tr>
         <w:tc>
           <w:tcPr>
-            <w:tcW w:w="1630" w:type="dxa"/>
-          </w:tcPr>
-          <w:p>
+            <w:tcW w:w="486" w:type="dxa"/>
+          </w:tcPr>
+          <w:p>
+            <w:pPr>
+              <w:jc w:val="center"/>
+              <w:rPr>
+                <w:rFonts w:ascii="Times New Roman" w:hAnsi="Times New Roman" w:cs="Times New Roman"/>
+                <w:sz w:val="28"/>
+                <w:szCs w:val="28"/>
+              </w:rPr>
+            </w:pPr>
+            <w:r>
+              <w:rPr>
+                <w:rFonts w:ascii="Times New Roman" w:hAnsi="Times New Roman" w:cs="Times New Roman"/>
+                <w:sz w:val="28"/>
+                <w:szCs w:val="28"/>
+              </w:rPr>
+              <w:t>12</w:t>
+            </w:r>
+          </w:p>
+        </w:tc>
+        <w:tc>
+          <w:tcPr>
+            <w:tcW w:w="1839" w:type="dxa"/>
+          </w:tcPr>
+          <w:p>
+            <w:pPr>
+              <w:jc w:val="center"/>
+            </w:pPr>
             <w:r>
               <w:rPr>
                 <w:rFonts w:ascii="Times New Roman" w:hAnsi="Times New Roman" w:cs="Times New Roman"/>
@@ -4549,12 +5318,13 @@
         </w:tc>
         <w:tc>
           <w:tcPr>
-            <w:tcW w:w="1588" w:type="dxa"/>
-          </w:tcPr>
-          <w:p>
-            <w:pPr>
-              <w:pStyle w:val="Paragraphedeliste"/>
-              <w:ind w:left="0"/>
+            <w:tcW w:w="1563" w:type="dxa"/>
+          </w:tcPr>
+          <w:p>
+            <w:pPr>
+              <w:pStyle w:val="Paragraphedeliste"/>
+              <w:ind w:left="0"/>
+              <w:jc w:val="center"/>
               <w:rPr>
                 <w:rFonts w:ascii="Times New Roman" w:hAnsi="Times New Roman" w:cs="Times New Roman"/>
                 <w:sz w:val="28"/>
@@ -4573,12 +5343,13 @@
         </w:tc>
         <w:tc>
           <w:tcPr>
-            <w:tcW w:w="1889" w:type="dxa"/>
-          </w:tcPr>
-          <w:p>
-            <w:pPr>
-              <w:pStyle w:val="Paragraphedeliste"/>
-              <w:ind w:left="0"/>
+            <w:tcW w:w="1943" w:type="dxa"/>
+          </w:tcPr>
+          <w:p>
+            <w:pPr>
+              <w:pStyle w:val="Paragraphedeliste"/>
+              <w:ind w:left="0"/>
+              <w:jc w:val="center"/>
               <w:rPr>
                 <w:rFonts w:ascii="Times New Roman" w:hAnsi="Times New Roman" w:cs="Times New Roman"/>
                 <w:sz w:val="28"/>
@@ -4603,6 +5374,7 @@
             <w:pPr>
               <w:pStyle w:val="Paragraphedeliste"/>
               <w:ind w:left="0"/>
+              <w:jc w:val="center"/>
               <w:rPr>
                 <w:rFonts w:ascii="Times New Roman" w:hAnsi="Times New Roman" w:cs="Times New Roman"/>
                 <w:sz w:val="28"/>
@@ -4621,9 +5393,12 @@
         </w:tc>
         <w:tc>
           <w:tcPr>
-            <w:tcW w:w="1858" w:type="dxa"/>
-          </w:tcPr>
-          <w:p>
+            <w:tcW w:w="1134" w:type="dxa"/>
+          </w:tcPr>
+          <w:p>
+            <w:pPr>
+              <w:jc w:val="center"/>
+            </w:pPr>
             <w:r>
               <w:rPr>
                 <w:rFonts w:ascii="Times New Roman" w:hAnsi="Times New Roman" w:cs="Times New Roman"/>
@@ -4638,28 +5413,54 @@
       <w:tr>
         <w:tc>
           <w:tcPr>
-            <w:tcW w:w="1630" w:type="dxa"/>
-          </w:tcPr>
-          <w:p>
-            <w:r>
-              <w:rPr>
-                <w:rFonts w:ascii="Times New Roman" w:hAnsi="Times New Roman" w:cs="Times New Roman"/>
-                <w:sz w:val="28"/>
-                <w:szCs w:val="28"/>
-              </w:rPr>
-              <w:lastRenderedPageBreak/>
+            <w:tcW w:w="486" w:type="dxa"/>
+          </w:tcPr>
+          <w:p>
+            <w:pPr>
+              <w:jc w:val="center"/>
+              <w:rPr>
+                <w:rFonts w:ascii="Times New Roman" w:hAnsi="Times New Roman" w:cs="Times New Roman"/>
+                <w:sz w:val="28"/>
+                <w:szCs w:val="28"/>
+              </w:rPr>
+            </w:pPr>
+            <w:r>
+              <w:rPr>
+                <w:rFonts w:ascii="Times New Roman" w:hAnsi="Times New Roman" w:cs="Times New Roman"/>
+                <w:sz w:val="28"/>
+                <w:szCs w:val="28"/>
+              </w:rPr>
+              <w:t>13</w:t>
+            </w:r>
+          </w:p>
+        </w:tc>
+        <w:tc>
+          <w:tcPr>
+            <w:tcW w:w="1839" w:type="dxa"/>
+          </w:tcPr>
+          <w:p>
+            <w:pPr>
+              <w:jc w:val="center"/>
+            </w:pPr>
+            <w:r>
+              <w:rPr>
+                <w:rFonts w:ascii="Times New Roman" w:hAnsi="Times New Roman" w:cs="Times New Roman"/>
+                <w:sz w:val="28"/>
+                <w:szCs w:val="28"/>
+              </w:rPr>
               <w:t>Opération3</w:t>
             </w:r>
           </w:p>
         </w:tc>
         <w:tc>
           <w:tcPr>
-            <w:tcW w:w="1588" w:type="dxa"/>
-          </w:tcPr>
-          <w:p>
-            <w:pPr>
-              <w:pStyle w:val="Paragraphedeliste"/>
-              <w:ind w:left="0"/>
+            <w:tcW w:w="1563" w:type="dxa"/>
+          </w:tcPr>
+          <w:p>
+            <w:pPr>
+              <w:pStyle w:val="Paragraphedeliste"/>
+              <w:ind w:left="0"/>
+              <w:jc w:val="center"/>
               <w:rPr>
                 <w:rFonts w:ascii="Times New Roman" w:hAnsi="Times New Roman" w:cs="Times New Roman"/>
                 <w:sz w:val="28"/>
@@ -4679,12 +5480,13 @@
         </w:tc>
         <w:tc>
           <w:tcPr>
-            <w:tcW w:w="1889" w:type="dxa"/>
-          </w:tcPr>
-          <w:p>
-            <w:pPr>
-              <w:pStyle w:val="Paragraphedeliste"/>
-              <w:ind w:left="0"/>
+            <w:tcW w:w="1943" w:type="dxa"/>
+          </w:tcPr>
+          <w:p>
+            <w:pPr>
+              <w:pStyle w:val="Paragraphedeliste"/>
+              <w:ind w:left="0"/>
+              <w:jc w:val="center"/>
               <w:rPr>
                 <w:rFonts w:ascii="Times New Roman" w:hAnsi="Times New Roman" w:cs="Times New Roman"/>
                 <w:sz w:val="28"/>
@@ -4709,6 +5511,7 @@
             <w:pPr>
               <w:pStyle w:val="Paragraphedeliste"/>
               <w:ind w:left="0"/>
+              <w:jc w:val="center"/>
               <w:rPr>
                 <w:rFonts w:ascii="Times New Roman" w:hAnsi="Times New Roman" w:cs="Times New Roman"/>
                 <w:sz w:val="28"/>
@@ -4727,9 +5530,12 @@
         </w:tc>
         <w:tc>
           <w:tcPr>
-            <w:tcW w:w="1858" w:type="dxa"/>
-          </w:tcPr>
-          <w:p>
+            <w:tcW w:w="1134" w:type="dxa"/>
+          </w:tcPr>
+          <w:p>
+            <w:pPr>
+              <w:jc w:val="center"/>
+            </w:pPr>
             <w:r>
               <w:rPr>
                 <w:rFonts w:ascii="Times New Roman" w:hAnsi="Times New Roman" w:cs="Times New Roman"/>
@@ -4744,9 +5550,35 @@
       <w:tr>
         <w:tc>
           <w:tcPr>
-            <w:tcW w:w="1630" w:type="dxa"/>
-          </w:tcPr>
-          <w:p>
+            <w:tcW w:w="486" w:type="dxa"/>
+          </w:tcPr>
+          <w:p>
+            <w:pPr>
+              <w:jc w:val="center"/>
+              <w:rPr>
+                <w:rFonts w:ascii="Times New Roman" w:hAnsi="Times New Roman" w:cs="Times New Roman"/>
+                <w:sz w:val="28"/>
+                <w:szCs w:val="28"/>
+              </w:rPr>
+            </w:pPr>
+            <w:r>
+              <w:rPr>
+                <w:rFonts w:ascii="Times New Roman" w:hAnsi="Times New Roman" w:cs="Times New Roman"/>
+                <w:sz w:val="28"/>
+                <w:szCs w:val="28"/>
+              </w:rPr>
+              <w:t>14</w:t>
+            </w:r>
+          </w:p>
+        </w:tc>
+        <w:tc>
+          <w:tcPr>
+            <w:tcW w:w="1839" w:type="dxa"/>
+          </w:tcPr>
+          <w:p>
+            <w:pPr>
+              <w:jc w:val="center"/>
+            </w:pPr>
             <w:r>
               <w:rPr>
                 <w:rFonts w:ascii="Times New Roman" w:hAnsi="Times New Roman" w:cs="Times New Roman"/>
@@ -4759,12 +5591,13 @@
         </w:tc>
         <w:tc>
           <w:tcPr>
-            <w:tcW w:w="1588" w:type="dxa"/>
-          </w:tcPr>
-          <w:p>
-            <w:pPr>
-              <w:pStyle w:val="Paragraphedeliste"/>
-              <w:ind w:left="0"/>
+            <w:tcW w:w="1563" w:type="dxa"/>
+          </w:tcPr>
+          <w:p>
+            <w:pPr>
+              <w:pStyle w:val="Paragraphedeliste"/>
+              <w:ind w:left="0"/>
+              <w:jc w:val="center"/>
               <w:rPr>
                 <w:rFonts w:ascii="Times New Roman" w:hAnsi="Times New Roman" w:cs="Times New Roman"/>
                 <w:sz w:val="28"/>
@@ -4784,12 +5617,13 @@
         </w:tc>
         <w:tc>
           <w:tcPr>
-            <w:tcW w:w="1889" w:type="dxa"/>
-          </w:tcPr>
-          <w:p>
-            <w:pPr>
-              <w:pStyle w:val="Paragraphedeliste"/>
-              <w:ind w:left="0"/>
+            <w:tcW w:w="1943" w:type="dxa"/>
+          </w:tcPr>
+          <w:p>
+            <w:pPr>
+              <w:pStyle w:val="Paragraphedeliste"/>
+              <w:ind w:left="0"/>
+              <w:jc w:val="center"/>
               <w:rPr>
                 <w:rFonts w:ascii="Times New Roman" w:hAnsi="Times New Roman" w:cs="Times New Roman"/>
                 <w:sz w:val="28"/>
@@ -4814,6 +5648,7 @@
             <w:pPr>
               <w:pStyle w:val="Paragraphedeliste"/>
               <w:ind w:left="0"/>
+              <w:jc w:val="center"/>
               <w:rPr>
                 <w:rFonts w:ascii="Times New Roman" w:hAnsi="Times New Roman" w:cs="Times New Roman"/>
                 <w:sz w:val="28"/>
@@ -4832,9 +5667,12 @@
         </w:tc>
         <w:tc>
           <w:tcPr>
-            <w:tcW w:w="1858" w:type="dxa"/>
-          </w:tcPr>
-          <w:p>
+            <w:tcW w:w="1134" w:type="dxa"/>
+          </w:tcPr>
+          <w:p>
+            <w:pPr>
+              <w:jc w:val="center"/>
+            </w:pPr>
             <w:r>
               <w:rPr>
                 <w:rFonts w:ascii="Times New Roman" w:hAnsi="Times New Roman" w:cs="Times New Roman"/>
@@ -4849,9 +5687,35 @@
       <w:tr>
         <w:tc>
           <w:tcPr>
-            <w:tcW w:w="1630" w:type="dxa"/>
-          </w:tcPr>
-          <w:p>
+            <w:tcW w:w="486" w:type="dxa"/>
+          </w:tcPr>
+          <w:p>
+            <w:pPr>
+              <w:jc w:val="center"/>
+              <w:rPr>
+                <w:rFonts w:ascii="Times New Roman" w:hAnsi="Times New Roman" w:cs="Times New Roman"/>
+                <w:sz w:val="28"/>
+                <w:szCs w:val="28"/>
+              </w:rPr>
+            </w:pPr>
+            <w:r>
+              <w:rPr>
+                <w:rFonts w:ascii="Times New Roman" w:hAnsi="Times New Roman" w:cs="Times New Roman"/>
+                <w:sz w:val="28"/>
+                <w:szCs w:val="28"/>
+              </w:rPr>
+              <w:t>15</w:t>
+            </w:r>
+          </w:p>
+        </w:tc>
+        <w:tc>
+          <w:tcPr>
+            <w:tcW w:w="1839" w:type="dxa"/>
+          </w:tcPr>
+          <w:p>
+            <w:pPr>
+              <w:jc w:val="center"/>
+            </w:pPr>
             <w:r>
               <w:rPr>
                 <w:rFonts w:ascii="Times New Roman" w:hAnsi="Times New Roman" w:cs="Times New Roman"/>
@@ -4864,12 +5728,13 @@
         </w:tc>
         <w:tc>
           <w:tcPr>
-            <w:tcW w:w="1588" w:type="dxa"/>
-          </w:tcPr>
-          <w:p>
-            <w:pPr>
-              <w:pStyle w:val="Paragraphedeliste"/>
-              <w:ind w:left="0"/>
+            <w:tcW w:w="1563" w:type="dxa"/>
+          </w:tcPr>
+          <w:p>
+            <w:pPr>
+              <w:pStyle w:val="Paragraphedeliste"/>
+              <w:ind w:left="0"/>
+              <w:jc w:val="center"/>
               <w:rPr>
                 <w:rFonts w:ascii="Times New Roman" w:hAnsi="Times New Roman" w:cs="Times New Roman"/>
                 <w:sz w:val="28"/>
@@ -4888,12 +5753,13 @@
         </w:tc>
         <w:tc>
           <w:tcPr>
-            <w:tcW w:w="1889" w:type="dxa"/>
-          </w:tcPr>
-          <w:p>
-            <w:pPr>
-              <w:pStyle w:val="Paragraphedeliste"/>
-              <w:ind w:left="0"/>
+            <w:tcW w:w="1943" w:type="dxa"/>
+          </w:tcPr>
+          <w:p>
+            <w:pPr>
+              <w:pStyle w:val="Paragraphedeliste"/>
+              <w:ind w:left="0"/>
+              <w:jc w:val="center"/>
               <w:rPr>
                 <w:rFonts w:ascii="Times New Roman" w:hAnsi="Times New Roman" w:cs="Times New Roman"/>
                 <w:sz w:val="28"/>
@@ -4918,6 +5784,7 @@
             <w:pPr>
               <w:pStyle w:val="Paragraphedeliste"/>
               <w:ind w:left="0"/>
+              <w:jc w:val="center"/>
               <w:rPr>
                 <w:rFonts w:ascii="Times New Roman" w:hAnsi="Times New Roman" w:cs="Times New Roman"/>
                 <w:sz w:val="28"/>
@@ -4936,9 +5803,12 @@
         </w:tc>
         <w:tc>
           <w:tcPr>
-            <w:tcW w:w="1858" w:type="dxa"/>
-          </w:tcPr>
-          <w:p>
+            <w:tcW w:w="1134" w:type="dxa"/>
+          </w:tcPr>
+          <w:p>
+            <w:pPr>
+              <w:jc w:val="center"/>
+            </w:pPr>
             <w:r>
               <w:rPr>
                 <w:rFonts w:ascii="Times New Roman" w:hAnsi="Times New Roman" w:cs="Times New Roman"/>
@@ -4953,9 +5823,35 @@
       <w:tr>
         <w:tc>
           <w:tcPr>
-            <w:tcW w:w="1630" w:type="dxa"/>
-          </w:tcPr>
-          <w:p>
+            <w:tcW w:w="486" w:type="dxa"/>
+          </w:tcPr>
+          <w:p>
+            <w:pPr>
+              <w:jc w:val="center"/>
+              <w:rPr>
+                <w:rFonts w:ascii="Times New Roman" w:hAnsi="Times New Roman" w:cs="Times New Roman"/>
+                <w:sz w:val="28"/>
+                <w:szCs w:val="28"/>
+              </w:rPr>
+            </w:pPr>
+            <w:r>
+              <w:rPr>
+                <w:rFonts w:ascii="Times New Roman" w:hAnsi="Times New Roman" w:cs="Times New Roman"/>
+                <w:sz w:val="28"/>
+                <w:szCs w:val="28"/>
+              </w:rPr>
+              <w:t>16</w:t>
+            </w:r>
+          </w:p>
+        </w:tc>
+        <w:tc>
+          <w:tcPr>
+            <w:tcW w:w="1839" w:type="dxa"/>
+          </w:tcPr>
+          <w:p>
+            <w:pPr>
+              <w:jc w:val="center"/>
+            </w:pPr>
             <w:r>
               <w:rPr>
                 <w:rFonts w:ascii="Times New Roman" w:hAnsi="Times New Roman" w:cs="Times New Roman"/>
@@ -4968,12 +5864,13 @@
         </w:tc>
         <w:tc>
           <w:tcPr>
-            <w:tcW w:w="1588" w:type="dxa"/>
-          </w:tcPr>
-          <w:p>
-            <w:pPr>
-              <w:pStyle w:val="Paragraphedeliste"/>
-              <w:ind w:left="0"/>
+            <w:tcW w:w="1563" w:type="dxa"/>
+          </w:tcPr>
+          <w:p>
+            <w:pPr>
+              <w:pStyle w:val="Paragraphedeliste"/>
+              <w:ind w:left="0"/>
+              <w:jc w:val="center"/>
               <w:rPr>
                 <w:rFonts w:ascii="Times New Roman" w:hAnsi="Times New Roman" w:cs="Times New Roman"/>
                 <w:sz w:val="28"/>
@@ -4992,12 +5889,13 @@
         </w:tc>
         <w:tc>
           <w:tcPr>
-            <w:tcW w:w="1889" w:type="dxa"/>
-          </w:tcPr>
-          <w:p>
-            <w:pPr>
-              <w:pStyle w:val="Paragraphedeliste"/>
-              <w:ind w:left="0"/>
+            <w:tcW w:w="1943" w:type="dxa"/>
+          </w:tcPr>
+          <w:p>
+            <w:pPr>
+              <w:pStyle w:val="Paragraphedeliste"/>
+              <w:ind w:left="0"/>
+              <w:jc w:val="center"/>
               <w:rPr>
                 <w:rFonts w:ascii="Times New Roman" w:hAnsi="Times New Roman" w:cs="Times New Roman"/>
                 <w:sz w:val="28"/>
@@ -5022,6 +5920,7 @@
             <w:pPr>
               <w:pStyle w:val="Paragraphedeliste"/>
               <w:ind w:left="0"/>
+              <w:jc w:val="center"/>
               <w:rPr>
                 <w:rFonts w:ascii="Times New Roman" w:hAnsi="Times New Roman" w:cs="Times New Roman"/>
                 <w:sz w:val="28"/>
@@ -5040,9 +5939,12 @@
         </w:tc>
         <w:tc>
           <w:tcPr>
-            <w:tcW w:w="1858" w:type="dxa"/>
-          </w:tcPr>
-          <w:p>
+            <w:tcW w:w="1134" w:type="dxa"/>
+          </w:tcPr>
+          <w:p>
+            <w:pPr>
+              <w:jc w:val="center"/>
+            </w:pPr>
             <w:r>
               <w:rPr>
                 <w:rFonts w:ascii="Times New Roman" w:hAnsi="Times New Roman" w:cs="Times New Roman"/>
@@ -5057,9 +5959,35 @@
       <w:tr>
         <w:tc>
           <w:tcPr>
-            <w:tcW w:w="1630" w:type="dxa"/>
-          </w:tcPr>
-          <w:p>
+            <w:tcW w:w="486" w:type="dxa"/>
+          </w:tcPr>
+          <w:p>
+            <w:pPr>
+              <w:jc w:val="center"/>
+              <w:rPr>
+                <w:rFonts w:ascii="Times New Roman" w:hAnsi="Times New Roman" w:cs="Times New Roman"/>
+                <w:sz w:val="28"/>
+                <w:szCs w:val="28"/>
+              </w:rPr>
+            </w:pPr>
+            <w:r>
+              <w:rPr>
+                <w:rFonts w:ascii="Times New Roman" w:hAnsi="Times New Roman" w:cs="Times New Roman"/>
+                <w:sz w:val="28"/>
+                <w:szCs w:val="28"/>
+              </w:rPr>
+              <w:t>17</w:t>
+            </w:r>
+          </w:p>
+        </w:tc>
+        <w:tc>
+          <w:tcPr>
+            <w:tcW w:w="1839" w:type="dxa"/>
+          </w:tcPr>
+          <w:p>
+            <w:pPr>
+              <w:jc w:val="center"/>
+            </w:pPr>
             <w:r>
               <w:rPr>
                 <w:rFonts w:ascii="Times New Roman" w:hAnsi="Times New Roman" w:cs="Times New Roman"/>
@@ -5072,12 +6000,13 @@
         </w:tc>
         <w:tc>
           <w:tcPr>
-            <w:tcW w:w="1588" w:type="dxa"/>
-          </w:tcPr>
-          <w:p>
-            <w:pPr>
-              <w:pStyle w:val="Paragraphedeliste"/>
-              <w:ind w:left="0"/>
+            <w:tcW w:w="1563" w:type="dxa"/>
+          </w:tcPr>
+          <w:p>
+            <w:pPr>
+              <w:pStyle w:val="Paragraphedeliste"/>
+              <w:ind w:left="0"/>
+              <w:jc w:val="center"/>
               <w:rPr>
                 <w:rFonts w:ascii="Times New Roman" w:hAnsi="Times New Roman" w:cs="Times New Roman"/>
                 <w:sz w:val="28"/>
@@ -5096,12 +6025,13 @@
         </w:tc>
         <w:tc>
           <w:tcPr>
-            <w:tcW w:w="1889" w:type="dxa"/>
-          </w:tcPr>
-          <w:p>
-            <w:pPr>
-              <w:pStyle w:val="Paragraphedeliste"/>
-              <w:ind w:left="0"/>
+            <w:tcW w:w="1943" w:type="dxa"/>
+          </w:tcPr>
+          <w:p>
+            <w:pPr>
+              <w:pStyle w:val="Paragraphedeliste"/>
+              <w:ind w:left="0"/>
+              <w:jc w:val="center"/>
               <w:rPr>
                 <w:rFonts w:ascii="Times New Roman" w:hAnsi="Times New Roman" w:cs="Times New Roman"/>
                 <w:sz w:val="28"/>
@@ -5126,6 +6056,7 @@
             <w:pPr>
               <w:pStyle w:val="Paragraphedeliste"/>
               <w:ind w:left="0"/>
+              <w:jc w:val="center"/>
               <w:rPr>
                 <w:rFonts w:ascii="Times New Roman" w:hAnsi="Times New Roman" w:cs="Times New Roman"/>
                 <w:sz w:val="28"/>
@@ -5144,9 +6075,12 @@
         </w:tc>
         <w:tc>
           <w:tcPr>
-            <w:tcW w:w="1858" w:type="dxa"/>
-          </w:tcPr>
-          <w:p>
+            <w:tcW w:w="1134" w:type="dxa"/>
+          </w:tcPr>
+          <w:p>
+            <w:pPr>
+              <w:jc w:val="center"/>
+            </w:pPr>
             <w:r>
               <w:rPr>
                 <w:rFonts w:ascii="Times New Roman" w:hAnsi="Times New Roman" w:cs="Times New Roman"/>
@@ -5161,9 +6095,35 @@
       <w:tr>
         <w:tc>
           <w:tcPr>
-            <w:tcW w:w="1630" w:type="dxa"/>
-          </w:tcPr>
-          <w:p>
+            <w:tcW w:w="486" w:type="dxa"/>
+          </w:tcPr>
+          <w:p>
+            <w:pPr>
+              <w:jc w:val="center"/>
+              <w:rPr>
+                <w:rFonts w:ascii="Times New Roman" w:hAnsi="Times New Roman" w:cs="Times New Roman"/>
+                <w:sz w:val="28"/>
+                <w:szCs w:val="28"/>
+              </w:rPr>
+            </w:pPr>
+            <w:r>
+              <w:rPr>
+                <w:rFonts w:ascii="Times New Roman" w:hAnsi="Times New Roman" w:cs="Times New Roman"/>
+                <w:sz w:val="28"/>
+                <w:szCs w:val="28"/>
+              </w:rPr>
+              <w:t>18</w:t>
+            </w:r>
+          </w:p>
+        </w:tc>
+        <w:tc>
+          <w:tcPr>
+            <w:tcW w:w="1839" w:type="dxa"/>
+          </w:tcPr>
+          <w:p>
+            <w:pPr>
+              <w:jc w:val="center"/>
+            </w:pPr>
             <w:r>
               <w:rPr>
                 <w:rFonts w:ascii="Times New Roman" w:hAnsi="Times New Roman" w:cs="Times New Roman"/>
@@ -5176,12 +6136,13 @@
         </w:tc>
         <w:tc>
           <w:tcPr>
-            <w:tcW w:w="1588" w:type="dxa"/>
-          </w:tcPr>
-          <w:p>
-            <w:pPr>
-              <w:pStyle w:val="Paragraphedeliste"/>
-              <w:ind w:left="0"/>
+            <w:tcW w:w="1563" w:type="dxa"/>
+          </w:tcPr>
+          <w:p>
+            <w:pPr>
+              <w:pStyle w:val="Paragraphedeliste"/>
+              <w:ind w:left="0"/>
+              <w:jc w:val="center"/>
               <w:rPr>
                 <w:rFonts w:ascii="Times New Roman" w:hAnsi="Times New Roman" w:cs="Times New Roman"/>
                 <w:sz w:val="28"/>
@@ -5200,12 +6161,13 @@
         </w:tc>
         <w:tc>
           <w:tcPr>
-            <w:tcW w:w="1889" w:type="dxa"/>
-          </w:tcPr>
-          <w:p>
-            <w:pPr>
-              <w:pStyle w:val="Paragraphedeliste"/>
-              <w:ind w:left="0"/>
+            <w:tcW w:w="1943" w:type="dxa"/>
+          </w:tcPr>
+          <w:p>
+            <w:pPr>
+              <w:pStyle w:val="Paragraphedeliste"/>
+              <w:ind w:left="0"/>
+              <w:jc w:val="center"/>
               <w:rPr>
                 <w:rFonts w:ascii="Times New Roman" w:hAnsi="Times New Roman" w:cs="Times New Roman"/>
                 <w:sz w:val="28"/>
@@ -5230,6 +6192,7 @@
             <w:pPr>
               <w:pStyle w:val="Paragraphedeliste"/>
               <w:ind w:left="0"/>
+              <w:jc w:val="center"/>
               <w:rPr>
                 <w:rFonts w:ascii="Times New Roman" w:hAnsi="Times New Roman" w:cs="Times New Roman"/>
                 <w:sz w:val="28"/>
@@ -5248,9 +6211,12 @@
         </w:tc>
         <w:tc>
           <w:tcPr>
-            <w:tcW w:w="1858" w:type="dxa"/>
-          </w:tcPr>
-          <w:p>
+            <w:tcW w:w="1134" w:type="dxa"/>
+          </w:tcPr>
+          <w:p>
+            <w:pPr>
+              <w:jc w:val="center"/>
+            </w:pPr>
             <w:r>
               <w:rPr>
                 <w:rFonts w:ascii="Times New Roman" w:hAnsi="Times New Roman" w:cs="Times New Roman"/>
@@ -5265,9 +6231,35 @@
       <w:tr>
         <w:tc>
           <w:tcPr>
-            <w:tcW w:w="1630" w:type="dxa"/>
-          </w:tcPr>
-          <w:p>
+            <w:tcW w:w="486" w:type="dxa"/>
+          </w:tcPr>
+          <w:p>
+            <w:pPr>
+              <w:jc w:val="center"/>
+              <w:rPr>
+                <w:rFonts w:ascii="Times New Roman" w:hAnsi="Times New Roman" w:cs="Times New Roman"/>
+                <w:sz w:val="28"/>
+                <w:szCs w:val="28"/>
+              </w:rPr>
+            </w:pPr>
+            <w:r>
+              <w:rPr>
+                <w:rFonts w:ascii="Times New Roman" w:hAnsi="Times New Roman" w:cs="Times New Roman"/>
+                <w:sz w:val="28"/>
+                <w:szCs w:val="28"/>
+              </w:rPr>
+              <w:t>19</w:t>
+            </w:r>
+          </w:p>
+        </w:tc>
+        <w:tc>
+          <w:tcPr>
+            <w:tcW w:w="1839" w:type="dxa"/>
+          </w:tcPr>
+          <w:p>
+            <w:pPr>
+              <w:jc w:val="center"/>
+            </w:pPr>
             <w:r>
               <w:rPr>
                 <w:rFonts w:ascii="Times New Roman" w:hAnsi="Times New Roman" w:cs="Times New Roman"/>
@@ -5280,12 +6272,13 @@
         </w:tc>
         <w:tc>
           <w:tcPr>
-            <w:tcW w:w="1588" w:type="dxa"/>
-          </w:tcPr>
-          <w:p>
-            <w:pPr>
-              <w:pStyle w:val="Paragraphedeliste"/>
-              <w:ind w:left="0"/>
+            <w:tcW w:w="1563" w:type="dxa"/>
+          </w:tcPr>
+          <w:p>
+            <w:pPr>
+              <w:pStyle w:val="Paragraphedeliste"/>
+              <w:ind w:left="0"/>
+              <w:jc w:val="center"/>
               <w:rPr>
                 <w:rFonts w:ascii="Times New Roman" w:hAnsi="Times New Roman" w:cs="Times New Roman"/>
                 <w:sz w:val="28"/>
@@ -5305,12 +6298,13 @@
         </w:tc>
         <w:tc>
           <w:tcPr>
-            <w:tcW w:w="1889" w:type="dxa"/>
-          </w:tcPr>
-          <w:p>
-            <w:pPr>
-              <w:pStyle w:val="Paragraphedeliste"/>
-              <w:ind w:left="0"/>
+            <w:tcW w:w="1943" w:type="dxa"/>
+          </w:tcPr>
+          <w:p>
+            <w:pPr>
+              <w:pStyle w:val="Paragraphedeliste"/>
+              <w:ind w:left="0"/>
+              <w:jc w:val="center"/>
               <w:rPr>
                 <w:rFonts w:ascii="Times New Roman" w:hAnsi="Times New Roman" w:cs="Times New Roman"/>
                 <w:sz w:val="28"/>
@@ -5335,6 +6329,7 @@
             <w:pPr>
               <w:pStyle w:val="Paragraphedeliste"/>
               <w:ind w:left="0"/>
+              <w:jc w:val="center"/>
               <w:rPr>
                 <w:rFonts w:ascii="Times New Roman" w:hAnsi="Times New Roman" w:cs="Times New Roman"/>
                 <w:sz w:val="28"/>
@@ -5353,9 +6348,12 @@
         </w:tc>
         <w:tc>
           <w:tcPr>
-            <w:tcW w:w="1858" w:type="dxa"/>
-          </w:tcPr>
-          <w:p>
+            <w:tcW w:w="1134" w:type="dxa"/>
+          </w:tcPr>
+          <w:p>
+            <w:pPr>
+              <w:jc w:val="center"/>
+            </w:pPr>
             <w:r>
               <w:rPr>
                 <w:rFonts w:ascii="Times New Roman" w:hAnsi="Times New Roman" w:cs="Times New Roman"/>
@@ -5370,9 +6368,35 @@
       <w:tr>
         <w:tc>
           <w:tcPr>
-            <w:tcW w:w="1630" w:type="dxa"/>
-          </w:tcPr>
-          <w:p>
+            <w:tcW w:w="486" w:type="dxa"/>
+          </w:tcPr>
+          <w:p>
+            <w:pPr>
+              <w:jc w:val="center"/>
+              <w:rPr>
+                <w:rFonts w:ascii="Times New Roman" w:hAnsi="Times New Roman" w:cs="Times New Roman"/>
+                <w:sz w:val="28"/>
+                <w:szCs w:val="28"/>
+              </w:rPr>
+            </w:pPr>
+            <w:r>
+              <w:rPr>
+                <w:rFonts w:ascii="Times New Roman" w:hAnsi="Times New Roman" w:cs="Times New Roman"/>
+                <w:sz w:val="28"/>
+                <w:szCs w:val="28"/>
+              </w:rPr>
+              <w:t>20</w:t>
+            </w:r>
+          </w:p>
+        </w:tc>
+        <w:tc>
+          <w:tcPr>
+            <w:tcW w:w="1839" w:type="dxa"/>
+          </w:tcPr>
+          <w:p>
+            <w:pPr>
+              <w:jc w:val="center"/>
+            </w:pPr>
             <w:r>
               <w:rPr>
                 <w:rFonts w:ascii="Times New Roman" w:hAnsi="Times New Roman" w:cs="Times New Roman"/>
@@ -5385,12 +6409,13 @@
         </w:tc>
         <w:tc>
           <w:tcPr>
-            <w:tcW w:w="1588" w:type="dxa"/>
-          </w:tcPr>
-          <w:p>
-            <w:pPr>
-              <w:pStyle w:val="Paragraphedeliste"/>
-              <w:ind w:left="0"/>
+            <w:tcW w:w="1563" w:type="dxa"/>
+          </w:tcPr>
+          <w:p>
+            <w:pPr>
+              <w:pStyle w:val="Paragraphedeliste"/>
+              <w:ind w:left="0"/>
+              <w:jc w:val="center"/>
               <w:rPr>
                 <w:rFonts w:ascii="Times New Roman" w:hAnsi="Times New Roman" w:cs="Times New Roman"/>
                 <w:sz w:val="28"/>
@@ -5410,12 +6435,13 @@
         </w:tc>
         <w:tc>
           <w:tcPr>
-            <w:tcW w:w="1889" w:type="dxa"/>
-          </w:tcPr>
-          <w:p>
-            <w:pPr>
-              <w:pStyle w:val="Paragraphedeliste"/>
-              <w:ind w:left="0"/>
+            <w:tcW w:w="1943" w:type="dxa"/>
+          </w:tcPr>
+          <w:p>
+            <w:pPr>
+              <w:pStyle w:val="Paragraphedeliste"/>
+              <w:ind w:left="0"/>
+              <w:jc w:val="center"/>
               <w:rPr>
                 <w:rFonts w:ascii="Times New Roman" w:hAnsi="Times New Roman" w:cs="Times New Roman"/>
                 <w:sz w:val="28"/>
@@ -5440,6 +6466,7 @@
             <w:pPr>
               <w:pStyle w:val="Paragraphedeliste"/>
               <w:ind w:left="0"/>
+              <w:jc w:val="center"/>
               <w:rPr>
                 <w:rFonts w:ascii="Times New Roman" w:hAnsi="Times New Roman" w:cs="Times New Roman"/>
                 <w:sz w:val="28"/>
@@ -5458,9 +6485,12 @@
         </w:tc>
         <w:tc>
           <w:tcPr>
-            <w:tcW w:w="1858" w:type="dxa"/>
-          </w:tcPr>
-          <w:p>
+            <w:tcW w:w="1134" w:type="dxa"/>
+          </w:tcPr>
+          <w:p>
+            <w:pPr>
+              <w:jc w:val="center"/>
+            </w:pPr>
             <w:r>
               <w:rPr>
                 <w:rFonts w:ascii="Times New Roman" w:hAnsi="Times New Roman" w:cs="Times New Roman"/>
@@ -5475,9 +6505,35 @@
       <w:tr>
         <w:tc>
           <w:tcPr>
-            <w:tcW w:w="1630" w:type="dxa"/>
-          </w:tcPr>
-          <w:p>
+            <w:tcW w:w="486" w:type="dxa"/>
+          </w:tcPr>
+          <w:p>
+            <w:pPr>
+              <w:jc w:val="center"/>
+              <w:rPr>
+                <w:rFonts w:ascii="Times New Roman" w:hAnsi="Times New Roman" w:cs="Times New Roman"/>
+                <w:sz w:val="28"/>
+                <w:szCs w:val="28"/>
+              </w:rPr>
+            </w:pPr>
+            <w:r>
+              <w:rPr>
+                <w:rFonts w:ascii="Times New Roman" w:hAnsi="Times New Roman" w:cs="Times New Roman"/>
+                <w:sz w:val="28"/>
+                <w:szCs w:val="28"/>
+              </w:rPr>
+              <w:t>21</w:t>
+            </w:r>
+          </w:p>
+        </w:tc>
+        <w:tc>
+          <w:tcPr>
+            <w:tcW w:w="1839" w:type="dxa"/>
+          </w:tcPr>
+          <w:p>
+            <w:pPr>
+              <w:jc w:val="center"/>
+            </w:pPr>
             <w:r>
               <w:rPr>
                 <w:rFonts w:ascii="Times New Roman" w:hAnsi="Times New Roman" w:cs="Times New Roman"/>
@@ -5490,12 +6546,13 @@
         </w:tc>
         <w:tc>
           <w:tcPr>
-            <w:tcW w:w="1588" w:type="dxa"/>
-          </w:tcPr>
-          <w:p>
-            <w:pPr>
-              <w:pStyle w:val="Paragraphedeliste"/>
-              <w:ind w:left="0"/>
+            <w:tcW w:w="1563" w:type="dxa"/>
+          </w:tcPr>
+          <w:p>
+            <w:pPr>
+              <w:pStyle w:val="Paragraphedeliste"/>
+              <w:ind w:left="0"/>
+              <w:jc w:val="center"/>
               <w:rPr>
                 <w:rFonts w:ascii="Times New Roman" w:hAnsi="Times New Roman" w:cs="Times New Roman"/>
                 <w:sz w:val="28"/>
@@ -5514,12 +6571,13 @@
         </w:tc>
         <w:tc>
           <w:tcPr>
-            <w:tcW w:w="1889" w:type="dxa"/>
-          </w:tcPr>
-          <w:p>
-            <w:pPr>
-              <w:pStyle w:val="Paragraphedeliste"/>
-              <w:ind w:left="0"/>
+            <w:tcW w:w="1943" w:type="dxa"/>
+          </w:tcPr>
+          <w:p>
+            <w:pPr>
+              <w:pStyle w:val="Paragraphedeliste"/>
+              <w:ind w:left="0"/>
+              <w:jc w:val="center"/>
               <w:rPr>
                 <w:rFonts w:ascii="Times New Roman" w:hAnsi="Times New Roman" w:cs="Times New Roman"/>
                 <w:sz w:val="28"/>
@@ -5544,6 +6602,7 @@
             <w:pPr>
               <w:pStyle w:val="Paragraphedeliste"/>
               <w:ind w:left="0"/>
+              <w:jc w:val="center"/>
               <w:rPr>
                 <w:rFonts w:ascii="Times New Roman" w:hAnsi="Times New Roman" w:cs="Times New Roman"/>
                 <w:sz w:val="28"/>
@@ -5562,9 +6621,12 @@
         </w:tc>
         <w:tc>
           <w:tcPr>
-            <w:tcW w:w="1858" w:type="dxa"/>
-          </w:tcPr>
-          <w:p>
+            <w:tcW w:w="1134" w:type="dxa"/>
+          </w:tcPr>
+          <w:p>
+            <w:pPr>
+              <w:jc w:val="center"/>
+            </w:pPr>
             <w:r>
               <w:rPr>
                 <w:rFonts w:ascii="Times New Roman" w:hAnsi="Times New Roman" w:cs="Times New Roman"/>
@@ -5579,9 +6641,35 @@
       <w:tr>
         <w:tc>
           <w:tcPr>
-            <w:tcW w:w="1630" w:type="dxa"/>
-          </w:tcPr>
-          <w:p>
+            <w:tcW w:w="486" w:type="dxa"/>
+          </w:tcPr>
+          <w:p>
+            <w:pPr>
+              <w:jc w:val="center"/>
+              <w:rPr>
+                <w:rFonts w:ascii="Times New Roman" w:hAnsi="Times New Roman" w:cs="Times New Roman"/>
+                <w:sz w:val="28"/>
+                <w:szCs w:val="28"/>
+              </w:rPr>
+            </w:pPr>
+            <w:r>
+              <w:rPr>
+                <w:rFonts w:ascii="Times New Roman" w:hAnsi="Times New Roman" w:cs="Times New Roman"/>
+                <w:sz w:val="28"/>
+                <w:szCs w:val="28"/>
+              </w:rPr>
+              <w:t>22</w:t>
+            </w:r>
+          </w:p>
+        </w:tc>
+        <w:tc>
+          <w:tcPr>
+            <w:tcW w:w="1839" w:type="dxa"/>
+          </w:tcPr>
+          <w:p>
+            <w:pPr>
+              <w:jc w:val="center"/>
+            </w:pPr>
             <w:r>
               <w:rPr>
                 <w:rFonts w:ascii="Times New Roman" w:hAnsi="Times New Roman" w:cs="Times New Roman"/>
@@ -5594,12 +6682,13 @@
         </w:tc>
         <w:tc>
           <w:tcPr>
-            <w:tcW w:w="1588" w:type="dxa"/>
-          </w:tcPr>
-          <w:p>
-            <w:pPr>
-              <w:pStyle w:val="Paragraphedeliste"/>
-              <w:ind w:left="0"/>
+            <w:tcW w:w="1563" w:type="dxa"/>
+          </w:tcPr>
+          <w:p>
+            <w:pPr>
+              <w:pStyle w:val="Paragraphedeliste"/>
+              <w:ind w:left="0"/>
+              <w:jc w:val="center"/>
               <w:rPr>
                 <w:rFonts w:ascii="Times New Roman" w:hAnsi="Times New Roman" w:cs="Times New Roman"/>
                 <w:sz w:val="28"/>
@@ -5618,12 +6707,13 @@
         </w:tc>
         <w:tc>
           <w:tcPr>
-            <w:tcW w:w="1889" w:type="dxa"/>
-          </w:tcPr>
-          <w:p>
-            <w:pPr>
-              <w:pStyle w:val="Paragraphedeliste"/>
-              <w:ind w:left="0"/>
+            <w:tcW w:w="1943" w:type="dxa"/>
+          </w:tcPr>
+          <w:p>
+            <w:pPr>
+              <w:pStyle w:val="Paragraphedeliste"/>
+              <w:ind w:left="0"/>
+              <w:jc w:val="center"/>
               <w:rPr>
                 <w:rFonts w:ascii="Times New Roman" w:hAnsi="Times New Roman" w:cs="Times New Roman"/>
                 <w:sz w:val="28"/>
@@ -5648,6 +6738,7 @@
             <w:pPr>
               <w:pStyle w:val="Paragraphedeliste"/>
               <w:ind w:left="0"/>
+              <w:jc w:val="center"/>
               <w:rPr>
                 <w:rFonts w:ascii="Times New Roman" w:hAnsi="Times New Roman" w:cs="Times New Roman"/>
                 <w:sz w:val="28"/>
@@ -5666,9 +6757,12 @@
         </w:tc>
         <w:tc>
           <w:tcPr>
-            <w:tcW w:w="1858" w:type="dxa"/>
-          </w:tcPr>
-          <w:p>
+            <w:tcW w:w="1134" w:type="dxa"/>
+          </w:tcPr>
+          <w:p>
+            <w:pPr>
+              <w:jc w:val="center"/>
+            </w:pPr>
             <w:r>
               <w:rPr>
                 <w:rFonts w:ascii="Times New Roman" w:hAnsi="Times New Roman" w:cs="Times New Roman"/>
@@ -5683,9 +6777,35 @@
       <w:tr>
         <w:tc>
           <w:tcPr>
-            <w:tcW w:w="1630" w:type="dxa"/>
-          </w:tcPr>
-          <w:p>
+            <w:tcW w:w="486" w:type="dxa"/>
+          </w:tcPr>
+          <w:p>
+            <w:pPr>
+              <w:jc w:val="center"/>
+              <w:rPr>
+                <w:rFonts w:ascii="Times New Roman" w:hAnsi="Times New Roman" w:cs="Times New Roman"/>
+                <w:sz w:val="28"/>
+                <w:szCs w:val="28"/>
+              </w:rPr>
+            </w:pPr>
+            <w:r>
+              <w:rPr>
+                <w:rFonts w:ascii="Times New Roman" w:hAnsi="Times New Roman" w:cs="Times New Roman"/>
+                <w:sz w:val="28"/>
+                <w:szCs w:val="28"/>
+              </w:rPr>
+              <w:t>23</w:t>
+            </w:r>
+          </w:p>
+        </w:tc>
+        <w:tc>
+          <w:tcPr>
+            <w:tcW w:w="1839" w:type="dxa"/>
+          </w:tcPr>
+          <w:p>
+            <w:pPr>
+              <w:jc w:val="center"/>
+            </w:pPr>
             <w:r>
               <w:rPr>
                 <w:rFonts w:ascii="Times New Roman" w:hAnsi="Times New Roman" w:cs="Times New Roman"/>
@@ -5698,12 +6818,13 @@
         </w:tc>
         <w:tc>
           <w:tcPr>
-            <w:tcW w:w="1588" w:type="dxa"/>
-          </w:tcPr>
-          <w:p>
-            <w:pPr>
-              <w:pStyle w:val="Paragraphedeliste"/>
-              <w:ind w:left="0"/>
+            <w:tcW w:w="1563" w:type="dxa"/>
+          </w:tcPr>
+          <w:p>
+            <w:pPr>
+              <w:pStyle w:val="Paragraphedeliste"/>
+              <w:ind w:left="0"/>
+              <w:jc w:val="center"/>
               <w:rPr>
                 <w:rFonts w:ascii="Times New Roman" w:hAnsi="Times New Roman" w:cs="Times New Roman"/>
                 <w:sz w:val="28"/>
@@ -5722,12 +6843,13 @@
         </w:tc>
         <w:tc>
           <w:tcPr>
-            <w:tcW w:w="1889" w:type="dxa"/>
-          </w:tcPr>
-          <w:p>
-            <w:pPr>
-              <w:pStyle w:val="Paragraphedeliste"/>
-              <w:ind w:left="0"/>
+            <w:tcW w:w="1943" w:type="dxa"/>
+          </w:tcPr>
+          <w:p>
+            <w:pPr>
+              <w:pStyle w:val="Paragraphedeliste"/>
+              <w:ind w:left="0"/>
+              <w:jc w:val="center"/>
               <w:rPr>
                 <w:rFonts w:ascii="Times New Roman" w:hAnsi="Times New Roman" w:cs="Times New Roman"/>
                 <w:sz w:val="28"/>
@@ -5752,6 +6874,7 @@
             <w:pPr>
               <w:pStyle w:val="Paragraphedeliste"/>
               <w:ind w:left="0"/>
+              <w:jc w:val="center"/>
               <w:rPr>
                 <w:rFonts w:ascii="Times New Roman" w:hAnsi="Times New Roman" w:cs="Times New Roman"/>
                 <w:sz w:val="28"/>
@@ -5770,9 +6893,12 @@
         </w:tc>
         <w:tc>
           <w:tcPr>
-            <w:tcW w:w="1858" w:type="dxa"/>
-          </w:tcPr>
-          <w:p>
+            <w:tcW w:w="1134" w:type="dxa"/>
+          </w:tcPr>
+          <w:p>
+            <w:pPr>
+              <w:jc w:val="center"/>
+            </w:pPr>
             <w:r>
               <w:rPr>
                 <w:rFonts w:ascii="Times New Roman" w:hAnsi="Times New Roman" w:cs="Times New Roman"/>
@@ -5787,9 +6913,35 @@
       <w:tr>
         <w:tc>
           <w:tcPr>
-            <w:tcW w:w="1630" w:type="dxa"/>
-          </w:tcPr>
-          <w:p>
+            <w:tcW w:w="486" w:type="dxa"/>
+          </w:tcPr>
+          <w:p>
+            <w:pPr>
+              <w:jc w:val="center"/>
+              <w:rPr>
+                <w:rFonts w:ascii="Times New Roman" w:hAnsi="Times New Roman" w:cs="Times New Roman"/>
+                <w:sz w:val="28"/>
+                <w:szCs w:val="28"/>
+              </w:rPr>
+            </w:pPr>
+            <w:r>
+              <w:rPr>
+                <w:rFonts w:ascii="Times New Roman" w:hAnsi="Times New Roman" w:cs="Times New Roman"/>
+                <w:sz w:val="28"/>
+                <w:szCs w:val="28"/>
+              </w:rPr>
+              <w:t>24</w:t>
+            </w:r>
+          </w:p>
+        </w:tc>
+        <w:tc>
+          <w:tcPr>
+            <w:tcW w:w="1839" w:type="dxa"/>
+          </w:tcPr>
+          <w:p>
+            <w:pPr>
+              <w:jc w:val="center"/>
+            </w:pPr>
             <w:r>
               <w:rPr>
                 <w:rFonts w:ascii="Times New Roman" w:hAnsi="Times New Roman" w:cs="Times New Roman"/>
@@ -5802,12 +6954,13 @@
         </w:tc>
         <w:tc>
           <w:tcPr>
-            <w:tcW w:w="1588" w:type="dxa"/>
-          </w:tcPr>
-          <w:p>
-            <w:pPr>
-              <w:pStyle w:val="Paragraphedeliste"/>
-              <w:ind w:left="0"/>
+            <w:tcW w:w="1563" w:type="dxa"/>
+          </w:tcPr>
+          <w:p>
+            <w:pPr>
+              <w:pStyle w:val="Paragraphedeliste"/>
+              <w:ind w:left="0"/>
+              <w:jc w:val="center"/>
               <w:rPr>
                 <w:rFonts w:ascii="Times New Roman" w:hAnsi="Times New Roman" w:cs="Times New Roman"/>
                 <w:sz w:val="28"/>
@@ -5826,12 +6979,13 @@
         </w:tc>
         <w:tc>
           <w:tcPr>
-            <w:tcW w:w="1889" w:type="dxa"/>
-          </w:tcPr>
-          <w:p>
-            <w:pPr>
-              <w:pStyle w:val="Paragraphedeliste"/>
-              <w:ind w:left="0"/>
+            <w:tcW w:w="1943" w:type="dxa"/>
+          </w:tcPr>
+          <w:p>
+            <w:pPr>
+              <w:pStyle w:val="Paragraphedeliste"/>
+              <w:ind w:left="0"/>
+              <w:jc w:val="center"/>
               <w:rPr>
                 <w:rFonts w:ascii="Times New Roman" w:hAnsi="Times New Roman" w:cs="Times New Roman"/>
                 <w:sz w:val="28"/>
@@ -5856,6 +7010,7 @@
             <w:pPr>
               <w:pStyle w:val="Paragraphedeliste"/>
               <w:ind w:left="0"/>
+              <w:jc w:val="center"/>
               <w:rPr>
                 <w:rFonts w:ascii="Times New Roman" w:hAnsi="Times New Roman" w:cs="Times New Roman"/>
                 <w:sz w:val="28"/>
@@ -5874,9 +7029,12 @@
         </w:tc>
         <w:tc>
           <w:tcPr>
-            <w:tcW w:w="1858" w:type="dxa"/>
-          </w:tcPr>
-          <w:p>
+            <w:tcW w:w="1134" w:type="dxa"/>
+          </w:tcPr>
+          <w:p>
+            <w:pPr>
+              <w:jc w:val="center"/>
+            </w:pPr>
             <w:r>
               <w:rPr>
                 <w:rFonts w:ascii="Times New Roman" w:hAnsi="Times New Roman" w:cs="Times New Roman"/>
@@ -5912,6 +7070,24 @@
           <w:sz w:val="28"/>
           <w:szCs w:val="28"/>
         </w:rPr>
+        <w:br w:type="page"/>
+      </w:r>
+    </w:p>
+    <w:p>
+      <w:pPr>
+        <w:rPr>
+          <w:rFonts w:ascii="Times New Roman" w:hAnsi="Times New Roman" w:cs="Times New Roman"/>
+          <w:sz w:val="28"/>
+          <w:szCs w:val="28"/>
+        </w:rPr>
+      </w:pPr>
+      <w:r>
+        <w:rPr>
+          <w:rFonts w:ascii="Times New Roman" w:hAnsi="Times New Roman" w:cs="Times New Roman"/>
+          <w:sz w:val="28"/>
+          <w:szCs w:val="28"/>
+        </w:rPr>
+        <w:lastRenderedPageBreak/>
         <w:t>Les tests sont :</w:t>
       </w:r>
       <w:r>
@@ -5942,11 +7118,12 @@
         <w:tblLook w:val="04A0" w:firstRow="1" w:lastRow="0" w:firstColumn="1" w:lastColumn="0" w:noHBand="0" w:noVBand="1"/>
       </w:tblPr>
       <w:tblGrid>
-        <w:gridCol w:w="1623"/>
-        <w:gridCol w:w="1131"/>
-        <w:gridCol w:w="1276"/>
-        <w:gridCol w:w="1559"/>
-        <w:gridCol w:w="2681"/>
+        <w:gridCol w:w="496"/>
+        <w:gridCol w:w="1406"/>
+        <w:gridCol w:w="1196"/>
+        <w:gridCol w:w="1400"/>
+        <w:gridCol w:w="1399"/>
+        <w:gridCol w:w="2373"/>
       </w:tblGrid>
       <w:tr>
         <w:trPr>
@@ -5954,7 +7131,7 @@
         </w:trPr>
         <w:tc>
           <w:tcPr>
-            <w:tcW w:w="1623" w:type="dxa"/>
+            <w:tcW w:w="475" w:type="dxa"/>
           </w:tcPr>
           <w:p>
             <w:pPr>
@@ -5968,20 +7145,38 @@
                 <w:szCs w:val="28"/>
               </w:rPr>
             </w:pPr>
-            <w:r>
+          </w:p>
+        </w:tc>
+        <w:tc>
+          <w:tcPr>
+            <w:tcW w:w="1428" w:type="dxa"/>
+          </w:tcPr>
+          <w:p>
+            <w:pPr>
+              <w:pStyle w:val="Paragraphedeliste"/>
+              <w:ind w:left="0"/>
+              <w:jc w:val="center"/>
               <w:rPr>
                 <w:rFonts w:ascii="Times New Roman" w:hAnsi="Times New Roman" w:cs="Times New Roman"/>
                 <w:b/>
                 <w:sz w:val="28"/>
                 <w:szCs w:val="28"/>
               </w:rPr>
+            </w:pPr>
+            <w:r>
+              <w:rPr>
+                <w:rFonts w:ascii="Times New Roman" w:hAnsi="Times New Roman" w:cs="Times New Roman"/>
+                <w:b/>
+                <w:sz w:val="28"/>
+                <w:szCs w:val="28"/>
+              </w:rPr>
               <w:t>Équation</w:t>
             </w:r>
           </w:p>
         </w:tc>
         <w:tc>
           <w:tcPr>
-            <w:tcW w:w="1131" w:type="dxa"/>
+            <w:tcW w:w="1270" w:type="dxa"/>
           </w:tcPr>
           <w:p>
             <w:pPr>
@@ -6008,7 +7203,7 @@
         </w:tc>
         <w:tc>
           <w:tcPr>
-            <w:tcW w:w="1276" w:type="dxa"/>
+            <w:tcW w:w="1434" w:type="dxa"/>
           </w:tcPr>
           <w:p>
             <w:pPr>
@@ -6035,7 +7230,7 @@
         </w:tc>
         <w:tc>
           <w:tcPr>
-            <w:tcW w:w="1559" w:type="dxa"/>
+            <w:tcW w:w="982" w:type="dxa"/>
           </w:tcPr>
           <w:p>
             <w:pPr>
@@ -6091,10 +7286,34 @@
       <w:tr>
         <w:tc>
           <w:tcPr>
-            <w:tcW w:w="1623" w:type="dxa"/>
-          </w:tcPr>
-          <w:p>
-            <w:pPr>
+            <w:tcW w:w="475" w:type="dxa"/>
+          </w:tcPr>
+          <w:p>
+            <w:pPr>
+              <w:jc w:val="center"/>
+              <w:rPr>
+                <w:rFonts w:ascii="Times New Roman" w:hAnsi="Times New Roman" w:cs="Times New Roman"/>
+                <w:sz w:val="28"/>
+                <w:szCs w:val="28"/>
+              </w:rPr>
+            </w:pPr>
+            <w:r>
+              <w:rPr>
+                <w:rFonts w:ascii="Times New Roman" w:hAnsi="Times New Roman" w:cs="Times New Roman"/>
+                <w:sz w:val="28"/>
+                <w:szCs w:val="28"/>
+              </w:rPr>
+              <w:t>1</w:t>
+            </w:r>
+          </w:p>
+        </w:tc>
+        <w:tc>
+          <w:tcPr>
+            <w:tcW w:w="1428" w:type="dxa"/>
+          </w:tcPr>
+          <w:p>
+            <w:pPr>
+              <w:jc w:val="center"/>
               <w:rPr>
                 <w:rFonts w:ascii="Times New Roman" w:hAnsi="Times New Roman" w:cs="Times New Roman"/>
                 <w:sz w:val="28"/>
@@ -6113,12 +7332,13 @@
         </w:tc>
         <w:tc>
           <w:tcPr>
-            <w:tcW w:w="1131" w:type="dxa"/>
-          </w:tcPr>
-          <w:p>
-            <w:pPr>
-              <w:pStyle w:val="Paragraphedeliste"/>
-              <w:ind w:left="0"/>
+            <w:tcW w:w="1270" w:type="dxa"/>
+          </w:tcPr>
+          <w:p>
+            <w:pPr>
+              <w:pStyle w:val="Paragraphedeliste"/>
+              <w:ind w:left="0"/>
+              <w:jc w:val="center"/>
               <w:rPr>
                 <w:rFonts w:ascii="Times New Roman" w:hAnsi="Times New Roman" w:cs="Times New Roman"/>
                 <w:sz w:val="28"/>
@@ -6140,12 +7360,13 @@
         </w:tc>
         <w:tc>
           <w:tcPr>
-            <w:tcW w:w="1276" w:type="dxa"/>
-          </w:tcPr>
-          <w:p>
-            <w:pPr>
-              <w:pStyle w:val="Paragraphedeliste"/>
-              <w:ind w:left="0"/>
+            <w:tcW w:w="1434" w:type="dxa"/>
+          </w:tcPr>
+          <w:p>
+            <w:pPr>
+              <w:pStyle w:val="Paragraphedeliste"/>
+              <w:ind w:left="0"/>
+              <w:jc w:val="center"/>
               <w:rPr>
                 <w:rFonts w:ascii="Times New Roman" w:hAnsi="Times New Roman" w:cs="Times New Roman"/>
                 <w:sz w:val="28"/>
@@ -6166,12 +7387,13 @@
         </w:tc>
         <w:tc>
           <w:tcPr>
-            <w:tcW w:w="1559" w:type="dxa"/>
-          </w:tcPr>
-          <w:p>
-            <w:pPr>
-              <w:pStyle w:val="Paragraphedeliste"/>
-              <w:ind w:left="0"/>
+            <w:tcW w:w="982" w:type="dxa"/>
+          </w:tcPr>
+          <w:p>
+            <w:pPr>
+              <w:pStyle w:val="Paragraphedeliste"/>
+              <w:ind w:left="0"/>
+              <w:jc w:val="center"/>
               <w:rPr>
                 <w:rFonts w:ascii="Times New Roman" w:hAnsi="Times New Roman" w:cs="Times New Roman"/>
                 <w:sz w:val="28"/>
@@ -6214,10 +7436,34 @@
       <w:tr>
         <w:tc>
           <w:tcPr>
-            <w:tcW w:w="1623" w:type="dxa"/>
-          </w:tcPr>
-          <w:p>
-            <w:pPr>
+            <w:tcW w:w="475" w:type="dxa"/>
+          </w:tcPr>
+          <w:p>
+            <w:pPr>
+              <w:jc w:val="center"/>
+              <w:rPr>
+                <w:rFonts w:ascii="Times New Roman" w:hAnsi="Times New Roman" w:cs="Times New Roman"/>
+                <w:sz w:val="28"/>
+                <w:szCs w:val="28"/>
+              </w:rPr>
+            </w:pPr>
+            <w:r>
+              <w:rPr>
+                <w:rFonts w:ascii="Times New Roman" w:hAnsi="Times New Roman" w:cs="Times New Roman"/>
+                <w:sz w:val="28"/>
+                <w:szCs w:val="28"/>
+              </w:rPr>
+              <w:t>2</w:t>
+            </w:r>
+          </w:p>
+        </w:tc>
+        <w:tc>
+          <w:tcPr>
+            <w:tcW w:w="1428" w:type="dxa"/>
+          </w:tcPr>
+          <w:p>
+            <w:pPr>
+              <w:jc w:val="center"/>
               <w:rPr>
                 <w:rFonts w:ascii="Times New Roman" w:hAnsi="Times New Roman" w:cs="Times New Roman"/>
                 <w:sz w:val="28"/>
@@ -6236,12 +7482,13 @@
         </w:tc>
         <w:tc>
           <w:tcPr>
-            <w:tcW w:w="1131" w:type="dxa"/>
-          </w:tcPr>
-          <w:p>
-            <w:pPr>
-              <w:pStyle w:val="Paragraphedeliste"/>
-              <w:ind w:left="0"/>
+            <w:tcW w:w="1270" w:type="dxa"/>
+          </w:tcPr>
+          <w:p>
+            <w:pPr>
+              <w:pStyle w:val="Paragraphedeliste"/>
+              <w:ind w:left="0"/>
+              <w:jc w:val="center"/>
               <w:rPr>
                 <w:rFonts w:ascii="Times New Roman" w:hAnsi="Times New Roman" w:cs="Times New Roman"/>
                 <w:sz w:val="28"/>
@@ -6263,12 +7510,13 @@
         </w:tc>
         <w:tc>
           <w:tcPr>
-            <w:tcW w:w="1276" w:type="dxa"/>
-          </w:tcPr>
-          <w:p>
-            <w:pPr>
-              <w:pStyle w:val="Paragraphedeliste"/>
-              <w:ind w:left="0"/>
+            <w:tcW w:w="1434" w:type="dxa"/>
+          </w:tcPr>
+          <w:p>
+            <w:pPr>
+              <w:pStyle w:val="Paragraphedeliste"/>
+              <w:ind w:left="0"/>
+              <w:jc w:val="center"/>
               <w:rPr>
                 <w:rFonts w:ascii="Times New Roman" w:hAnsi="Times New Roman" w:cs="Times New Roman"/>
                 <w:sz w:val="28"/>
@@ -6289,10 +7537,11 @@
         </w:tc>
         <w:tc>
           <w:tcPr>
-            <w:tcW w:w="1559" w:type="dxa"/>
-          </w:tcPr>
-          <w:p>
-            <w:pPr>
+            <w:tcW w:w="982" w:type="dxa"/>
+          </w:tcPr>
+          <w:p>
+            <w:pPr>
+              <w:jc w:val="center"/>
               <w:rPr>
                 <w:rFonts w:ascii="Times New Roman" w:hAnsi="Times New Roman" w:cs="Times New Roman"/>
                 <w:sz w:val="28"/>
@@ -6335,10 +7584,34 @@
       <w:tr>
         <w:tc>
           <w:tcPr>
-            <w:tcW w:w="1623" w:type="dxa"/>
-          </w:tcPr>
-          <w:p>
-            <w:pPr>
+            <w:tcW w:w="475" w:type="dxa"/>
+          </w:tcPr>
+          <w:p>
+            <w:pPr>
+              <w:jc w:val="center"/>
+              <w:rPr>
+                <w:rFonts w:ascii="Times New Roman" w:hAnsi="Times New Roman" w:cs="Times New Roman"/>
+                <w:sz w:val="28"/>
+                <w:szCs w:val="28"/>
+              </w:rPr>
+            </w:pPr>
+            <w:r>
+              <w:rPr>
+                <w:rFonts w:ascii="Times New Roman" w:hAnsi="Times New Roman" w:cs="Times New Roman"/>
+                <w:sz w:val="28"/>
+                <w:szCs w:val="28"/>
+              </w:rPr>
+              <w:t>3</w:t>
+            </w:r>
+          </w:p>
+        </w:tc>
+        <w:tc>
+          <w:tcPr>
+            <w:tcW w:w="1428" w:type="dxa"/>
+          </w:tcPr>
+          <w:p>
+            <w:pPr>
+              <w:jc w:val="center"/>
               <w:rPr>
                 <w:rFonts w:ascii="Times New Roman" w:hAnsi="Times New Roman" w:cs="Times New Roman"/>
                 <w:sz w:val="28"/>
@@ -6357,12 +7630,13 @@
         </w:tc>
         <w:tc>
           <w:tcPr>
-            <w:tcW w:w="1131" w:type="dxa"/>
-          </w:tcPr>
-          <w:p>
-            <w:pPr>
-              <w:pStyle w:val="Paragraphedeliste"/>
-              <w:ind w:left="0"/>
+            <w:tcW w:w="1270" w:type="dxa"/>
+          </w:tcPr>
+          <w:p>
+            <w:pPr>
+              <w:pStyle w:val="Paragraphedeliste"/>
+              <w:ind w:left="0"/>
+              <w:jc w:val="center"/>
               <w:rPr>
                 <w:rFonts w:ascii="Times New Roman" w:hAnsi="Times New Roman" w:cs="Times New Roman"/>
                 <w:sz w:val="28"/>
@@ -6381,12 +7655,13 @@
         </w:tc>
         <w:tc>
           <w:tcPr>
-            <w:tcW w:w="1276" w:type="dxa"/>
-          </w:tcPr>
-          <w:p>
-            <w:pPr>
-              <w:pStyle w:val="Paragraphedeliste"/>
-              <w:ind w:left="0"/>
+            <w:tcW w:w="1434" w:type="dxa"/>
+          </w:tcPr>
+          <w:p>
+            <w:pPr>
+              <w:pStyle w:val="Paragraphedeliste"/>
+              <w:ind w:left="0"/>
+              <w:jc w:val="center"/>
               <w:rPr>
                 <w:rFonts w:ascii="Times New Roman" w:hAnsi="Times New Roman" w:cs="Times New Roman"/>
                 <w:sz w:val="28"/>
@@ -6407,10 +7682,11 @@
         </w:tc>
         <w:tc>
           <w:tcPr>
-            <w:tcW w:w="1559" w:type="dxa"/>
-          </w:tcPr>
-          <w:p>
-            <w:pPr>
+            <w:tcW w:w="982" w:type="dxa"/>
+          </w:tcPr>
+          <w:p>
+            <w:pPr>
+              <w:jc w:val="center"/>
               <w:rPr>
                 <w:rFonts w:ascii="Times New Roman" w:hAnsi="Times New Roman" w:cs="Times New Roman"/>
                 <w:sz w:val="28"/>
@@ -6453,10 +7729,34 @@
       <w:tr>
         <w:tc>
           <w:tcPr>
-            <w:tcW w:w="1623" w:type="dxa"/>
-          </w:tcPr>
-          <w:p>
-            <w:pPr>
+            <w:tcW w:w="475" w:type="dxa"/>
+          </w:tcPr>
+          <w:p>
+            <w:pPr>
+              <w:jc w:val="center"/>
+              <w:rPr>
+                <w:rFonts w:ascii="Times New Roman" w:hAnsi="Times New Roman" w:cs="Times New Roman"/>
+                <w:sz w:val="28"/>
+                <w:szCs w:val="28"/>
+              </w:rPr>
+            </w:pPr>
+            <w:r>
+              <w:rPr>
+                <w:rFonts w:ascii="Times New Roman" w:hAnsi="Times New Roman" w:cs="Times New Roman"/>
+                <w:sz w:val="28"/>
+                <w:szCs w:val="28"/>
+              </w:rPr>
+              <w:t>4</w:t>
+            </w:r>
+          </w:p>
+        </w:tc>
+        <w:tc>
+          <w:tcPr>
+            <w:tcW w:w="1428" w:type="dxa"/>
+          </w:tcPr>
+          <w:p>
+            <w:pPr>
+              <w:jc w:val="center"/>
               <w:rPr>
                 <w:rFonts w:ascii="Times New Roman" w:hAnsi="Times New Roman" w:cs="Times New Roman"/>
                 <w:sz w:val="28"/>
@@ -6475,12 +7775,13 @@
         </w:tc>
         <w:tc>
           <w:tcPr>
-            <w:tcW w:w="1131" w:type="dxa"/>
-          </w:tcPr>
-          <w:p>
-            <w:pPr>
-              <w:pStyle w:val="Paragraphedeliste"/>
-              <w:ind w:left="0"/>
+            <w:tcW w:w="1270" w:type="dxa"/>
+          </w:tcPr>
+          <w:p>
+            <w:pPr>
+              <w:pStyle w:val="Paragraphedeliste"/>
+              <w:ind w:left="0"/>
+              <w:jc w:val="center"/>
               <w:rPr>
                 <w:rFonts w:ascii="Times New Roman" w:hAnsi="Times New Roman" w:cs="Times New Roman"/>
                 <w:sz w:val="28"/>
@@ -6499,12 +7800,13 @@
         </w:tc>
         <w:tc>
           <w:tcPr>
-            <w:tcW w:w="1276" w:type="dxa"/>
-          </w:tcPr>
-          <w:p>
-            <w:pPr>
-              <w:pStyle w:val="Paragraphedeliste"/>
-              <w:ind w:left="0"/>
+            <w:tcW w:w="1434" w:type="dxa"/>
+          </w:tcPr>
+          <w:p>
+            <w:pPr>
+              <w:pStyle w:val="Paragraphedeliste"/>
+              <w:ind w:left="0"/>
+              <w:jc w:val="center"/>
               <w:rPr>
                 <w:rFonts w:ascii="Times New Roman" w:hAnsi="Times New Roman" w:cs="Times New Roman"/>
                 <w:sz w:val="28"/>
@@ -6525,10 +7827,11 @@
         </w:tc>
         <w:tc>
           <w:tcPr>
-            <w:tcW w:w="1559" w:type="dxa"/>
-          </w:tcPr>
-          <w:p>
-            <w:pPr>
+            <w:tcW w:w="982" w:type="dxa"/>
+          </w:tcPr>
+          <w:p>
+            <w:pPr>
+              <w:jc w:val="center"/>
               <w:rPr>
                 <w:rFonts w:ascii="Times New Roman" w:hAnsi="Times New Roman" w:cs="Times New Roman"/>
                 <w:sz w:val="28"/>
@@ -6571,10 +7874,34 @@
       <w:tr>
         <w:tc>
           <w:tcPr>
-            <w:tcW w:w="1623" w:type="dxa"/>
-          </w:tcPr>
-          <w:p>
-            <w:pPr>
+            <w:tcW w:w="475" w:type="dxa"/>
+          </w:tcPr>
+          <w:p>
+            <w:pPr>
+              <w:jc w:val="center"/>
+              <w:rPr>
+                <w:rFonts w:ascii="Times New Roman" w:hAnsi="Times New Roman" w:cs="Times New Roman"/>
+                <w:sz w:val="28"/>
+                <w:szCs w:val="28"/>
+              </w:rPr>
+            </w:pPr>
+            <w:r>
+              <w:rPr>
+                <w:rFonts w:ascii="Times New Roman" w:hAnsi="Times New Roman" w:cs="Times New Roman"/>
+                <w:sz w:val="28"/>
+                <w:szCs w:val="28"/>
+              </w:rPr>
+              <w:t>5</w:t>
+            </w:r>
+          </w:p>
+        </w:tc>
+        <w:tc>
+          <w:tcPr>
+            <w:tcW w:w="1428" w:type="dxa"/>
+          </w:tcPr>
+          <w:p>
+            <w:pPr>
+              <w:jc w:val="center"/>
               <w:rPr>
                 <w:rFonts w:ascii="Times New Roman" w:hAnsi="Times New Roman" w:cs="Times New Roman"/>
                 <w:sz w:val="28"/>
@@ -6593,12 +7920,13 @@
         </w:tc>
         <w:tc>
           <w:tcPr>
-            <w:tcW w:w="1131" w:type="dxa"/>
-          </w:tcPr>
-          <w:p>
-            <w:pPr>
-              <w:pStyle w:val="Paragraphedeliste"/>
-              <w:ind w:left="0"/>
+            <w:tcW w:w="1270" w:type="dxa"/>
+          </w:tcPr>
+          <w:p>
+            <w:pPr>
+              <w:pStyle w:val="Paragraphedeliste"/>
+              <w:ind w:left="0"/>
+              <w:jc w:val="center"/>
               <w:rPr>
                 <w:rFonts w:ascii="Times New Roman" w:hAnsi="Times New Roman" w:cs="Times New Roman"/>
                 <w:sz w:val="28"/>
@@ -6619,12 +7947,13 @@
         </w:tc>
         <w:tc>
           <w:tcPr>
-            <w:tcW w:w="1276" w:type="dxa"/>
-          </w:tcPr>
-          <w:p>
-            <w:pPr>
-              <w:pStyle w:val="Paragraphedeliste"/>
-              <w:ind w:left="0"/>
+            <w:tcW w:w="1434" w:type="dxa"/>
+          </w:tcPr>
+          <w:p>
+            <w:pPr>
+              <w:pStyle w:val="Paragraphedeliste"/>
+              <w:ind w:left="0"/>
+              <w:jc w:val="center"/>
               <w:rPr>
                 <w:rFonts w:ascii="Times New Roman" w:hAnsi="Times New Roman" w:cs="Times New Roman"/>
                 <w:sz w:val="28"/>
@@ -6645,12 +7974,13 @@
         </w:tc>
         <w:tc>
           <w:tcPr>
-            <w:tcW w:w="1559" w:type="dxa"/>
-          </w:tcPr>
-          <w:p>
-            <w:pPr>
-              <w:pStyle w:val="Paragraphedeliste"/>
-              <w:ind w:left="0"/>
+            <w:tcW w:w="982" w:type="dxa"/>
+          </w:tcPr>
+          <w:p>
+            <w:pPr>
+              <w:pStyle w:val="Paragraphedeliste"/>
+              <w:ind w:left="0"/>
+              <w:jc w:val="center"/>
               <w:rPr>
                 <w:rFonts w:ascii="Times New Roman" w:hAnsi="Times New Roman" w:cs="Times New Roman"/>
                 <w:sz w:val="28"/>
@@ -6693,10 +8023,34 @@
       <w:tr>
         <w:tc>
           <w:tcPr>
-            <w:tcW w:w="1623" w:type="dxa"/>
-          </w:tcPr>
-          <w:p>
-            <w:pPr>
+            <w:tcW w:w="475" w:type="dxa"/>
+          </w:tcPr>
+          <w:p>
+            <w:pPr>
+              <w:jc w:val="center"/>
+              <w:rPr>
+                <w:rFonts w:ascii="Times New Roman" w:hAnsi="Times New Roman" w:cs="Times New Roman"/>
+                <w:sz w:val="28"/>
+                <w:szCs w:val="28"/>
+              </w:rPr>
+            </w:pPr>
+            <w:r>
+              <w:rPr>
+                <w:rFonts w:ascii="Times New Roman" w:hAnsi="Times New Roman" w:cs="Times New Roman"/>
+                <w:sz w:val="28"/>
+                <w:szCs w:val="28"/>
+              </w:rPr>
+              <w:t>6</w:t>
+            </w:r>
+          </w:p>
+        </w:tc>
+        <w:tc>
+          <w:tcPr>
+            <w:tcW w:w="1428" w:type="dxa"/>
+          </w:tcPr>
+          <w:p>
+            <w:pPr>
+              <w:jc w:val="center"/>
               <w:rPr>
                 <w:rFonts w:ascii="Times New Roman" w:hAnsi="Times New Roman" w:cs="Times New Roman"/>
                 <w:sz w:val="28"/>
@@ -6715,12 +8069,13 @@
         </w:tc>
         <w:tc>
           <w:tcPr>
-            <w:tcW w:w="1131" w:type="dxa"/>
-          </w:tcPr>
-          <w:p>
-            <w:pPr>
-              <w:pStyle w:val="Paragraphedeliste"/>
-              <w:ind w:left="0"/>
+            <w:tcW w:w="1270" w:type="dxa"/>
+          </w:tcPr>
+          <w:p>
+            <w:pPr>
+              <w:pStyle w:val="Paragraphedeliste"/>
+              <w:ind w:left="0"/>
+              <w:jc w:val="center"/>
               <w:rPr>
                 <w:rFonts w:ascii="Times New Roman" w:hAnsi="Times New Roman" w:cs="Times New Roman"/>
                 <w:sz w:val="28"/>
@@ -6741,12 +8096,13 @@
         </w:tc>
         <w:tc>
           <w:tcPr>
-            <w:tcW w:w="1276" w:type="dxa"/>
-          </w:tcPr>
-          <w:p>
-            <w:pPr>
-              <w:pStyle w:val="Paragraphedeliste"/>
-              <w:ind w:left="0"/>
+            <w:tcW w:w="1434" w:type="dxa"/>
+          </w:tcPr>
+          <w:p>
+            <w:pPr>
+              <w:pStyle w:val="Paragraphedeliste"/>
+              <w:ind w:left="0"/>
+              <w:jc w:val="center"/>
               <w:rPr>
                 <w:rFonts w:ascii="Times New Roman" w:hAnsi="Times New Roman" w:cs="Times New Roman"/>
                 <w:sz w:val="28"/>
@@ -6767,10 +8123,11 @@
         </w:tc>
         <w:tc>
           <w:tcPr>
-            <w:tcW w:w="1559" w:type="dxa"/>
-          </w:tcPr>
-          <w:p>
-            <w:pPr>
+            <w:tcW w:w="982" w:type="dxa"/>
+          </w:tcPr>
+          <w:p>
+            <w:pPr>
+              <w:jc w:val="center"/>
               <w:rPr>
                 <w:rFonts w:ascii="Times New Roman" w:hAnsi="Times New Roman" w:cs="Times New Roman"/>
                 <w:sz w:val="28"/>
@@ -6813,10 +8170,34 @@
       <w:tr>
         <w:tc>
           <w:tcPr>
-            <w:tcW w:w="1623" w:type="dxa"/>
-          </w:tcPr>
-          <w:p>
-            <w:pPr>
+            <w:tcW w:w="475" w:type="dxa"/>
+          </w:tcPr>
+          <w:p>
+            <w:pPr>
+              <w:jc w:val="center"/>
+              <w:rPr>
+                <w:rFonts w:ascii="Times New Roman" w:hAnsi="Times New Roman" w:cs="Times New Roman"/>
+                <w:sz w:val="28"/>
+                <w:szCs w:val="28"/>
+              </w:rPr>
+            </w:pPr>
+            <w:r>
+              <w:rPr>
+                <w:rFonts w:ascii="Times New Roman" w:hAnsi="Times New Roman" w:cs="Times New Roman"/>
+                <w:sz w:val="28"/>
+                <w:szCs w:val="28"/>
+              </w:rPr>
+              <w:t>7</w:t>
+            </w:r>
+          </w:p>
+        </w:tc>
+        <w:tc>
+          <w:tcPr>
+            <w:tcW w:w="1428" w:type="dxa"/>
+          </w:tcPr>
+          <w:p>
+            <w:pPr>
+              <w:jc w:val="center"/>
               <w:rPr>
                 <w:rFonts w:ascii="Times New Roman" w:hAnsi="Times New Roman" w:cs="Times New Roman"/>
                 <w:sz w:val="28"/>
@@ -6835,12 +8216,13 @@
         </w:tc>
         <w:tc>
           <w:tcPr>
-            <w:tcW w:w="1131" w:type="dxa"/>
-          </w:tcPr>
-          <w:p>
-            <w:pPr>
-              <w:pStyle w:val="Paragraphedeliste"/>
-              <w:ind w:left="0"/>
+            <w:tcW w:w="1270" w:type="dxa"/>
+          </w:tcPr>
+          <w:p>
+            <w:pPr>
+              <w:pStyle w:val="Paragraphedeliste"/>
+              <w:ind w:left="0"/>
+              <w:jc w:val="center"/>
               <w:rPr>
                 <w:rFonts w:ascii="Times New Roman" w:hAnsi="Times New Roman" w:cs="Times New Roman"/>
                 <w:sz w:val="28"/>
@@ -6862,12 +8244,13 @@
         </w:tc>
         <w:tc>
           <w:tcPr>
-            <w:tcW w:w="1276" w:type="dxa"/>
-          </w:tcPr>
-          <w:p>
-            <w:pPr>
-              <w:pStyle w:val="Paragraphedeliste"/>
-              <w:ind w:left="0"/>
+            <w:tcW w:w="1434" w:type="dxa"/>
+          </w:tcPr>
+          <w:p>
+            <w:pPr>
+              <w:pStyle w:val="Paragraphedeliste"/>
+              <w:ind w:left="0"/>
+              <w:jc w:val="center"/>
               <w:rPr>
                 <w:rFonts w:ascii="Times New Roman" w:hAnsi="Times New Roman" w:cs="Times New Roman"/>
                 <w:sz w:val="28"/>
@@ -6888,10 +8271,11 @@
         </w:tc>
         <w:tc>
           <w:tcPr>
-            <w:tcW w:w="1559" w:type="dxa"/>
-          </w:tcPr>
-          <w:p>
-            <w:pPr>
+            <w:tcW w:w="982" w:type="dxa"/>
+          </w:tcPr>
+          <w:p>
+            <w:pPr>
+              <w:jc w:val="center"/>
               <w:rPr>
                 <w:rFonts w:ascii="Times New Roman" w:hAnsi="Times New Roman" w:cs="Times New Roman"/>
                 <w:sz w:val="28"/>
@@ -6950,10 +8334,34 @@
       <w:tr>
         <w:tc>
           <w:tcPr>
-            <w:tcW w:w="1623" w:type="dxa"/>
-          </w:tcPr>
-          <w:p>
-            <w:pPr>
+            <w:tcW w:w="475" w:type="dxa"/>
+          </w:tcPr>
+          <w:p>
+            <w:pPr>
+              <w:jc w:val="center"/>
+              <w:rPr>
+                <w:rFonts w:ascii="Times New Roman" w:hAnsi="Times New Roman" w:cs="Times New Roman"/>
+                <w:sz w:val="28"/>
+                <w:szCs w:val="28"/>
+              </w:rPr>
+            </w:pPr>
+            <w:r>
+              <w:rPr>
+                <w:rFonts w:ascii="Times New Roman" w:hAnsi="Times New Roman" w:cs="Times New Roman"/>
+                <w:sz w:val="28"/>
+                <w:szCs w:val="28"/>
+              </w:rPr>
+              <w:t>8</w:t>
+            </w:r>
+          </w:p>
+        </w:tc>
+        <w:tc>
+          <w:tcPr>
+            <w:tcW w:w="1428" w:type="dxa"/>
+          </w:tcPr>
+          <w:p>
+            <w:pPr>
+              <w:jc w:val="center"/>
               <w:rPr>
                 <w:rFonts w:ascii="Times New Roman" w:hAnsi="Times New Roman" w:cs="Times New Roman"/>
                 <w:sz w:val="28"/>
@@ -6972,12 +8380,13 @@
         </w:tc>
         <w:tc>
           <w:tcPr>
-            <w:tcW w:w="1131" w:type="dxa"/>
-          </w:tcPr>
-          <w:p>
-            <w:pPr>
-              <w:pStyle w:val="Paragraphedeliste"/>
-              <w:ind w:left="0"/>
+            <w:tcW w:w="1270" w:type="dxa"/>
+          </w:tcPr>
+          <w:p>
+            <w:pPr>
+              <w:pStyle w:val="Paragraphedeliste"/>
+              <w:ind w:left="0"/>
+              <w:jc w:val="center"/>
               <w:rPr>
                 <w:rFonts w:ascii="Times New Roman" w:hAnsi="Times New Roman" w:cs="Times New Roman"/>
                 <w:sz w:val="28"/>
@@ -6999,12 +8408,13 @@
         </w:tc>
         <w:tc>
           <w:tcPr>
-            <w:tcW w:w="1276" w:type="dxa"/>
-          </w:tcPr>
-          <w:p>
-            <w:pPr>
-              <w:pStyle w:val="Paragraphedeliste"/>
-              <w:ind w:left="0"/>
+            <w:tcW w:w="1434" w:type="dxa"/>
+          </w:tcPr>
+          <w:p>
+            <w:pPr>
+              <w:pStyle w:val="Paragraphedeliste"/>
+              <w:ind w:left="0"/>
+              <w:jc w:val="center"/>
               <w:rPr>
                 <w:rFonts w:ascii="Times New Roman" w:hAnsi="Times New Roman" w:cs="Times New Roman"/>
                 <w:sz w:val="28"/>
@@ -7025,10 +8435,11 @@
         </w:tc>
         <w:tc>
           <w:tcPr>
-            <w:tcW w:w="1559" w:type="dxa"/>
-          </w:tcPr>
-          <w:p>
-            <w:pPr>
+            <w:tcW w:w="982" w:type="dxa"/>
+          </w:tcPr>
+          <w:p>
+            <w:pPr>
+              <w:jc w:val="center"/>
               <w:rPr>
                 <w:rFonts w:ascii="Times New Roman" w:hAnsi="Times New Roman" w:cs="Times New Roman"/>
                 <w:sz w:val="28"/>
@@ -7071,10 +8482,34 @@
       <w:tr>
         <w:tc>
           <w:tcPr>
-            <w:tcW w:w="1623" w:type="dxa"/>
-          </w:tcPr>
-          <w:p>
-            <w:pPr>
+            <w:tcW w:w="475" w:type="dxa"/>
+          </w:tcPr>
+          <w:p>
+            <w:pPr>
+              <w:jc w:val="center"/>
+              <w:rPr>
+                <w:rFonts w:ascii="Times New Roman" w:hAnsi="Times New Roman" w:cs="Times New Roman"/>
+                <w:sz w:val="28"/>
+                <w:szCs w:val="28"/>
+              </w:rPr>
+            </w:pPr>
+            <w:r>
+              <w:rPr>
+                <w:rFonts w:ascii="Times New Roman" w:hAnsi="Times New Roman" w:cs="Times New Roman"/>
+                <w:sz w:val="28"/>
+                <w:szCs w:val="28"/>
+              </w:rPr>
+              <w:t>9</w:t>
+            </w:r>
+          </w:p>
+        </w:tc>
+        <w:tc>
+          <w:tcPr>
+            <w:tcW w:w="1428" w:type="dxa"/>
+          </w:tcPr>
+          <w:p>
+            <w:pPr>
+              <w:jc w:val="center"/>
               <w:rPr>
                 <w:rFonts w:ascii="Times New Roman" w:hAnsi="Times New Roman" w:cs="Times New Roman"/>
                 <w:sz w:val="28"/>
@@ -7093,12 +8528,13 @@
         </w:tc>
         <w:tc>
           <w:tcPr>
-            <w:tcW w:w="1131" w:type="dxa"/>
-          </w:tcPr>
-          <w:p>
-            <w:pPr>
-              <w:pStyle w:val="Paragraphedeliste"/>
-              <w:ind w:left="0"/>
+            <w:tcW w:w="1270" w:type="dxa"/>
+          </w:tcPr>
+          <w:p>
+            <w:pPr>
+              <w:pStyle w:val="Paragraphedeliste"/>
+              <w:ind w:left="0"/>
+              <w:jc w:val="center"/>
               <w:rPr>
                 <w:rFonts w:ascii="Times New Roman" w:hAnsi="Times New Roman" w:cs="Times New Roman"/>
                 <w:sz w:val="28"/>
@@ -7117,12 +8553,13 @@
         </w:tc>
         <w:tc>
           <w:tcPr>
-            <w:tcW w:w="1276" w:type="dxa"/>
-          </w:tcPr>
-          <w:p>
-            <w:pPr>
-              <w:pStyle w:val="Paragraphedeliste"/>
-              <w:ind w:left="0"/>
+            <w:tcW w:w="1434" w:type="dxa"/>
+          </w:tcPr>
+          <w:p>
+            <w:pPr>
+              <w:pStyle w:val="Paragraphedeliste"/>
+              <w:ind w:left="0"/>
+              <w:jc w:val="center"/>
               <w:rPr>
                 <w:rFonts w:ascii="Times New Roman" w:hAnsi="Times New Roman" w:cs="Times New Roman"/>
                 <w:sz w:val="28"/>
@@ -7143,12 +8580,13 @@
         </w:tc>
         <w:tc>
           <w:tcPr>
-            <w:tcW w:w="1559" w:type="dxa"/>
-          </w:tcPr>
-          <w:p>
-            <w:pPr>
-              <w:pStyle w:val="Paragraphedeliste"/>
-              <w:ind w:left="0"/>
+            <w:tcW w:w="982" w:type="dxa"/>
+          </w:tcPr>
+          <w:p>
+            <w:pPr>
+              <w:pStyle w:val="Paragraphedeliste"/>
+              <w:ind w:left="0"/>
+              <w:jc w:val="center"/>
               <w:rPr>
                 <w:rFonts w:ascii="Times New Roman" w:hAnsi="Times New Roman" w:cs="Times New Roman"/>
                 <w:sz w:val="28"/>
@@ -7191,10 +8629,34 @@
       <w:tr>
         <w:tc>
           <w:tcPr>
-            <w:tcW w:w="1623" w:type="dxa"/>
-          </w:tcPr>
-          <w:p>
-            <w:pPr>
+            <w:tcW w:w="475" w:type="dxa"/>
+          </w:tcPr>
+          <w:p>
+            <w:pPr>
+              <w:jc w:val="center"/>
+              <w:rPr>
+                <w:rFonts w:ascii="Times New Roman" w:hAnsi="Times New Roman" w:cs="Times New Roman"/>
+                <w:sz w:val="28"/>
+                <w:szCs w:val="28"/>
+              </w:rPr>
+            </w:pPr>
+            <w:r>
+              <w:rPr>
+                <w:rFonts w:ascii="Times New Roman" w:hAnsi="Times New Roman" w:cs="Times New Roman"/>
+                <w:sz w:val="28"/>
+                <w:szCs w:val="28"/>
+              </w:rPr>
+              <w:t>10</w:t>
+            </w:r>
+          </w:p>
+        </w:tc>
+        <w:tc>
+          <w:tcPr>
+            <w:tcW w:w="1428" w:type="dxa"/>
+          </w:tcPr>
+          <w:p>
+            <w:pPr>
+              <w:jc w:val="center"/>
               <w:rPr>
                 <w:rFonts w:ascii="Times New Roman" w:hAnsi="Times New Roman" w:cs="Times New Roman"/>
                 <w:sz w:val="28"/>
@@ -7213,12 +8675,13 @@
         </w:tc>
         <w:tc>
           <w:tcPr>
-            <w:tcW w:w="1131" w:type="dxa"/>
-          </w:tcPr>
-          <w:p>
-            <w:pPr>
-              <w:pStyle w:val="Paragraphedeliste"/>
-              <w:ind w:left="0"/>
+            <w:tcW w:w="1270" w:type="dxa"/>
+          </w:tcPr>
+          <w:p>
+            <w:pPr>
+              <w:pStyle w:val="Paragraphedeliste"/>
+              <w:ind w:left="0"/>
+              <w:jc w:val="center"/>
               <w:rPr>
                 <w:rFonts w:ascii="Times New Roman" w:hAnsi="Times New Roman" w:cs="Times New Roman"/>
                 <w:sz w:val="28"/>
@@ -7237,12 +8700,13 @@
         </w:tc>
         <w:tc>
           <w:tcPr>
-            <w:tcW w:w="1276" w:type="dxa"/>
-          </w:tcPr>
-          <w:p>
-            <w:pPr>
-              <w:pStyle w:val="Paragraphedeliste"/>
-              <w:ind w:left="0"/>
+            <w:tcW w:w="1434" w:type="dxa"/>
+          </w:tcPr>
+          <w:p>
+            <w:pPr>
+              <w:pStyle w:val="Paragraphedeliste"/>
+              <w:ind w:left="0"/>
+              <w:jc w:val="center"/>
               <w:rPr>
                 <w:rFonts w:ascii="Times New Roman" w:hAnsi="Times New Roman" w:cs="Times New Roman"/>
                 <w:sz w:val="28"/>
@@ -7263,10 +8727,11 @@
         </w:tc>
         <w:tc>
           <w:tcPr>
-            <w:tcW w:w="1559" w:type="dxa"/>
-          </w:tcPr>
-          <w:p>
-            <w:pPr>
+            <w:tcW w:w="982" w:type="dxa"/>
+          </w:tcPr>
+          <w:p>
+            <w:pPr>
+              <w:jc w:val="center"/>
               <w:rPr>
                 <w:rFonts w:ascii="Times New Roman" w:hAnsi="Times New Roman" w:cs="Times New Roman"/>
                 <w:sz w:val="28"/>
@@ -7301,23 +8766,7 @@
                 <w:sz w:val="28"/>
                 <w:szCs w:val="28"/>
               </w:rPr>
-              <w:t>{0</w:t>
-            </w:r>
-            <w:r>
-              <w:rPr>
-                <w:rFonts w:ascii="Times New Roman" w:hAnsi="Times New Roman" w:cs="Times New Roman"/>
-                <w:sz w:val="28"/>
-                <w:szCs w:val="28"/>
-              </w:rPr>
-              <w:t>, 5, -5</w:t>
-            </w:r>
-            <w:r>
-              <w:rPr>
-                <w:rFonts w:ascii="Times New Roman" w:hAnsi="Times New Roman" w:cs="Times New Roman"/>
-                <w:sz w:val="28"/>
-                <w:szCs w:val="28"/>
-              </w:rPr>
-              <w:t>}</w:t>
+              <w:t>{0, 5, -5}</w:t>
             </w:r>
           </w:p>
         </w:tc>
@@ -7325,10 +8774,34 @@
       <w:tr>
         <w:tc>
           <w:tcPr>
-            <w:tcW w:w="1623" w:type="dxa"/>
-          </w:tcPr>
-          <w:p>
-            <w:pPr>
+            <w:tcW w:w="475" w:type="dxa"/>
+          </w:tcPr>
+          <w:p>
+            <w:pPr>
+              <w:jc w:val="center"/>
+              <w:rPr>
+                <w:rFonts w:ascii="Times New Roman" w:hAnsi="Times New Roman" w:cs="Times New Roman"/>
+                <w:sz w:val="28"/>
+                <w:szCs w:val="28"/>
+              </w:rPr>
+            </w:pPr>
+            <w:r>
+              <w:rPr>
+                <w:rFonts w:ascii="Times New Roman" w:hAnsi="Times New Roman" w:cs="Times New Roman"/>
+                <w:sz w:val="28"/>
+                <w:szCs w:val="28"/>
+              </w:rPr>
+              <w:t>11</w:t>
+            </w:r>
+          </w:p>
+        </w:tc>
+        <w:tc>
+          <w:tcPr>
+            <w:tcW w:w="1428" w:type="dxa"/>
+          </w:tcPr>
+          <w:p>
+            <w:pPr>
+              <w:jc w:val="center"/>
               <w:rPr>
                 <w:rFonts w:ascii="Times New Roman" w:hAnsi="Times New Roman" w:cs="Times New Roman"/>
                 <w:sz w:val="28"/>
@@ -7347,12 +8820,13 @@
         </w:tc>
         <w:tc>
           <w:tcPr>
-            <w:tcW w:w="1131" w:type="dxa"/>
-          </w:tcPr>
-          <w:p>
-            <w:pPr>
-              <w:pStyle w:val="Paragraphedeliste"/>
-              <w:ind w:left="0"/>
+            <w:tcW w:w="1270" w:type="dxa"/>
+          </w:tcPr>
+          <w:p>
+            <w:pPr>
+              <w:pStyle w:val="Paragraphedeliste"/>
+              <w:ind w:left="0"/>
+              <w:jc w:val="center"/>
               <w:rPr>
                 <w:rFonts w:ascii="Times New Roman" w:hAnsi="Times New Roman" w:cs="Times New Roman"/>
                 <w:sz w:val="28"/>
@@ -7373,12 +8847,13 @@
         </w:tc>
         <w:tc>
           <w:tcPr>
-            <w:tcW w:w="1276" w:type="dxa"/>
-          </w:tcPr>
-          <w:p>
-            <w:pPr>
-              <w:pStyle w:val="Paragraphedeliste"/>
-              <w:ind w:left="0"/>
+            <w:tcW w:w="1434" w:type="dxa"/>
+          </w:tcPr>
+          <w:p>
+            <w:pPr>
+              <w:pStyle w:val="Paragraphedeliste"/>
+              <w:ind w:left="0"/>
+              <w:jc w:val="center"/>
               <w:rPr>
                 <w:rFonts w:ascii="Times New Roman" w:hAnsi="Times New Roman" w:cs="Times New Roman"/>
                 <w:sz w:val="28"/>
@@ -7399,10 +8874,11 @@
         </w:tc>
         <w:tc>
           <w:tcPr>
-            <w:tcW w:w="1559" w:type="dxa"/>
-          </w:tcPr>
-          <w:p>
-            <w:pPr>
+            <w:tcW w:w="982" w:type="dxa"/>
+          </w:tcPr>
+          <w:p>
+            <w:pPr>
+              <w:jc w:val="center"/>
               <w:rPr>
                 <w:rFonts w:ascii="Times New Roman" w:hAnsi="Times New Roman" w:cs="Times New Roman"/>
                 <w:sz w:val="28"/>
@@ -7445,10 +8921,34 @@
       <w:tr>
         <w:tc>
           <w:tcPr>
-            <w:tcW w:w="1623" w:type="dxa"/>
-          </w:tcPr>
-          <w:p>
-            <w:pPr>
+            <w:tcW w:w="475" w:type="dxa"/>
+          </w:tcPr>
+          <w:p>
+            <w:pPr>
+              <w:jc w:val="center"/>
+              <w:rPr>
+                <w:rFonts w:ascii="Times New Roman" w:hAnsi="Times New Roman" w:cs="Times New Roman"/>
+                <w:sz w:val="28"/>
+                <w:szCs w:val="28"/>
+              </w:rPr>
+            </w:pPr>
+            <w:r>
+              <w:rPr>
+                <w:rFonts w:ascii="Times New Roman" w:hAnsi="Times New Roman" w:cs="Times New Roman"/>
+                <w:sz w:val="28"/>
+                <w:szCs w:val="28"/>
+              </w:rPr>
+              <w:t>12</w:t>
+            </w:r>
+          </w:p>
+        </w:tc>
+        <w:tc>
+          <w:tcPr>
+            <w:tcW w:w="1428" w:type="dxa"/>
+          </w:tcPr>
+          <w:p>
+            <w:pPr>
+              <w:jc w:val="center"/>
               <w:rPr>
                 <w:rFonts w:ascii="Times New Roman" w:hAnsi="Times New Roman" w:cs="Times New Roman"/>
                 <w:sz w:val="28"/>
@@ -7467,12 +8967,13 @@
         </w:tc>
         <w:tc>
           <w:tcPr>
-            <w:tcW w:w="1131" w:type="dxa"/>
-          </w:tcPr>
-          <w:p>
-            <w:pPr>
-              <w:pStyle w:val="Paragraphedeliste"/>
-              <w:ind w:left="0"/>
+            <w:tcW w:w="1270" w:type="dxa"/>
+          </w:tcPr>
+          <w:p>
+            <w:pPr>
+              <w:pStyle w:val="Paragraphedeliste"/>
+              <w:ind w:left="0"/>
+              <w:jc w:val="center"/>
               <w:rPr>
                 <w:rFonts w:ascii="Times New Roman" w:hAnsi="Times New Roman" w:cs="Times New Roman"/>
                 <w:sz w:val="28"/>
@@ -7493,12 +8994,13 @@
         </w:tc>
         <w:tc>
           <w:tcPr>
-            <w:tcW w:w="1276" w:type="dxa"/>
-          </w:tcPr>
-          <w:p>
-            <w:pPr>
-              <w:pStyle w:val="Paragraphedeliste"/>
-              <w:ind w:left="0"/>
+            <w:tcW w:w="1434" w:type="dxa"/>
+          </w:tcPr>
+          <w:p>
+            <w:pPr>
+              <w:pStyle w:val="Paragraphedeliste"/>
+              <w:ind w:left="0"/>
+              <w:jc w:val="center"/>
               <w:rPr>
                 <w:rFonts w:ascii="Times New Roman" w:hAnsi="Times New Roman" w:cs="Times New Roman"/>
                 <w:sz w:val="28"/>
@@ -7519,10 +9021,11 @@
         </w:tc>
         <w:tc>
           <w:tcPr>
-            <w:tcW w:w="1559" w:type="dxa"/>
-          </w:tcPr>
-          <w:p>
-            <w:pPr>
+            <w:tcW w:w="982" w:type="dxa"/>
+          </w:tcPr>
+          <w:p>
+            <w:pPr>
+              <w:jc w:val="center"/>
               <w:rPr>
                 <w:rFonts w:ascii="Times New Roman" w:hAnsi="Times New Roman" w:cs="Times New Roman"/>
                 <w:sz w:val="28"/>
@@ -7565,10 +9068,34 @@
       <w:tr>
         <w:tc>
           <w:tcPr>
-            <w:tcW w:w="1623" w:type="dxa"/>
-          </w:tcPr>
-          <w:p>
-            <w:pPr>
+            <w:tcW w:w="475" w:type="dxa"/>
+          </w:tcPr>
+          <w:p>
+            <w:pPr>
+              <w:jc w:val="center"/>
+              <w:rPr>
+                <w:rFonts w:ascii="Times New Roman" w:hAnsi="Times New Roman" w:cs="Times New Roman"/>
+                <w:sz w:val="28"/>
+                <w:szCs w:val="28"/>
+              </w:rPr>
+            </w:pPr>
+            <w:r>
+              <w:rPr>
+                <w:rFonts w:ascii="Times New Roman" w:hAnsi="Times New Roman" w:cs="Times New Roman"/>
+                <w:sz w:val="28"/>
+                <w:szCs w:val="28"/>
+              </w:rPr>
+              <w:t>13</w:t>
+            </w:r>
+          </w:p>
+        </w:tc>
+        <w:tc>
+          <w:tcPr>
+            <w:tcW w:w="1428" w:type="dxa"/>
+          </w:tcPr>
+          <w:p>
+            <w:pPr>
+              <w:jc w:val="center"/>
               <w:rPr>
                 <w:rFonts w:ascii="Times New Roman" w:hAnsi="Times New Roman" w:cs="Times New Roman"/>
                 <w:sz w:val="28"/>
@@ -7587,12 +9114,13 @@
         </w:tc>
         <w:tc>
           <w:tcPr>
-            <w:tcW w:w="1131" w:type="dxa"/>
-          </w:tcPr>
-          <w:p>
-            <w:pPr>
-              <w:pStyle w:val="Paragraphedeliste"/>
-              <w:ind w:left="0"/>
+            <w:tcW w:w="1270" w:type="dxa"/>
+          </w:tcPr>
+          <w:p>
+            <w:pPr>
+              <w:pStyle w:val="Paragraphedeliste"/>
+              <w:ind w:left="0"/>
+              <w:jc w:val="center"/>
               <w:rPr>
                 <w:rFonts w:ascii="Times New Roman" w:hAnsi="Times New Roman" w:cs="Times New Roman"/>
                 <w:sz w:val="28"/>
@@ -7614,12 +9142,13 @@
         </w:tc>
         <w:tc>
           <w:tcPr>
-            <w:tcW w:w="1276" w:type="dxa"/>
-          </w:tcPr>
-          <w:p>
-            <w:pPr>
-              <w:pStyle w:val="Paragraphedeliste"/>
-              <w:ind w:left="0"/>
+            <w:tcW w:w="1434" w:type="dxa"/>
+          </w:tcPr>
+          <w:p>
+            <w:pPr>
+              <w:pStyle w:val="Paragraphedeliste"/>
+              <w:ind w:left="0"/>
+              <w:jc w:val="center"/>
               <w:rPr>
                 <w:rFonts w:ascii="Times New Roman" w:hAnsi="Times New Roman" w:cs="Times New Roman"/>
                 <w:sz w:val="28"/>
@@ -7640,12 +9169,13 @@
         </w:tc>
         <w:tc>
           <w:tcPr>
-            <w:tcW w:w="1559" w:type="dxa"/>
-          </w:tcPr>
-          <w:p>
-            <w:pPr>
-              <w:pStyle w:val="Paragraphedeliste"/>
-              <w:ind w:left="0"/>
+            <w:tcW w:w="982" w:type="dxa"/>
+          </w:tcPr>
+          <w:p>
+            <w:pPr>
+              <w:pStyle w:val="Paragraphedeliste"/>
+              <w:ind w:left="0"/>
+              <w:jc w:val="center"/>
               <w:rPr>
                 <w:rFonts w:ascii="Times New Roman" w:hAnsi="Times New Roman" w:cs="Times New Roman"/>
                 <w:sz w:val="28"/>
@@ -7688,10 +9218,34 @@
       <w:tr>
         <w:tc>
           <w:tcPr>
-            <w:tcW w:w="1623" w:type="dxa"/>
-          </w:tcPr>
-          <w:p>
-            <w:pPr>
+            <w:tcW w:w="475" w:type="dxa"/>
+          </w:tcPr>
+          <w:p>
+            <w:pPr>
+              <w:jc w:val="center"/>
+              <w:rPr>
+                <w:rFonts w:ascii="Times New Roman" w:hAnsi="Times New Roman" w:cs="Times New Roman"/>
+                <w:sz w:val="28"/>
+                <w:szCs w:val="28"/>
+              </w:rPr>
+            </w:pPr>
+            <w:r>
+              <w:rPr>
+                <w:rFonts w:ascii="Times New Roman" w:hAnsi="Times New Roman" w:cs="Times New Roman"/>
+                <w:sz w:val="28"/>
+                <w:szCs w:val="28"/>
+              </w:rPr>
+              <w:t>14</w:t>
+            </w:r>
+          </w:p>
+        </w:tc>
+        <w:tc>
+          <w:tcPr>
+            <w:tcW w:w="1428" w:type="dxa"/>
+          </w:tcPr>
+          <w:p>
+            <w:pPr>
+              <w:jc w:val="center"/>
               <w:rPr>
                 <w:rFonts w:ascii="Times New Roman" w:hAnsi="Times New Roman" w:cs="Times New Roman"/>
                 <w:sz w:val="28"/>
@@ -7710,12 +9264,13 @@
         </w:tc>
         <w:tc>
           <w:tcPr>
-            <w:tcW w:w="1131" w:type="dxa"/>
-          </w:tcPr>
-          <w:p>
-            <w:pPr>
-              <w:pStyle w:val="Paragraphedeliste"/>
-              <w:ind w:left="0"/>
+            <w:tcW w:w="1270" w:type="dxa"/>
+          </w:tcPr>
+          <w:p>
+            <w:pPr>
+              <w:pStyle w:val="Paragraphedeliste"/>
+              <w:ind w:left="0"/>
+              <w:jc w:val="center"/>
               <w:rPr>
                 <w:rFonts w:ascii="Times New Roman" w:hAnsi="Times New Roman" w:cs="Times New Roman"/>
                 <w:sz w:val="28"/>
@@ -7737,12 +9292,13 @@
         </w:tc>
         <w:tc>
           <w:tcPr>
-            <w:tcW w:w="1276" w:type="dxa"/>
-          </w:tcPr>
-          <w:p>
-            <w:pPr>
-              <w:pStyle w:val="Paragraphedeliste"/>
-              <w:ind w:left="0"/>
+            <w:tcW w:w="1434" w:type="dxa"/>
+          </w:tcPr>
+          <w:p>
+            <w:pPr>
+              <w:pStyle w:val="Paragraphedeliste"/>
+              <w:ind w:left="0"/>
+              <w:jc w:val="center"/>
               <w:rPr>
                 <w:rFonts w:ascii="Times New Roman" w:hAnsi="Times New Roman" w:cs="Times New Roman"/>
                 <w:sz w:val="28"/>
@@ -7763,10 +9319,11 @@
         </w:tc>
         <w:tc>
           <w:tcPr>
-            <w:tcW w:w="1559" w:type="dxa"/>
-          </w:tcPr>
-          <w:p>
-            <w:pPr>
+            <w:tcW w:w="982" w:type="dxa"/>
+          </w:tcPr>
+          <w:p>
+            <w:pPr>
+              <w:jc w:val="center"/>
               <w:rPr>
                 <w:rFonts w:ascii="Times New Roman" w:hAnsi="Times New Roman" w:cs="Times New Roman"/>
                 <w:sz w:val="28"/>
@@ -7809,10 +9366,34 @@
       <w:tr>
         <w:tc>
           <w:tcPr>
-            <w:tcW w:w="1623" w:type="dxa"/>
-          </w:tcPr>
-          <w:p>
-            <w:pPr>
+            <w:tcW w:w="475" w:type="dxa"/>
+          </w:tcPr>
+          <w:p>
+            <w:pPr>
+              <w:jc w:val="center"/>
+              <w:rPr>
+                <w:rFonts w:ascii="Times New Roman" w:hAnsi="Times New Roman" w:cs="Times New Roman"/>
+                <w:sz w:val="28"/>
+                <w:szCs w:val="28"/>
+              </w:rPr>
+            </w:pPr>
+            <w:r>
+              <w:rPr>
+                <w:rFonts w:ascii="Times New Roman" w:hAnsi="Times New Roman" w:cs="Times New Roman"/>
+                <w:sz w:val="28"/>
+                <w:szCs w:val="28"/>
+              </w:rPr>
+              <w:t>15</w:t>
+            </w:r>
+          </w:p>
+        </w:tc>
+        <w:tc>
+          <w:tcPr>
+            <w:tcW w:w="1428" w:type="dxa"/>
+          </w:tcPr>
+          <w:p>
+            <w:pPr>
+              <w:jc w:val="center"/>
               <w:rPr>
                 <w:rFonts w:ascii="Times New Roman" w:hAnsi="Times New Roman" w:cs="Times New Roman"/>
                 <w:sz w:val="28"/>
@@ -7831,12 +9412,13 @@
         </w:tc>
         <w:tc>
           <w:tcPr>
-            <w:tcW w:w="1131" w:type="dxa"/>
-          </w:tcPr>
-          <w:p>
-            <w:pPr>
-              <w:pStyle w:val="Paragraphedeliste"/>
-              <w:ind w:left="0"/>
+            <w:tcW w:w="1270" w:type="dxa"/>
+          </w:tcPr>
+          <w:p>
+            <w:pPr>
+              <w:pStyle w:val="Paragraphedeliste"/>
+              <w:ind w:left="0"/>
+              <w:jc w:val="center"/>
               <w:rPr>
                 <w:rFonts w:ascii="Times New Roman" w:hAnsi="Times New Roman" w:cs="Times New Roman"/>
                 <w:sz w:val="28"/>
@@ -7855,12 +9437,13 @@
         </w:tc>
         <w:tc>
           <w:tcPr>
-            <w:tcW w:w="1276" w:type="dxa"/>
-          </w:tcPr>
-          <w:p>
-            <w:pPr>
-              <w:pStyle w:val="Paragraphedeliste"/>
-              <w:ind w:left="0"/>
+            <w:tcW w:w="1434" w:type="dxa"/>
+          </w:tcPr>
+          <w:p>
+            <w:pPr>
+              <w:pStyle w:val="Paragraphedeliste"/>
+              <w:ind w:left="0"/>
+              <w:jc w:val="center"/>
               <w:rPr>
                 <w:rFonts w:ascii="Times New Roman" w:hAnsi="Times New Roman" w:cs="Times New Roman"/>
                 <w:sz w:val="28"/>
@@ -7881,10 +9464,11 @@
         </w:tc>
         <w:tc>
           <w:tcPr>
-            <w:tcW w:w="1559" w:type="dxa"/>
-          </w:tcPr>
-          <w:p>
-            <w:pPr>
+            <w:tcW w:w="982" w:type="dxa"/>
+          </w:tcPr>
+          <w:p>
+            <w:pPr>
+              <w:jc w:val="center"/>
               <w:rPr>
                 <w:rFonts w:ascii="Times New Roman" w:hAnsi="Times New Roman" w:cs="Times New Roman"/>
                 <w:sz w:val="28"/>
@@ -7927,10 +9511,34 @@
       <w:tr>
         <w:tc>
           <w:tcPr>
-            <w:tcW w:w="1623" w:type="dxa"/>
-          </w:tcPr>
-          <w:p>
-            <w:pPr>
+            <w:tcW w:w="475" w:type="dxa"/>
+          </w:tcPr>
+          <w:p>
+            <w:pPr>
+              <w:jc w:val="center"/>
+              <w:rPr>
+                <w:rFonts w:ascii="Times New Roman" w:hAnsi="Times New Roman" w:cs="Times New Roman"/>
+                <w:sz w:val="28"/>
+                <w:szCs w:val="28"/>
+              </w:rPr>
+            </w:pPr>
+            <w:r>
+              <w:rPr>
+                <w:rFonts w:ascii="Times New Roman" w:hAnsi="Times New Roman" w:cs="Times New Roman"/>
+                <w:sz w:val="28"/>
+                <w:szCs w:val="28"/>
+              </w:rPr>
+              <w:t>16</w:t>
+            </w:r>
+          </w:p>
+        </w:tc>
+        <w:tc>
+          <w:tcPr>
+            <w:tcW w:w="1428" w:type="dxa"/>
+          </w:tcPr>
+          <w:p>
+            <w:pPr>
+              <w:jc w:val="center"/>
               <w:rPr>
                 <w:rFonts w:ascii="Times New Roman" w:hAnsi="Times New Roman" w:cs="Times New Roman"/>
                 <w:sz w:val="28"/>
@@ -7949,12 +9557,13 @@
         </w:tc>
         <w:tc>
           <w:tcPr>
-            <w:tcW w:w="1131" w:type="dxa"/>
-          </w:tcPr>
-          <w:p>
-            <w:pPr>
-              <w:pStyle w:val="Paragraphedeliste"/>
-              <w:ind w:left="0"/>
+            <w:tcW w:w="1270" w:type="dxa"/>
+          </w:tcPr>
+          <w:p>
+            <w:pPr>
+              <w:pStyle w:val="Paragraphedeliste"/>
+              <w:ind w:left="0"/>
+              <w:jc w:val="center"/>
               <w:rPr>
                 <w:rFonts w:ascii="Times New Roman" w:hAnsi="Times New Roman" w:cs="Times New Roman"/>
                 <w:sz w:val="28"/>
@@ -7973,12 +9582,13 @@
         </w:tc>
         <w:tc>
           <w:tcPr>
-            <w:tcW w:w="1276" w:type="dxa"/>
-          </w:tcPr>
-          <w:p>
-            <w:pPr>
-              <w:pStyle w:val="Paragraphedeliste"/>
-              <w:ind w:left="0"/>
+            <w:tcW w:w="1434" w:type="dxa"/>
+          </w:tcPr>
+          <w:p>
+            <w:pPr>
+              <w:pStyle w:val="Paragraphedeliste"/>
+              <w:ind w:left="0"/>
+              <w:jc w:val="center"/>
               <w:rPr>
                 <w:rFonts w:ascii="Times New Roman" w:hAnsi="Times New Roman" w:cs="Times New Roman"/>
                 <w:sz w:val="28"/>
@@ -7999,10 +9609,11 @@
         </w:tc>
         <w:tc>
           <w:tcPr>
-            <w:tcW w:w="1559" w:type="dxa"/>
-          </w:tcPr>
-          <w:p>
-            <w:pPr>
+            <w:tcW w:w="982" w:type="dxa"/>
+          </w:tcPr>
+          <w:p>
+            <w:pPr>
+              <w:jc w:val="center"/>
               <w:rPr>
                 <w:rFonts w:ascii="Times New Roman" w:hAnsi="Times New Roman" w:cs="Times New Roman"/>
                 <w:sz w:val="28"/>
@@ -8045,10 +9656,34 @@
       <w:tr>
         <w:tc>
           <w:tcPr>
-            <w:tcW w:w="1623" w:type="dxa"/>
-          </w:tcPr>
-          <w:p>
-            <w:pPr>
+            <w:tcW w:w="475" w:type="dxa"/>
+          </w:tcPr>
+          <w:p>
+            <w:pPr>
+              <w:jc w:val="center"/>
+              <w:rPr>
+                <w:rFonts w:ascii="Times New Roman" w:hAnsi="Times New Roman" w:cs="Times New Roman"/>
+                <w:sz w:val="28"/>
+                <w:szCs w:val="28"/>
+              </w:rPr>
+            </w:pPr>
+            <w:r>
+              <w:rPr>
+                <w:rFonts w:ascii="Times New Roman" w:hAnsi="Times New Roman" w:cs="Times New Roman"/>
+                <w:sz w:val="28"/>
+                <w:szCs w:val="28"/>
+              </w:rPr>
+              <w:t>17</w:t>
+            </w:r>
+          </w:p>
+        </w:tc>
+        <w:tc>
+          <w:tcPr>
+            <w:tcW w:w="1428" w:type="dxa"/>
+          </w:tcPr>
+          <w:p>
+            <w:pPr>
+              <w:jc w:val="center"/>
               <w:rPr>
                 <w:rFonts w:ascii="Times New Roman" w:hAnsi="Times New Roman" w:cs="Times New Roman"/>
                 <w:sz w:val="28"/>
@@ -8067,12 +9702,13 @@
         </w:tc>
         <w:tc>
           <w:tcPr>
-            <w:tcW w:w="1131" w:type="dxa"/>
-          </w:tcPr>
-          <w:p>
-            <w:pPr>
-              <w:pStyle w:val="Paragraphedeliste"/>
-              <w:ind w:left="0"/>
+            <w:tcW w:w="1270" w:type="dxa"/>
+          </w:tcPr>
+          <w:p>
+            <w:pPr>
+              <w:pStyle w:val="Paragraphedeliste"/>
+              <w:ind w:left="0"/>
+              <w:jc w:val="center"/>
               <w:rPr>
                 <w:rFonts w:ascii="Times New Roman" w:hAnsi="Times New Roman" w:cs="Times New Roman"/>
                 <w:sz w:val="28"/>
@@ -8093,12 +9729,13 @@
         </w:tc>
         <w:tc>
           <w:tcPr>
-            <w:tcW w:w="1276" w:type="dxa"/>
-          </w:tcPr>
-          <w:p>
-            <w:pPr>
-              <w:pStyle w:val="Paragraphedeliste"/>
-              <w:ind w:left="0"/>
+            <w:tcW w:w="1434" w:type="dxa"/>
+          </w:tcPr>
+          <w:p>
+            <w:pPr>
+              <w:pStyle w:val="Paragraphedeliste"/>
+              <w:ind w:left="0"/>
+              <w:jc w:val="center"/>
               <w:rPr>
                 <w:rFonts w:ascii="Times New Roman" w:hAnsi="Times New Roman" w:cs="Times New Roman"/>
                 <w:sz w:val="28"/>
@@ -8119,12 +9756,13 @@
         </w:tc>
         <w:tc>
           <w:tcPr>
-            <w:tcW w:w="1559" w:type="dxa"/>
-          </w:tcPr>
-          <w:p>
-            <w:pPr>
-              <w:pStyle w:val="Paragraphedeliste"/>
-              <w:ind w:left="0"/>
+            <w:tcW w:w="982" w:type="dxa"/>
+          </w:tcPr>
+          <w:p>
+            <w:pPr>
+              <w:pStyle w:val="Paragraphedeliste"/>
+              <w:ind w:left="0"/>
+              <w:jc w:val="center"/>
               <w:rPr>
                 <w:rFonts w:ascii="Times New Roman" w:hAnsi="Times New Roman" w:cs="Times New Roman"/>
                 <w:sz w:val="28"/>
@@ -8167,10 +9805,34 @@
       <w:tr>
         <w:tc>
           <w:tcPr>
-            <w:tcW w:w="1623" w:type="dxa"/>
-          </w:tcPr>
-          <w:p>
-            <w:pPr>
+            <w:tcW w:w="475" w:type="dxa"/>
+          </w:tcPr>
+          <w:p>
+            <w:pPr>
+              <w:jc w:val="center"/>
+              <w:rPr>
+                <w:rFonts w:ascii="Times New Roman" w:hAnsi="Times New Roman" w:cs="Times New Roman"/>
+                <w:sz w:val="28"/>
+                <w:szCs w:val="28"/>
+              </w:rPr>
+            </w:pPr>
+            <w:r>
+              <w:rPr>
+                <w:rFonts w:ascii="Times New Roman" w:hAnsi="Times New Roman" w:cs="Times New Roman"/>
+                <w:sz w:val="28"/>
+                <w:szCs w:val="28"/>
+              </w:rPr>
+              <w:t>18</w:t>
+            </w:r>
+          </w:p>
+        </w:tc>
+        <w:tc>
+          <w:tcPr>
+            <w:tcW w:w="1428" w:type="dxa"/>
+          </w:tcPr>
+          <w:p>
+            <w:pPr>
+              <w:jc w:val="center"/>
               <w:rPr>
                 <w:rFonts w:ascii="Times New Roman" w:hAnsi="Times New Roman" w:cs="Times New Roman"/>
                 <w:sz w:val="28"/>
@@ -8189,12 +9851,13 @@
         </w:tc>
         <w:tc>
           <w:tcPr>
-            <w:tcW w:w="1131" w:type="dxa"/>
-          </w:tcPr>
-          <w:p>
-            <w:pPr>
-              <w:pStyle w:val="Paragraphedeliste"/>
-              <w:ind w:left="0"/>
+            <w:tcW w:w="1270" w:type="dxa"/>
+          </w:tcPr>
+          <w:p>
+            <w:pPr>
+              <w:pStyle w:val="Paragraphedeliste"/>
+              <w:ind w:left="0"/>
+              <w:jc w:val="center"/>
               <w:rPr>
                 <w:rFonts w:ascii="Times New Roman" w:hAnsi="Times New Roman" w:cs="Times New Roman"/>
                 <w:sz w:val="28"/>
@@ -8215,12 +9878,13 @@
         </w:tc>
         <w:tc>
           <w:tcPr>
-            <w:tcW w:w="1276" w:type="dxa"/>
-          </w:tcPr>
-          <w:p>
-            <w:pPr>
-              <w:pStyle w:val="Paragraphedeliste"/>
-              <w:ind w:left="0"/>
+            <w:tcW w:w="1434" w:type="dxa"/>
+          </w:tcPr>
+          <w:p>
+            <w:pPr>
+              <w:pStyle w:val="Paragraphedeliste"/>
+              <w:ind w:left="0"/>
+              <w:jc w:val="center"/>
               <w:rPr>
                 <w:rFonts w:ascii="Times New Roman" w:hAnsi="Times New Roman" w:cs="Times New Roman"/>
                 <w:sz w:val="28"/>
@@ -8241,10 +9905,11 @@
         </w:tc>
         <w:tc>
           <w:tcPr>
-            <w:tcW w:w="1559" w:type="dxa"/>
-          </w:tcPr>
-          <w:p>
-            <w:pPr>
+            <w:tcW w:w="982" w:type="dxa"/>
+          </w:tcPr>
+          <w:p>
+            <w:pPr>
+              <w:jc w:val="center"/>
               <w:rPr>
                 <w:rFonts w:ascii="Times New Roman" w:hAnsi="Times New Roman" w:cs="Times New Roman"/>
                 <w:sz w:val="28"/>
@@ -8287,10 +9952,34 @@
       <w:tr>
         <w:tc>
           <w:tcPr>
-            <w:tcW w:w="1623" w:type="dxa"/>
-          </w:tcPr>
-          <w:p>
-            <w:pPr>
+            <w:tcW w:w="475" w:type="dxa"/>
+          </w:tcPr>
+          <w:p>
+            <w:pPr>
+              <w:jc w:val="center"/>
+              <w:rPr>
+                <w:rFonts w:ascii="Times New Roman" w:hAnsi="Times New Roman" w:cs="Times New Roman"/>
+                <w:sz w:val="28"/>
+                <w:szCs w:val="28"/>
+              </w:rPr>
+            </w:pPr>
+            <w:r>
+              <w:rPr>
+                <w:rFonts w:ascii="Times New Roman" w:hAnsi="Times New Roman" w:cs="Times New Roman"/>
+                <w:sz w:val="28"/>
+                <w:szCs w:val="28"/>
+              </w:rPr>
+              <w:t>19</w:t>
+            </w:r>
+          </w:p>
+        </w:tc>
+        <w:tc>
+          <w:tcPr>
+            <w:tcW w:w="1428" w:type="dxa"/>
+          </w:tcPr>
+          <w:p>
+            <w:pPr>
+              <w:jc w:val="center"/>
               <w:rPr>
                 <w:rFonts w:ascii="Times New Roman" w:hAnsi="Times New Roman" w:cs="Times New Roman"/>
                 <w:sz w:val="28"/>
@@ -8309,12 +9998,13 @@
         </w:tc>
         <w:tc>
           <w:tcPr>
-            <w:tcW w:w="1131" w:type="dxa"/>
-          </w:tcPr>
-          <w:p>
-            <w:pPr>
-              <w:pStyle w:val="Paragraphedeliste"/>
-              <w:ind w:left="0"/>
+            <w:tcW w:w="1270" w:type="dxa"/>
+          </w:tcPr>
+          <w:p>
+            <w:pPr>
+              <w:pStyle w:val="Paragraphedeliste"/>
+              <w:ind w:left="0"/>
+              <w:jc w:val="center"/>
               <w:rPr>
                 <w:rFonts w:ascii="Times New Roman" w:hAnsi="Times New Roman" w:cs="Times New Roman"/>
                 <w:sz w:val="28"/>
@@ -8336,12 +10026,13 @@
         </w:tc>
         <w:tc>
           <w:tcPr>
-            <w:tcW w:w="1276" w:type="dxa"/>
-          </w:tcPr>
-          <w:p>
-            <w:pPr>
-              <w:pStyle w:val="Paragraphedeliste"/>
-              <w:ind w:left="0"/>
+            <w:tcW w:w="1434" w:type="dxa"/>
+          </w:tcPr>
+          <w:p>
+            <w:pPr>
+              <w:pStyle w:val="Paragraphedeliste"/>
+              <w:ind w:left="0"/>
+              <w:jc w:val="center"/>
               <w:rPr>
                 <w:rFonts w:ascii="Times New Roman" w:hAnsi="Times New Roman" w:cs="Times New Roman"/>
                 <w:sz w:val="28"/>
@@ -8362,10 +10053,11 @@
         </w:tc>
         <w:tc>
           <w:tcPr>
-            <w:tcW w:w="1559" w:type="dxa"/>
-          </w:tcPr>
-          <w:p>
-            <w:pPr>
+            <w:tcW w:w="982" w:type="dxa"/>
+          </w:tcPr>
+          <w:p>
+            <w:pPr>
+              <w:jc w:val="center"/>
               <w:rPr>
                 <w:rFonts w:ascii="Times New Roman" w:hAnsi="Times New Roman" w:cs="Times New Roman"/>
                 <w:sz w:val="28"/>
@@ -8408,10 +10100,34 @@
       <w:tr>
         <w:tc>
           <w:tcPr>
-            <w:tcW w:w="1623" w:type="dxa"/>
-          </w:tcPr>
-          <w:p>
-            <w:pPr>
+            <w:tcW w:w="475" w:type="dxa"/>
+          </w:tcPr>
+          <w:p>
+            <w:pPr>
+              <w:jc w:val="center"/>
+              <w:rPr>
+                <w:rFonts w:ascii="Times New Roman" w:hAnsi="Times New Roman" w:cs="Times New Roman"/>
+                <w:sz w:val="28"/>
+                <w:szCs w:val="28"/>
+              </w:rPr>
+            </w:pPr>
+            <w:r>
+              <w:rPr>
+                <w:rFonts w:ascii="Times New Roman" w:hAnsi="Times New Roman" w:cs="Times New Roman"/>
+                <w:sz w:val="28"/>
+                <w:szCs w:val="28"/>
+              </w:rPr>
+              <w:t>20</w:t>
+            </w:r>
+          </w:p>
+        </w:tc>
+        <w:tc>
+          <w:tcPr>
+            <w:tcW w:w="1428" w:type="dxa"/>
+          </w:tcPr>
+          <w:p>
+            <w:pPr>
+              <w:jc w:val="center"/>
               <w:rPr>
                 <w:rFonts w:ascii="Times New Roman" w:hAnsi="Times New Roman" w:cs="Times New Roman"/>
                 <w:sz w:val="28"/>
@@ -8430,12 +10146,13 @@
         </w:tc>
         <w:tc>
           <w:tcPr>
-            <w:tcW w:w="1131" w:type="dxa"/>
-          </w:tcPr>
-          <w:p>
-            <w:pPr>
-              <w:pStyle w:val="Paragraphedeliste"/>
-              <w:ind w:left="0"/>
+            <w:tcW w:w="1270" w:type="dxa"/>
+          </w:tcPr>
+          <w:p>
+            <w:pPr>
+              <w:pStyle w:val="Paragraphedeliste"/>
+              <w:ind w:left="0"/>
+              <w:jc w:val="center"/>
               <w:rPr>
                 <w:rFonts w:ascii="Times New Roman" w:hAnsi="Times New Roman" w:cs="Times New Roman"/>
                 <w:sz w:val="28"/>
@@ -8457,12 +10174,13 @@
         </w:tc>
         <w:tc>
           <w:tcPr>
-            <w:tcW w:w="1276" w:type="dxa"/>
-          </w:tcPr>
-          <w:p>
-            <w:pPr>
-              <w:pStyle w:val="Paragraphedeliste"/>
-              <w:ind w:left="0"/>
+            <w:tcW w:w="1434" w:type="dxa"/>
+          </w:tcPr>
+          <w:p>
+            <w:pPr>
+              <w:pStyle w:val="Paragraphedeliste"/>
+              <w:ind w:left="0"/>
+              <w:jc w:val="center"/>
               <w:rPr>
                 <w:rFonts w:ascii="Times New Roman" w:hAnsi="Times New Roman" w:cs="Times New Roman"/>
                 <w:sz w:val="28"/>
@@ -8483,10 +10201,11 @@
         </w:tc>
         <w:tc>
           <w:tcPr>
-            <w:tcW w:w="1559" w:type="dxa"/>
-          </w:tcPr>
-          <w:p>
-            <w:pPr>
+            <w:tcW w:w="982" w:type="dxa"/>
+          </w:tcPr>
+          <w:p>
+            <w:pPr>
+              <w:jc w:val="center"/>
               <w:rPr>
                 <w:rFonts w:ascii="Times New Roman" w:hAnsi="Times New Roman" w:cs="Times New Roman"/>
                 <w:sz w:val="28"/>
@@ -8529,35 +10248,59 @@
       <w:tr>
         <w:tc>
           <w:tcPr>
-            <w:tcW w:w="1623" w:type="dxa"/>
-          </w:tcPr>
-          <w:p>
-            <w:pPr>
-              <w:rPr>
-                <w:rFonts w:ascii="Times New Roman" w:hAnsi="Times New Roman" w:cs="Times New Roman"/>
-                <w:sz w:val="28"/>
-                <w:szCs w:val="28"/>
-              </w:rPr>
-            </w:pPr>
-            <w:r>
-              <w:rPr>
-                <w:rFonts w:ascii="Times New Roman" w:hAnsi="Times New Roman" w:cs="Times New Roman"/>
-                <w:sz w:val="28"/>
-                <w:szCs w:val="28"/>
-              </w:rPr>
-              <w:lastRenderedPageBreak/>
+            <w:tcW w:w="475" w:type="dxa"/>
+          </w:tcPr>
+          <w:p>
+            <w:pPr>
+              <w:jc w:val="center"/>
+              <w:rPr>
+                <w:rFonts w:ascii="Times New Roman" w:hAnsi="Times New Roman" w:cs="Times New Roman"/>
+                <w:sz w:val="28"/>
+                <w:szCs w:val="28"/>
+              </w:rPr>
+            </w:pPr>
+            <w:r>
+              <w:rPr>
+                <w:rFonts w:ascii="Times New Roman" w:hAnsi="Times New Roman" w:cs="Times New Roman"/>
+                <w:sz w:val="28"/>
+                <w:szCs w:val="28"/>
+              </w:rPr>
+              <w:t>21</w:t>
+            </w:r>
+          </w:p>
+        </w:tc>
+        <w:tc>
+          <w:tcPr>
+            <w:tcW w:w="1428" w:type="dxa"/>
+          </w:tcPr>
+          <w:p>
+            <w:pPr>
+              <w:jc w:val="center"/>
+              <w:rPr>
+                <w:rFonts w:ascii="Times New Roman" w:hAnsi="Times New Roman" w:cs="Times New Roman"/>
+                <w:sz w:val="28"/>
+                <w:szCs w:val="28"/>
+              </w:rPr>
+            </w:pPr>
+            <w:r>
+              <w:rPr>
+                <w:rFonts w:ascii="Times New Roman" w:hAnsi="Times New Roman" w:cs="Times New Roman"/>
+                <w:sz w:val="28"/>
+                <w:szCs w:val="28"/>
+              </w:rPr>
               <w:t>Div</w:t>
             </w:r>
           </w:p>
         </w:tc>
         <w:tc>
           <w:tcPr>
-            <w:tcW w:w="1131" w:type="dxa"/>
-          </w:tcPr>
-          <w:p>
-            <w:pPr>
-              <w:pStyle w:val="Paragraphedeliste"/>
-              <w:ind w:left="0"/>
+            <w:tcW w:w="1270" w:type="dxa"/>
+          </w:tcPr>
+          <w:p>
+            <w:pPr>
+              <w:pStyle w:val="Paragraphedeliste"/>
+              <w:ind w:left="0"/>
+              <w:jc w:val="center"/>
               <w:rPr>
                 <w:rFonts w:ascii="Times New Roman" w:hAnsi="Times New Roman" w:cs="Times New Roman"/>
                 <w:sz w:val="28"/>
@@ -8576,12 +10319,13 @@
         </w:tc>
         <w:tc>
           <w:tcPr>
-            <w:tcW w:w="1276" w:type="dxa"/>
-          </w:tcPr>
-          <w:p>
-            <w:pPr>
-              <w:pStyle w:val="Paragraphedeliste"/>
-              <w:ind w:left="0"/>
+            <w:tcW w:w="1434" w:type="dxa"/>
+          </w:tcPr>
+          <w:p>
+            <w:pPr>
+              <w:pStyle w:val="Paragraphedeliste"/>
+              <w:ind w:left="0"/>
+              <w:jc w:val="center"/>
               <w:rPr>
                 <w:rFonts w:ascii="Times New Roman" w:hAnsi="Times New Roman" w:cs="Times New Roman"/>
                 <w:sz w:val="28"/>
@@ -8602,12 +10346,13 @@
         </w:tc>
         <w:tc>
           <w:tcPr>
-            <w:tcW w:w="1559" w:type="dxa"/>
-          </w:tcPr>
-          <w:p>
-            <w:pPr>
-              <w:pStyle w:val="Paragraphedeliste"/>
-              <w:ind w:left="0"/>
+            <w:tcW w:w="982" w:type="dxa"/>
+          </w:tcPr>
+          <w:p>
+            <w:pPr>
+              <w:pStyle w:val="Paragraphedeliste"/>
+              <w:ind w:left="0"/>
+              <w:jc w:val="center"/>
               <w:rPr>
                 <w:rFonts w:ascii="Times New Roman" w:hAnsi="Times New Roman" w:cs="Times New Roman"/>
                 <w:sz w:val="28"/>
@@ -8650,10 +10395,34 @@
       <w:tr>
         <w:tc>
           <w:tcPr>
-            <w:tcW w:w="1623" w:type="dxa"/>
-          </w:tcPr>
-          <w:p>
-            <w:pPr>
+            <w:tcW w:w="475" w:type="dxa"/>
+          </w:tcPr>
+          <w:p>
+            <w:pPr>
+              <w:jc w:val="center"/>
+              <w:rPr>
+                <w:rFonts w:ascii="Times New Roman" w:hAnsi="Times New Roman" w:cs="Times New Roman"/>
+                <w:sz w:val="28"/>
+                <w:szCs w:val="28"/>
+              </w:rPr>
+            </w:pPr>
+            <w:r>
+              <w:rPr>
+                <w:rFonts w:ascii="Times New Roman" w:hAnsi="Times New Roman" w:cs="Times New Roman"/>
+                <w:sz w:val="28"/>
+                <w:szCs w:val="28"/>
+              </w:rPr>
+              <w:t>22</w:t>
+            </w:r>
+          </w:p>
+        </w:tc>
+        <w:tc>
+          <w:tcPr>
+            <w:tcW w:w="1428" w:type="dxa"/>
+          </w:tcPr>
+          <w:p>
+            <w:pPr>
+              <w:jc w:val="center"/>
               <w:rPr>
                 <w:rFonts w:ascii="Times New Roman" w:hAnsi="Times New Roman" w:cs="Times New Roman"/>
                 <w:sz w:val="28"/>
@@ -8672,12 +10441,13 @@
         </w:tc>
         <w:tc>
           <w:tcPr>
-            <w:tcW w:w="1131" w:type="dxa"/>
-          </w:tcPr>
-          <w:p>
-            <w:pPr>
-              <w:pStyle w:val="Paragraphedeliste"/>
-              <w:ind w:left="0"/>
+            <w:tcW w:w="1270" w:type="dxa"/>
+          </w:tcPr>
+          <w:p>
+            <w:pPr>
+              <w:pStyle w:val="Paragraphedeliste"/>
+              <w:ind w:left="0"/>
+              <w:jc w:val="center"/>
               <w:rPr>
                 <w:rFonts w:ascii="Times New Roman" w:hAnsi="Times New Roman" w:cs="Times New Roman"/>
                 <w:sz w:val="28"/>
@@ -8696,12 +10466,13 @@
         </w:tc>
         <w:tc>
           <w:tcPr>
-            <w:tcW w:w="1276" w:type="dxa"/>
-          </w:tcPr>
-          <w:p>
-            <w:pPr>
-              <w:pStyle w:val="Paragraphedeliste"/>
-              <w:ind w:left="0"/>
+            <w:tcW w:w="1434" w:type="dxa"/>
+          </w:tcPr>
+          <w:p>
+            <w:pPr>
+              <w:pStyle w:val="Paragraphedeliste"/>
+              <w:ind w:left="0"/>
+              <w:jc w:val="center"/>
               <w:rPr>
                 <w:rFonts w:ascii="Times New Roman" w:hAnsi="Times New Roman" w:cs="Times New Roman"/>
                 <w:sz w:val="28"/>
@@ -8722,10 +10493,11 @@
         </w:tc>
         <w:tc>
           <w:tcPr>
-            <w:tcW w:w="1559" w:type="dxa"/>
-          </w:tcPr>
-          <w:p>
-            <w:pPr>
+            <w:tcW w:w="982" w:type="dxa"/>
+          </w:tcPr>
+          <w:p>
+            <w:pPr>
+              <w:jc w:val="center"/>
               <w:rPr>
                 <w:rFonts w:ascii="Times New Roman" w:hAnsi="Times New Roman" w:cs="Times New Roman"/>
                 <w:sz w:val="28"/>
@@ -8768,10 +10540,34 @@
       <w:tr>
         <w:tc>
           <w:tcPr>
-            <w:tcW w:w="1623" w:type="dxa"/>
-          </w:tcPr>
-          <w:p>
-            <w:pPr>
+            <w:tcW w:w="475" w:type="dxa"/>
+          </w:tcPr>
+          <w:p>
+            <w:pPr>
+              <w:jc w:val="center"/>
+              <w:rPr>
+                <w:rFonts w:ascii="Times New Roman" w:hAnsi="Times New Roman" w:cs="Times New Roman"/>
+                <w:sz w:val="28"/>
+                <w:szCs w:val="28"/>
+              </w:rPr>
+            </w:pPr>
+            <w:r>
+              <w:rPr>
+                <w:rFonts w:ascii="Times New Roman" w:hAnsi="Times New Roman" w:cs="Times New Roman"/>
+                <w:sz w:val="28"/>
+                <w:szCs w:val="28"/>
+              </w:rPr>
+              <w:t>23</w:t>
+            </w:r>
+          </w:p>
+        </w:tc>
+        <w:tc>
+          <w:tcPr>
+            <w:tcW w:w="1428" w:type="dxa"/>
+          </w:tcPr>
+          <w:p>
+            <w:pPr>
+              <w:jc w:val="center"/>
               <w:rPr>
                 <w:rFonts w:ascii="Times New Roman" w:hAnsi="Times New Roman" w:cs="Times New Roman"/>
                 <w:sz w:val="28"/>
@@ -8790,12 +10586,13 @@
         </w:tc>
         <w:tc>
           <w:tcPr>
-            <w:tcW w:w="1131" w:type="dxa"/>
-          </w:tcPr>
-          <w:p>
-            <w:pPr>
-              <w:pStyle w:val="Paragraphedeliste"/>
-              <w:ind w:left="0"/>
+            <w:tcW w:w="1270" w:type="dxa"/>
+          </w:tcPr>
+          <w:p>
+            <w:pPr>
+              <w:pStyle w:val="Paragraphedeliste"/>
+              <w:ind w:left="0"/>
+              <w:jc w:val="center"/>
               <w:rPr>
                 <w:rFonts w:ascii="Times New Roman" w:hAnsi="Times New Roman" w:cs="Times New Roman"/>
                 <w:sz w:val="28"/>
@@ -8816,12 +10613,13 @@
         </w:tc>
         <w:tc>
           <w:tcPr>
-            <w:tcW w:w="1276" w:type="dxa"/>
-          </w:tcPr>
-          <w:p>
-            <w:pPr>
-              <w:pStyle w:val="Paragraphedeliste"/>
-              <w:ind w:left="0"/>
+            <w:tcW w:w="1434" w:type="dxa"/>
+          </w:tcPr>
+          <w:p>
+            <w:pPr>
+              <w:pStyle w:val="Paragraphedeliste"/>
+              <w:ind w:left="0"/>
+              <w:jc w:val="center"/>
               <w:rPr>
                 <w:rFonts w:ascii="Times New Roman" w:hAnsi="Times New Roman" w:cs="Times New Roman"/>
                 <w:sz w:val="28"/>
@@ -8842,10 +10640,11 @@
         </w:tc>
         <w:tc>
           <w:tcPr>
-            <w:tcW w:w="1559" w:type="dxa"/>
-          </w:tcPr>
-          <w:p>
-            <w:pPr>
+            <w:tcW w:w="982" w:type="dxa"/>
+          </w:tcPr>
+          <w:p>
+            <w:pPr>
+              <w:jc w:val="center"/>
               <w:rPr>
                 <w:rFonts w:ascii="Times New Roman" w:hAnsi="Times New Roman" w:cs="Times New Roman"/>
                 <w:sz w:val="28"/>
@@ -8888,10 +10687,34 @@
       <w:tr>
         <w:tc>
           <w:tcPr>
-            <w:tcW w:w="1623" w:type="dxa"/>
-          </w:tcPr>
-          <w:p>
-            <w:pPr>
+            <w:tcW w:w="475" w:type="dxa"/>
+          </w:tcPr>
+          <w:p>
+            <w:pPr>
+              <w:jc w:val="center"/>
+              <w:rPr>
+                <w:rFonts w:ascii="Times New Roman" w:hAnsi="Times New Roman" w:cs="Times New Roman"/>
+                <w:sz w:val="28"/>
+                <w:szCs w:val="28"/>
+              </w:rPr>
+            </w:pPr>
+            <w:r>
+              <w:rPr>
+                <w:rFonts w:ascii="Times New Roman" w:hAnsi="Times New Roman" w:cs="Times New Roman"/>
+                <w:sz w:val="28"/>
+                <w:szCs w:val="28"/>
+              </w:rPr>
+              <w:t>24</w:t>
+            </w:r>
+          </w:p>
+        </w:tc>
+        <w:tc>
+          <w:tcPr>
+            <w:tcW w:w="1428" w:type="dxa"/>
+          </w:tcPr>
+          <w:p>
+            <w:pPr>
+              <w:jc w:val="center"/>
               <w:rPr>
                 <w:rFonts w:ascii="Times New Roman" w:hAnsi="Times New Roman" w:cs="Times New Roman"/>
                 <w:sz w:val="28"/>
@@ -8910,12 +10733,13 @@
         </w:tc>
         <w:tc>
           <w:tcPr>
-            <w:tcW w:w="1131" w:type="dxa"/>
-          </w:tcPr>
-          <w:p>
-            <w:pPr>
-              <w:pStyle w:val="Paragraphedeliste"/>
-              <w:ind w:left="0"/>
+            <w:tcW w:w="1270" w:type="dxa"/>
+          </w:tcPr>
+          <w:p>
+            <w:pPr>
+              <w:pStyle w:val="Paragraphedeliste"/>
+              <w:ind w:left="0"/>
+              <w:jc w:val="center"/>
               <w:rPr>
                 <w:rFonts w:ascii="Times New Roman" w:hAnsi="Times New Roman" w:cs="Times New Roman"/>
                 <w:sz w:val="28"/>
@@ -8936,12 +10760,13 @@
         </w:tc>
         <w:tc>
           <w:tcPr>
-            <w:tcW w:w="1276" w:type="dxa"/>
-          </w:tcPr>
-          <w:p>
-            <w:pPr>
-              <w:pStyle w:val="Paragraphedeliste"/>
-              <w:ind w:left="0"/>
+            <w:tcW w:w="1434" w:type="dxa"/>
+          </w:tcPr>
+          <w:p>
+            <w:pPr>
+              <w:pStyle w:val="Paragraphedeliste"/>
+              <w:ind w:left="0"/>
+              <w:jc w:val="center"/>
               <w:rPr>
                 <w:rFonts w:ascii="Times New Roman" w:hAnsi="Times New Roman" w:cs="Times New Roman"/>
                 <w:sz w:val="28"/>
@@ -8962,10 +10787,11 @@
         </w:tc>
         <w:tc>
           <w:tcPr>
-            <w:tcW w:w="1559" w:type="dxa"/>
-          </w:tcPr>
-          <w:p>
-            <w:pPr>
+            <w:tcW w:w="982" w:type="dxa"/>
+          </w:tcPr>
+          <w:p>
+            <w:pPr>
+              <w:jc w:val="center"/>
               <w:rPr>
                 <w:rFonts w:ascii="Times New Roman" w:hAnsi="Times New Roman" w:cs="Times New Roman"/>
                 <w:sz w:val="28"/>
@@ -9334,6 +11160,7 @@
     <w:lsdException w:name="HTML Sample" w:semiHidden="1" w:unhideWhenUsed="1"/>
     <w:lsdException w:name="HTML Typewriter" w:semiHidden="1" w:unhideWhenUsed="1"/>
     <w:lsdException w:name="HTML Variable" w:semiHidden="1" w:unhideWhenUsed="1"/>
+    <w:lsdException w:name="Normal Table" w:semiHidden="1" w:unhideWhenUsed="1"/>
     <w:lsdException w:name="annotation subject" w:semiHidden="1" w:unhideWhenUsed="1"/>
     <w:lsdException w:name="No List" w:semiHidden="1" w:unhideWhenUsed="1"/>
     <w:lsdException w:name="Outline List 1" w:semiHidden="1" w:unhideWhenUsed="1"/>
@@ -9378,6 +11205,7 @@
     <w:lsdException w:name="Table Professional" w:semiHidden="1" w:unhideWhenUsed="1"/>
     <w:lsdException w:name="Table Subtle 1" w:semiHidden="1" w:unhideWhenUsed="1"/>
     <w:lsdException w:name="Table Subtle 2" w:semiHidden="1" w:unhideWhenUsed="1"/>
+    <w:lsdException w:name="Table Web 1" w:semiHidden="1" w:unhideWhenUsed="1"/>
     <w:lsdException w:name="Table Web 2" w:semiHidden="1" w:unhideWhenUsed="1"/>
     <w:lsdException w:name="Table Web 3" w:semiHidden="1" w:unhideWhenUsed="1"/>
     <w:lsdException w:name="Balloon Text" w:semiHidden="1" w:unhideWhenUsed="1"/>
@@ -10006,7 +11834,7 @@
 </file>
 
 <file path=customXml/itemProps1.xml><?xml version="1.0" encoding="utf-8"?>
-<ds:datastoreItem xmlns:ds="http://schemas.openxmlformats.org/officeDocument/2006/customXml" ds:itemID="{979877BE-974F-45F4-B857-EE61DB3339CF}">
+<ds:datastoreItem xmlns:ds="http://schemas.openxmlformats.org/officeDocument/2006/customXml" ds:itemID="{6DE291AF-7DA3-46EC-B26A-87D9F613B4DA}">
   <ds:schemaRefs>
     <ds:schemaRef ds:uri="http://schemas.openxmlformats.org/officeDocument/2006/bibliography"/>
   </ds:schemaRefs>
